--- a/1207070070_Muhamad Nasir burrohim.docx
+++ b/1207070070_Muhamad Nasir burrohim.docx
@@ -26,8 +26,18 @@
           <w:szCs w:val="24"/>
         </w:rPr>
         <w:tab/>
-        <w:t>: Muhamad Nasir Nurrohim</w:t>
-      </w:r>
+        <w:t xml:space="preserve">: Muhamad Nasir </w:t>
+      </w:r>
+      <w:proofErr w:type="spellStart"/>
+      <w:r>
+        <w:rPr>
+          <w:rFonts w:ascii="Times New Roman" w:hAnsi="Times New Roman" w:cs="Times New Roman"/>
+          <w:sz w:val="24"/>
+          <w:szCs w:val="24"/>
+        </w:rPr>
+        <w:t>Nurrohim</w:t>
+      </w:r>
+      <w:proofErr w:type="spellEnd"/>
     </w:p>
     <w:p>
       <w:pPr>
@@ -109,6 +119,33 @@
         </w:rPr>
         <w:tab/>
         <w:t>:</w:t>
+      </w:r>
+      <w:r>
+        <w:rPr>
+          <w:rFonts w:ascii="Times New Roman" w:hAnsi="Times New Roman" w:cs="Times New Roman"/>
+          <w:sz w:val="24"/>
+          <w:szCs w:val="24"/>
+        </w:rPr>
+        <w:t xml:space="preserve"> </w:t>
+      </w:r>
+      <w:hyperlink r:id="rId5" w:history="1">
+        <w:r>
+          <w:rPr>
+            <w:rStyle w:val="Hyperlink"/>
+            <w:rFonts w:ascii="Times New Roman" w:hAnsi="Times New Roman" w:cs="Times New Roman"/>
+            <w:sz w:val="24"/>
+            <w:szCs w:val="24"/>
+          </w:rPr>
+          <w:t>https://github.com/MuhamadNasirNurrohim070/1207070070_MuhamadNasirNurrohim_Prak11.git</w:t>
+        </w:r>
+      </w:hyperlink>
+      <w:r>
+        <w:rPr>
+          <w:rFonts w:ascii="Times New Roman" w:hAnsi="Times New Roman" w:cs="Times New Roman"/>
+          <w:sz w:val="24"/>
+          <w:szCs w:val="24"/>
+        </w:rPr>
+        <w:t xml:space="preserve"> </w:t>
       </w:r>
     </w:p>
     <w:p>
@@ -144,6 +181,7 @@
           <w:szCs w:val="24"/>
         </w:rPr>
       </w:pPr>
+      <w:proofErr w:type="spellStart"/>
       <w:r>
         <w:rPr>
           <w:rFonts w:ascii="Times New Roman" w:hAnsi="Times New Roman" w:cs="Times New Roman"/>
@@ -154,8 +192,61 @@
           <w:sz w:val="24"/>
           <w:szCs w:val="24"/>
         </w:rPr>
-        <w:t>Screenshoot Hasil Keluaran Percobaan</w:t>
-      </w:r>
+        <w:t>Screenshoot</w:t>
+      </w:r>
+      <w:proofErr w:type="spellEnd"/>
+      <w:r>
+        <w:rPr>
+          <w:rFonts w:ascii="Times New Roman" w:hAnsi="Times New Roman" w:cs="Times New Roman"/>
+          <w:b/>
+          <w:bCs/>
+          <w:i/>
+          <w:iCs/>
+          <w:sz w:val="24"/>
+          <w:szCs w:val="24"/>
+        </w:rPr>
+        <w:t xml:space="preserve"> Hasil </w:t>
+      </w:r>
+      <w:proofErr w:type="spellStart"/>
+      <w:r>
+        <w:rPr>
+          <w:rFonts w:ascii="Times New Roman" w:hAnsi="Times New Roman" w:cs="Times New Roman"/>
+          <w:b/>
+          <w:bCs/>
+          <w:i/>
+          <w:iCs/>
+          <w:sz w:val="24"/>
+          <w:szCs w:val="24"/>
+        </w:rPr>
+        <w:t>Keluaran</w:t>
+      </w:r>
+      <w:proofErr w:type="spellEnd"/>
+      <w:r>
+        <w:rPr>
+          <w:rFonts w:ascii="Times New Roman" w:hAnsi="Times New Roman" w:cs="Times New Roman"/>
+          <w:b/>
+          <w:bCs/>
+          <w:i/>
+          <w:iCs/>
+          <w:sz w:val="24"/>
+          <w:szCs w:val="24"/>
+        </w:rPr>
+        <w:t xml:space="preserve"> </w:t>
+      </w:r>
+      <w:proofErr w:type="spellStart"/>
+      <w:r>
+        <w:rPr>
+          <w:rFonts w:ascii="Times New Roman" w:hAnsi="Times New Roman" w:cs="Times New Roman"/>
+          <w:b/>
+          <w:bCs/>
+          <w:i/>
+          <w:iCs/>
+          <w:sz w:val="24"/>
+          <w:szCs w:val="24"/>
+        </w:rPr>
+        <w:t>Percobaan</w:t>
+      </w:r>
+      <w:proofErr w:type="spellEnd"/>
     </w:p>
     <w:p>
       <w:pPr>
@@ -172,13 +263,23 @@
           <w:szCs w:val="24"/>
         </w:rPr>
       </w:pPr>
-      <w:r>
-        <w:rPr>
-          <w:rFonts w:ascii="Times New Roman" w:hAnsi="Times New Roman" w:cs="Times New Roman"/>
-          <w:sz w:val="24"/>
-          <w:szCs w:val="24"/>
-        </w:rPr>
-        <w:t>Percobaan opening</w:t>
+      <w:proofErr w:type="spellStart"/>
+      <w:r>
+        <w:rPr>
+          <w:rFonts w:ascii="Times New Roman" w:hAnsi="Times New Roman" w:cs="Times New Roman"/>
+          <w:sz w:val="24"/>
+          <w:szCs w:val="24"/>
+        </w:rPr>
+        <w:t>Percobaan</w:t>
+      </w:r>
+      <w:proofErr w:type="spellEnd"/>
+      <w:r>
+        <w:rPr>
+          <w:rFonts w:ascii="Times New Roman" w:hAnsi="Times New Roman" w:cs="Times New Roman"/>
+          <w:sz w:val="24"/>
+          <w:szCs w:val="24"/>
+        </w:rPr>
+        <w:t xml:space="preserve"> opening</w:t>
       </w:r>
     </w:p>
     <w:p>
@@ -232,7 +333,7 @@
                     <pic:cNvPicPr/>
                   </pic:nvPicPr>
                   <pic:blipFill rotWithShape="1">
-                    <a:blip r:embed="rId5"/>
+                    <a:blip r:embed="rId6"/>
                     <a:srcRect r="45065" b="-1987"/>
                     <a:stretch/>
                   </pic:blipFill>
@@ -318,7 +419,7 @@
                     <pic:cNvPicPr/>
                   </pic:nvPicPr>
                   <pic:blipFill rotWithShape="1">
-                    <a:blip r:embed="rId6"/>
+                    <a:blip r:embed="rId7"/>
                     <a:srcRect l="1" r="20221"/>
                     <a:stretch/>
                   </pic:blipFill>
@@ -382,6 +483,7 @@
           <w:rFonts w:ascii="Times New Roman" w:hAnsi="Times New Roman" w:cs="Times New Roman"/>
           <w:noProof/>
         </w:rPr>
+        <w:lastRenderedPageBreak/>
         <w:drawing>
           <wp:inline distT="0" distB="0" distL="0" distR="0" wp14:anchorId="27BBEA83" wp14:editId="3BCED623">
             <wp:extent cx="3669174" cy="2063047"/>
@@ -398,7 +500,7 @@
                     <pic:cNvPicPr/>
                   </pic:nvPicPr>
                   <pic:blipFill>
-                    <a:blip r:embed="rId7"/>
+                    <a:blip r:embed="rId8"/>
                     <a:stretch>
                       <a:fillRect/>
                     </a:stretch>
@@ -432,14 +534,23 @@
           <w:szCs w:val="24"/>
         </w:rPr>
       </w:pPr>
-      <w:r>
-        <w:rPr>
-          <w:rFonts w:ascii="Times New Roman" w:hAnsi="Times New Roman" w:cs="Times New Roman"/>
-          <w:sz w:val="24"/>
-          <w:szCs w:val="24"/>
-        </w:rPr>
-        <w:lastRenderedPageBreak/>
-        <w:t>Percobaan gradient</w:t>
+      <w:proofErr w:type="spellStart"/>
+      <w:r>
+        <w:rPr>
+          <w:rFonts w:ascii="Times New Roman" w:hAnsi="Times New Roman" w:cs="Times New Roman"/>
+          <w:sz w:val="24"/>
+          <w:szCs w:val="24"/>
+        </w:rPr>
+        <w:t>Percobaan</w:t>
+      </w:r>
+      <w:proofErr w:type="spellEnd"/>
+      <w:r>
+        <w:rPr>
+          <w:rFonts w:ascii="Times New Roman" w:hAnsi="Times New Roman" w:cs="Times New Roman"/>
+          <w:sz w:val="24"/>
+          <w:szCs w:val="24"/>
+        </w:rPr>
+        <w:t xml:space="preserve"> gradient</w:t>
       </w:r>
     </w:p>
     <w:p>
@@ -495,7 +606,7 @@
                     <pic:cNvPicPr/>
                   </pic:nvPicPr>
                   <pic:blipFill rotWithShape="1">
-                    <a:blip r:embed="rId8"/>
+                    <a:blip r:embed="rId9"/>
                     <a:srcRect t="-1338" r="32421" b="-1"/>
                     <a:stretch/>
                   </pic:blipFill>
@@ -542,8 +653,18 @@
           <w:sz w:val="24"/>
           <w:szCs w:val="24"/>
         </w:rPr>
-        <w:t>Plot citra</w:t>
-      </w:r>
+        <w:t xml:space="preserve">Plot </w:t>
+      </w:r>
+      <w:proofErr w:type="spellStart"/>
+      <w:r>
+        <w:rPr>
+          <w:rFonts w:ascii="Times New Roman" w:hAnsi="Times New Roman" w:cs="Times New Roman"/>
+          <w:sz w:val="24"/>
+          <w:szCs w:val="24"/>
+        </w:rPr>
+        <w:t>citra</w:t>
+      </w:r>
+      <w:proofErr w:type="spellEnd"/>
     </w:p>
     <w:p>
       <w:pPr>
@@ -565,79 +686,6 @@
             <wp:extent cx="4261449" cy="2396062"/>
             <wp:effectExtent l="0" t="0" r="6350" b="4445"/>
             <wp:docPr id="5" name="Picture 5"/>
-            <wp:cNvGraphicFramePr>
-              <a:graphicFrameLocks xmlns:a="http://schemas.openxmlformats.org/drawingml/2006/main" noChangeAspect="1"/>
-            </wp:cNvGraphicFramePr>
-            <a:graphic xmlns:a="http://schemas.openxmlformats.org/drawingml/2006/main">
-              <a:graphicData uri="http://schemas.openxmlformats.org/drawingml/2006/picture">
-                <pic:pic xmlns:pic="http://schemas.openxmlformats.org/drawingml/2006/picture">
-                  <pic:nvPicPr>
-                    <pic:cNvPr id="1" name=""/>
-                    <pic:cNvPicPr/>
-                  </pic:nvPicPr>
-                  <pic:blipFill>
-                    <a:blip r:embed="rId9"/>
-                    <a:stretch>
-                      <a:fillRect/>
-                    </a:stretch>
-                  </pic:blipFill>
-                  <pic:spPr>
-                    <a:xfrm>
-                      <a:off x="0" y="0"/>
-                      <a:ext cx="4267134" cy="2399258"/>
-                    </a:xfrm>
-                    <a:prstGeom prst="rect">
-                      <a:avLst/>
-                    </a:prstGeom>
-                  </pic:spPr>
-                </pic:pic>
-              </a:graphicData>
-            </a:graphic>
-          </wp:inline>
-        </w:drawing>
-      </w:r>
-    </w:p>
-    <w:p>
-      <w:pPr>
-        <w:pStyle w:val="ListParagraph"/>
-        <w:numPr>
-          <w:ilvl w:val="0"/>
-          <w:numId w:val="2"/>
-        </w:numPr>
-        <w:rPr>
-          <w:rFonts w:ascii="Times New Roman" w:hAnsi="Times New Roman" w:cs="Times New Roman"/>
-          <w:sz w:val="24"/>
-          <w:szCs w:val="24"/>
-        </w:rPr>
-      </w:pPr>
-      <w:r>
-        <w:rPr>
-          <w:rFonts w:ascii="Times New Roman" w:hAnsi="Times New Roman" w:cs="Times New Roman"/>
-          <w:sz w:val="24"/>
-          <w:szCs w:val="24"/>
-        </w:rPr>
-        <w:t>Penerapan operasi morfologi gradient dengan webcam</w:t>
-      </w:r>
-    </w:p>
-    <w:p>
-      <w:pPr>
-        <w:ind w:left="426"/>
-        <w:jc w:val="center"/>
-        <w:rPr>
-          <w:rFonts w:ascii="Times New Roman" w:hAnsi="Times New Roman" w:cs="Times New Roman"/>
-          <w:sz w:val="24"/>
-          <w:szCs w:val="24"/>
-        </w:rPr>
-      </w:pPr>
-      <w:r>
-        <w:rPr>
-          <w:noProof/>
-        </w:rPr>
-        <w:drawing>
-          <wp:inline distT="0" distB="0" distL="0" distR="0" wp14:anchorId="5675EAB4" wp14:editId="69B88A6B">
-            <wp:extent cx="4615132" cy="2594925"/>
-            <wp:effectExtent l="0" t="0" r="0" b="0"/>
-            <wp:docPr id="4" name="Picture 4"/>
             <wp:cNvGraphicFramePr>
               <a:graphicFrameLocks xmlns:a="http://schemas.openxmlformats.org/drawingml/2006/main" noChangeAspect="1"/>
             </wp:cNvGraphicFramePr>
@@ -657,6 +705,144 @@
                   <pic:spPr>
                     <a:xfrm>
                       <a:off x="0" y="0"/>
+                      <a:ext cx="4267134" cy="2399258"/>
+                    </a:xfrm>
+                    <a:prstGeom prst="rect">
+                      <a:avLst/>
+                    </a:prstGeom>
+                  </pic:spPr>
+                </pic:pic>
+              </a:graphicData>
+            </a:graphic>
+          </wp:inline>
+        </w:drawing>
+      </w:r>
+    </w:p>
+    <w:p>
+      <w:pPr>
+        <w:pStyle w:val="ListParagraph"/>
+        <w:numPr>
+          <w:ilvl w:val="0"/>
+          <w:numId w:val="2"/>
+        </w:numPr>
+        <w:rPr>
+          <w:rFonts w:ascii="Times New Roman" w:hAnsi="Times New Roman" w:cs="Times New Roman"/>
+          <w:sz w:val="24"/>
+          <w:szCs w:val="24"/>
+        </w:rPr>
+      </w:pPr>
+      <w:proofErr w:type="spellStart"/>
+      <w:r>
+        <w:rPr>
+          <w:rFonts w:ascii="Times New Roman" w:hAnsi="Times New Roman" w:cs="Times New Roman"/>
+          <w:sz w:val="24"/>
+          <w:szCs w:val="24"/>
+        </w:rPr>
+        <w:t>Penerapan</w:t>
+      </w:r>
+      <w:proofErr w:type="spellEnd"/>
+      <w:r>
+        <w:rPr>
+          <w:rFonts w:ascii="Times New Roman" w:hAnsi="Times New Roman" w:cs="Times New Roman"/>
+          <w:sz w:val="24"/>
+          <w:szCs w:val="24"/>
+        </w:rPr>
+        <w:t xml:space="preserve"> </w:t>
+      </w:r>
+      <w:proofErr w:type="spellStart"/>
+      <w:r>
+        <w:rPr>
+          <w:rFonts w:ascii="Times New Roman" w:hAnsi="Times New Roman" w:cs="Times New Roman"/>
+          <w:sz w:val="24"/>
+          <w:szCs w:val="24"/>
+        </w:rPr>
+        <w:t>operasi</w:t>
+      </w:r>
+      <w:proofErr w:type="spellEnd"/>
+      <w:r>
+        <w:rPr>
+          <w:rFonts w:ascii="Times New Roman" w:hAnsi="Times New Roman" w:cs="Times New Roman"/>
+          <w:sz w:val="24"/>
+          <w:szCs w:val="24"/>
+        </w:rPr>
+        <w:t xml:space="preserve"> </w:t>
+      </w:r>
+      <w:proofErr w:type="spellStart"/>
+      <w:r>
+        <w:rPr>
+          <w:rFonts w:ascii="Times New Roman" w:hAnsi="Times New Roman" w:cs="Times New Roman"/>
+          <w:sz w:val="24"/>
+          <w:szCs w:val="24"/>
+        </w:rPr>
+        <w:t>morfologi</w:t>
+      </w:r>
+      <w:proofErr w:type="spellEnd"/>
+      <w:r>
+        <w:rPr>
+          <w:rFonts w:ascii="Times New Roman" w:hAnsi="Times New Roman" w:cs="Times New Roman"/>
+          <w:sz w:val="24"/>
+          <w:szCs w:val="24"/>
+        </w:rPr>
+        <w:t xml:space="preserve"> gradient </w:t>
+      </w:r>
+      <w:proofErr w:type="spellStart"/>
+      <w:r>
+        <w:rPr>
+          <w:rFonts w:ascii="Times New Roman" w:hAnsi="Times New Roman" w:cs="Times New Roman"/>
+          <w:sz w:val="24"/>
+          <w:szCs w:val="24"/>
+        </w:rPr>
+        <w:t>dengan</w:t>
+      </w:r>
+      <w:proofErr w:type="spellEnd"/>
+      <w:r>
+        <w:rPr>
+          <w:rFonts w:ascii="Times New Roman" w:hAnsi="Times New Roman" w:cs="Times New Roman"/>
+          <w:sz w:val="24"/>
+          <w:szCs w:val="24"/>
+        </w:rPr>
+        <w:t xml:space="preserve"> webcam</w:t>
+      </w:r>
+    </w:p>
+    <w:p>
+      <w:pPr>
+        <w:ind w:left="426"/>
+        <w:jc w:val="center"/>
+        <w:rPr>
+          <w:rFonts w:ascii="Times New Roman" w:hAnsi="Times New Roman" w:cs="Times New Roman"/>
+          <w:sz w:val="24"/>
+          <w:szCs w:val="24"/>
+        </w:rPr>
+      </w:pPr>
+      <w:r>
+        <w:rPr>
+          <w:noProof/>
+        </w:rPr>
+        <w:lastRenderedPageBreak/>
+        <w:drawing>
+          <wp:inline distT="0" distB="0" distL="0" distR="0" wp14:anchorId="5675EAB4" wp14:editId="69B88A6B">
+            <wp:extent cx="4615132" cy="2594925"/>
+            <wp:effectExtent l="0" t="0" r="0" b="0"/>
+            <wp:docPr id="4" name="Picture 4"/>
+            <wp:cNvGraphicFramePr>
+              <a:graphicFrameLocks xmlns:a="http://schemas.openxmlformats.org/drawingml/2006/main" noChangeAspect="1"/>
+            </wp:cNvGraphicFramePr>
+            <a:graphic xmlns:a="http://schemas.openxmlformats.org/drawingml/2006/main">
+              <a:graphicData uri="http://schemas.openxmlformats.org/drawingml/2006/picture">
+                <pic:pic xmlns:pic="http://schemas.openxmlformats.org/drawingml/2006/picture">
+                  <pic:nvPicPr>
+                    <pic:cNvPr id="1" name=""/>
+                    <pic:cNvPicPr/>
+                  </pic:nvPicPr>
+                  <pic:blipFill>
+                    <a:blip r:embed="rId11"/>
+                    <a:stretch>
+                      <a:fillRect/>
+                    </a:stretch>
+                  </pic:blipFill>
+                  <pic:spPr>
+                    <a:xfrm>
+                      <a:off x="0" y="0"/>
                       <a:ext cx="4631393" cy="2604068"/>
                     </a:xfrm>
                     <a:prstGeom prst="rect">
@@ -683,14 +869,23 @@
           <w:szCs w:val="24"/>
         </w:rPr>
       </w:pPr>
-      <w:r>
-        <w:rPr>
-          <w:rFonts w:ascii="Times New Roman" w:hAnsi="Times New Roman" w:cs="Times New Roman"/>
-          <w:sz w:val="24"/>
-          <w:szCs w:val="24"/>
-        </w:rPr>
-        <w:lastRenderedPageBreak/>
-        <w:t>Percobaan closing</w:t>
+      <w:proofErr w:type="spellStart"/>
+      <w:r>
+        <w:rPr>
+          <w:rFonts w:ascii="Times New Roman" w:hAnsi="Times New Roman" w:cs="Times New Roman"/>
+          <w:sz w:val="24"/>
+          <w:szCs w:val="24"/>
+        </w:rPr>
+        <w:t>Percobaan</w:t>
+      </w:r>
+      <w:proofErr w:type="spellEnd"/>
+      <w:r>
+        <w:rPr>
+          <w:rFonts w:ascii="Times New Roman" w:hAnsi="Times New Roman" w:cs="Times New Roman"/>
+          <w:sz w:val="24"/>
+          <w:szCs w:val="24"/>
+        </w:rPr>
+        <w:t xml:space="preserve"> closing</w:t>
       </w:r>
     </w:p>
     <w:p>
@@ -755,7 +950,7 @@
                     <pic:cNvPicPr/>
                   </pic:nvPicPr>
                   <pic:blipFill rotWithShape="1">
-                    <a:blip r:embed="rId11"/>
+                    <a:blip r:embed="rId12"/>
                     <a:srcRect r="47322"/>
                     <a:stretch/>
                   </pic:blipFill>
@@ -802,7 +997,25 @@
           <w:sz w:val="24"/>
           <w:szCs w:val="24"/>
         </w:rPr>
-        <w:t>Plot citra output</w:t>
+        <w:t xml:space="preserve">Plot </w:t>
+      </w:r>
+      <w:proofErr w:type="spellStart"/>
+      <w:r>
+        <w:rPr>
+          <w:rFonts w:ascii="Times New Roman" w:hAnsi="Times New Roman" w:cs="Times New Roman"/>
+          <w:sz w:val="24"/>
+          <w:szCs w:val="24"/>
+        </w:rPr>
+        <w:t>citra</w:t>
+      </w:r>
+      <w:proofErr w:type="spellEnd"/>
+      <w:r>
+        <w:rPr>
+          <w:rFonts w:ascii="Times New Roman" w:hAnsi="Times New Roman" w:cs="Times New Roman"/>
+          <w:sz w:val="24"/>
+          <w:szCs w:val="24"/>
+        </w:rPr>
+        <w:t xml:space="preserve"> output</w:t>
       </w:r>
     </w:p>
     <w:p>
@@ -845,7 +1058,7 @@
                     <pic:cNvPicPr/>
                   </pic:nvPicPr>
                   <pic:blipFill rotWithShape="1">
-                    <a:blip r:embed="rId12"/>
+                    <a:blip r:embed="rId13"/>
                     <a:srcRect r="17823"/>
                     <a:stretch/>
                   </pic:blipFill>
@@ -886,13 +1099,78 @@
           <w:szCs w:val="24"/>
         </w:rPr>
       </w:pPr>
-      <w:r>
-        <w:rPr>
-          <w:rFonts w:ascii="Times New Roman" w:hAnsi="Times New Roman" w:cs="Times New Roman"/>
-          <w:sz w:val="24"/>
-          <w:szCs w:val="24"/>
-        </w:rPr>
-        <w:t>Penerapan operasi morfologi closing dengan webcam</w:t>
+      <w:proofErr w:type="spellStart"/>
+      <w:r>
+        <w:rPr>
+          <w:rFonts w:ascii="Times New Roman" w:hAnsi="Times New Roman" w:cs="Times New Roman"/>
+          <w:sz w:val="24"/>
+          <w:szCs w:val="24"/>
+        </w:rPr>
+        <w:lastRenderedPageBreak/>
+        <w:t>Penerapan</w:t>
+      </w:r>
+      <w:proofErr w:type="spellEnd"/>
+      <w:r>
+        <w:rPr>
+          <w:rFonts w:ascii="Times New Roman" w:hAnsi="Times New Roman" w:cs="Times New Roman"/>
+          <w:sz w:val="24"/>
+          <w:szCs w:val="24"/>
+        </w:rPr>
+        <w:t xml:space="preserve"> </w:t>
+      </w:r>
+      <w:proofErr w:type="spellStart"/>
+      <w:r>
+        <w:rPr>
+          <w:rFonts w:ascii="Times New Roman" w:hAnsi="Times New Roman" w:cs="Times New Roman"/>
+          <w:sz w:val="24"/>
+          <w:szCs w:val="24"/>
+        </w:rPr>
+        <w:t>operasi</w:t>
+      </w:r>
+      <w:proofErr w:type="spellEnd"/>
+      <w:r>
+        <w:rPr>
+          <w:rFonts w:ascii="Times New Roman" w:hAnsi="Times New Roman" w:cs="Times New Roman"/>
+          <w:sz w:val="24"/>
+          <w:szCs w:val="24"/>
+        </w:rPr>
+        <w:t xml:space="preserve"> </w:t>
+      </w:r>
+      <w:proofErr w:type="spellStart"/>
+      <w:r>
+        <w:rPr>
+          <w:rFonts w:ascii="Times New Roman" w:hAnsi="Times New Roman" w:cs="Times New Roman"/>
+          <w:sz w:val="24"/>
+          <w:szCs w:val="24"/>
+        </w:rPr>
+        <w:t>morfologi</w:t>
+      </w:r>
+      <w:proofErr w:type="spellEnd"/>
+      <w:r>
+        <w:rPr>
+          <w:rFonts w:ascii="Times New Roman" w:hAnsi="Times New Roman" w:cs="Times New Roman"/>
+          <w:sz w:val="24"/>
+          <w:szCs w:val="24"/>
+        </w:rPr>
+        <w:t xml:space="preserve"> closing </w:t>
+      </w:r>
+      <w:proofErr w:type="spellStart"/>
+      <w:r>
+        <w:rPr>
+          <w:rFonts w:ascii="Times New Roman" w:hAnsi="Times New Roman" w:cs="Times New Roman"/>
+          <w:sz w:val="24"/>
+          <w:szCs w:val="24"/>
+        </w:rPr>
+        <w:t>dengan</w:t>
+      </w:r>
+      <w:proofErr w:type="spellEnd"/>
+      <w:r>
+        <w:rPr>
+          <w:rFonts w:ascii="Times New Roman" w:hAnsi="Times New Roman" w:cs="Times New Roman"/>
+          <w:sz w:val="24"/>
+          <w:szCs w:val="24"/>
+        </w:rPr>
+        <w:t xml:space="preserve"> webcam</w:t>
       </w:r>
     </w:p>
     <w:p>
@@ -915,81 +1193,6 @@
             <wp:extent cx="4510630" cy="2536166"/>
             <wp:effectExtent l="0" t="0" r="4445" b="0"/>
             <wp:docPr id="9" name="Picture 9"/>
-            <wp:cNvGraphicFramePr>
-              <a:graphicFrameLocks xmlns:a="http://schemas.openxmlformats.org/drawingml/2006/main" noChangeAspect="1"/>
-            </wp:cNvGraphicFramePr>
-            <a:graphic xmlns:a="http://schemas.openxmlformats.org/drawingml/2006/main">
-              <a:graphicData uri="http://schemas.openxmlformats.org/drawingml/2006/picture">
-                <pic:pic xmlns:pic="http://schemas.openxmlformats.org/drawingml/2006/picture">
-                  <pic:nvPicPr>
-                    <pic:cNvPr id="1" name=""/>
-                    <pic:cNvPicPr/>
-                  </pic:nvPicPr>
-                  <pic:blipFill>
-                    <a:blip r:embed="rId13"/>
-                    <a:stretch>
-                      <a:fillRect/>
-                    </a:stretch>
-                  </pic:blipFill>
-                  <pic:spPr>
-                    <a:xfrm>
-                      <a:off x="0" y="0"/>
-                      <a:ext cx="4539145" cy="2552199"/>
-                    </a:xfrm>
-                    <a:prstGeom prst="rect">
-                      <a:avLst/>
-                    </a:prstGeom>
-                  </pic:spPr>
-                </pic:pic>
-              </a:graphicData>
-            </a:graphic>
-          </wp:inline>
-        </w:drawing>
-      </w:r>
-    </w:p>
-    <w:p>
-      <w:pPr>
-        <w:pStyle w:val="ListParagraph"/>
-        <w:numPr>
-          <w:ilvl w:val="0"/>
-          <w:numId w:val="1"/>
-        </w:numPr>
-        <w:ind w:left="426"/>
-        <w:rPr>
-          <w:rFonts w:ascii="Times New Roman" w:hAnsi="Times New Roman" w:cs="Times New Roman"/>
-          <w:sz w:val="24"/>
-          <w:szCs w:val="24"/>
-        </w:rPr>
-      </w:pPr>
-      <w:r>
-        <w:rPr>
-          <w:rFonts w:ascii="Times New Roman" w:hAnsi="Times New Roman" w:cs="Times New Roman"/>
-          <w:sz w:val="24"/>
-          <w:szCs w:val="24"/>
-        </w:rPr>
-        <w:lastRenderedPageBreak/>
-        <w:t>Percobaan dilasi &amp; erosi</w:t>
-      </w:r>
-    </w:p>
-    <w:p>
-      <w:pPr>
-        <w:ind w:left="66"/>
-        <w:jc w:val="center"/>
-        <w:rPr>
-          <w:rFonts w:ascii="Times New Roman" w:hAnsi="Times New Roman" w:cs="Times New Roman"/>
-          <w:sz w:val="24"/>
-          <w:szCs w:val="24"/>
-        </w:rPr>
-      </w:pPr>
-      <w:r>
-        <w:rPr>
-          <w:noProof/>
-        </w:rPr>
-        <w:drawing>
-          <wp:inline distT="0" distB="0" distL="0" distR="0" wp14:anchorId="1414800B" wp14:editId="2B9D7B7B">
-            <wp:extent cx="5731510" cy="3222625"/>
-            <wp:effectExtent l="0" t="0" r="2540" b="0"/>
-            <wp:docPr id="10" name="Picture 10"/>
             <wp:cNvGraphicFramePr>
               <a:graphicFrameLocks xmlns:a="http://schemas.openxmlformats.org/drawingml/2006/main" noChangeAspect="1"/>
             </wp:cNvGraphicFramePr>
@@ -1009,7 +1212,7 @@
                   <pic:spPr>
                     <a:xfrm>
                       <a:off x="0" y="0"/>
-                      <a:ext cx="5731510" cy="3222625"/>
+                      <a:ext cx="4539145" cy="2552199"/>
                     </a:xfrm>
                     <a:prstGeom prst="rect">
                       <a:avLst/>
@@ -1024,6 +1227,67 @@
     </w:p>
     <w:p>
       <w:pPr>
+        <w:pStyle w:val="ListParagraph"/>
+        <w:numPr>
+          <w:ilvl w:val="0"/>
+          <w:numId w:val="1"/>
+        </w:numPr>
+        <w:ind w:left="426"/>
+        <w:rPr>
+          <w:rFonts w:ascii="Times New Roman" w:hAnsi="Times New Roman" w:cs="Times New Roman"/>
+          <w:sz w:val="24"/>
+          <w:szCs w:val="24"/>
+        </w:rPr>
+      </w:pPr>
+      <w:proofErr w:type="spellStart"/>
+      <w:r>
+        <w:rPr>
+          <w:rFonts w:ascii="Times New Roman" w:hAnsi="Times New Roman" w:cs="Times New Roman"/>
+          <w:sz w:val="24"/>
+          <w:szCs w:val="24"/>
+        </w:rPr>
+        <w:t>Percobaan</w:t>
+      </w:r>
+      <w:proofErr w:type="spellEnd"/>
+      <w:r>
+        <w:rPr>
+          <w:rFonts w:ascii="Times New Roman" w:hAnsi="Times New Roman" w:cs="Times New Roman"/>
+          <w:sz w:val="24"/>
+          <w:szCs w:val="24"/>
+        </w:rPr>
+        <w:t xml:space="preserve"> </w:t>
+      </w:r>
+      <w:proofErr w:type="spellStart"/>
+      <w:r>
+        <w:rPr>
+          <w:rFonts w:ascii="Times New Roman" w:hAnsi="Times New Roman" w:cs="Times New Roman"/>
+          <w:sz w:val="24"/>
+          <w:szCs w:val="24"/>
+        </w:rPr>
+        <w:t>dilasi</w:t>
+      </w:r>
+      <w:proofErr w:type="spellEnd"/>
+      <w:r>
+        <w:rPr>
+          <w:rFonts w:ascii="Times New Roman" w:hAnsi="Times New Roman" w:cs="Times New Roman"/>
+          <w:sz w:val="24"/>
+          <w:szCs w:val="24"/>
+        </w:rPr>
+        <w:t xml:space="preserve"> &amp; </w:t>
+      </w:r>
+      <w:proofErr w:type="spellStart"/>
+      <w:r>
+        <w:rPr>
+          <w:rFonts w:ascii="Times New Roman" w:hAnsi="Times New Roman" w:cs="Times New Roman"/>
+          <w:sz w:val="24"/>
+          <w:szCs w:val="24"/>
+        </w:rPr>
+        <w:t>erosi</w:t>
+      </w:r>
+      <w:proofErr w:type="spellEnd"/>
+    </w:p>
+    <w:p>
+      <w:pPr>
         <w:ind w:left="66"/>
         <w:jc w:val="center"/>
         <w:rPr>
@@ -1034,16 +1298,13 @@
       </w:pPr>
       <w:r>
         <w:rPr>
-          <w:rFonts w:ascii="Times New Roman" w:hAnsi="Times New Roman" w:cs="Times New Roman"/>
           <w:noProof/>
-          <w:sz w:val="24"/>
-          <w:szCs w:val="24"/>
         </w:rPr>
         <w:drawing>
-          <wp:inline distT="0" distB="0" distL="0" distR="0" wp14:anchorId="11F93B0C" wp14:editId="746AD4C3">
-            <wp:extent cx="5762445" cy="4146550"/>
-            <wp:effectExtent l="0" t="0" r="0" b="6350"/>
-            <wp:docPr id="11" name="Picture 11"/>
+          <wp:inline distT="0" distB="0" distL="0" distR="0" wp14:anchorId="1414800B" wp14:editId="2B9D7B7B">
+            <wp:extent cx="5731510" cy="3222625"/>
+            <wp:effectExtent l="0" t="0" r="2540" b="0"/>
+            <wp:docPr id="10" name="Picture 10"/>
             <wp:cNvGraphicFramePr>
               <a:graphicFrameLocks xmlns:a="http://schemas.openxmlformats.org/drawingml/2006/main" noChangeAspect="1"/>
             </wp:cNvGraphicFramePr>
@@ -1063,7 +1324,7 @@
                   <pic:spPr>
                     <a:xfrm>
                       <a:off x="0" y="0"/>
-                      <a:ext cx="5781257" cy="4160087"/>
+                      <a:ext cx="5731510" cy="3222625"/>
                     </a:xfrm>
                     <a:prstGeom prst="rect">
                       <a:avLst/>
@@ -1079,352 +1340,26 @@
     <w:p>
       <w:pPr>
         <w:ind w:left="66"/>
-        <w:jc w:val="both"/>
-        <w:rPr>
-          <w:rFonts w:ascii="Times New Roman" w:hAnsi="Times New Roman" w:cs="Times New Roman"/>
-          <w:b/>
-          <w:bCs/>
-          <w:i/>
-          <w:iCs/>
-          <w:sz w:val="24"/>
-          <w:szCs w:val="24"/>
-        </w:rPr>
-      </w:pPr>
-      <w:r>
-        <w:rPr>
-          <w:rFonts w:ascii="Times New Roman" w:hAnsi="Times New Roman" w:cs="Times New Roman"/>
-          <w:b/>
-          <w:bCs/>
-          <w:i/>
-          <w:iCs/>
-          <w:sz w:val="24"/>
-          <w:szCs w:val="24"/>
-        </w:rPr>
-        <w:t>Hasil analisi morfologi citra</w:t>
-      </w:r>
-    </w:p>
-    <w:p>
-      <w:pPr>
-        <w:ind w:firstLine="284"/>
-        <w:jc w:val="both"/>
-        <w:rPr>
-          <w:rFonts w:ascii="Times New Roman" w:hAnsi="Times New Roman" w:cs="Times New Roman"/>
-          <w:sz w:val="24"/>
-          <w:szCs w:val="24"/>
-        </w:rPr>
-      </w:pPr>
-      <w:r>
-        <w:rPr>
-          <w:rFonts w:ascii="Times New Roman" w:hAnsi="Times New Roman" w:cs="Times New Roman"/>
-          <w:sz w:val="24"/>
-          <w:szCs w:val="24"/>
-        </w:rPr>
-        <w:t>Operasi morfologi citra seperti opening, closing, gradient, dilasi, dan erosi merupakan metode untuk memanipulasi struktur dan bentuk objek dalam citra.</w:t>
-      </w:r>
-      <w:r>
-        <w:rPr>
-          <w:rFonts w:ascii="Times New Roman" w:hAnsi="Times New Roman" w:cs="Times New Roman"/>
-          <w:sz w:val="24"/>
-          <w:szCs w:val="24"/>
-        </w:rPr>
-        <w:t xml:space="preserve"> </w:t>
-      </w:r>
-      <w:r>
-        <w:rPr>
-          <w:rFonts w:ascii="Times New Roman" w:hAnsi="Times New Roman" w:cs="Times New Roman"/>
-          <w:sz w:val="24"/>
-          <w:szCs w:val="24"/>
-        </w:rPr>
-        <w:t>Operasi ini dilakukan pada citra menggunakan operasi matematis dan elemen struktural (kernel) untuk mengubah piksel-</w:t>
-      </w:r>
-      <w:r>
-        <w:rPr>
-          <w:rFonts w:ascii="Times New Roman" w:hAnsi="Times New Roman" w:cs="Times New Roman"/>
+        <w:jc w:val="center"/>
+        <w:rPr>
+          <w:rFonts w:ascii="Times New Roman" w:hAnsi="Times New Roman" w:cs="Times New Roman"/>
+          <w:sz w:val="24"/>
+          <w:szCs w:val="24"/>
+        </w:rPr>
+      </w:pPr>
+      <w:r>
+        <w:rPr>
+          <w:rFonts w:ascii="Times New Roman" w:hAnsi="Times New Roman" w:cs="Times New Roman"/>
+          <w:noProof/>
           <w:sz w:val="24"/>
           <w:szCs w:val="24"/>
         </w:rPr>
         <w:lastRenderedPageBreak/>
-        <w:t>piksel dalam citra.</w:t>
-      </w:r>
-      <w:r>
-        <w:rPr>
-          <w:rFonts w:ascii="Times New Roman" w:hAnsi="Times New Roman" w:cs="Times New Roman"/>
-          <w:sz w:val="24"/>
-          <w:szCs w:val="24"/>
-        </w:rPr>
-        <w:t xml:space="preserve"> </w:t>
-      </w:r>
-      <w:r>
-        <w:rPr>
-          <w:rFonts w:ascii="Times New Roman" w:hAnsi="Times New Roman" w:cs="Times New Roman"/>
-          <w:sz w:val="24"/>
-          <w:szCs w:val="24"/>
-        </w:rPr>
-        <w:t>Tujuan dari operasi ini adalah untuk menghilangkan noise, memperbaiki objek yang tidak lengkap atau terputus, mengidentifikasi tepi objek, dan memodifikasi struktur objek dalam citra.</w:t>
-      </w:r>
-      <w:r>
-        <w:rPr>
-          <w:rFonts w:ascii="Times New Roman" w:hAnsi="Times New Roman" w:cs="Times New Roman"/>
-          <w:sz w:val="24"/>
-          <w:szCs w:val="24"/>
-        </w:rPr>
-        <w:t xml:space="preserve"> </w:t>
-      </w:r>
-      <w:r>
-        <w:rPr>
-          <w:rFonts w:ascii="Times New Roman" w:hAnsi="Times New Roman" w:cs="Times New Roman"/>
-          <w:sz w:val="24"/>
-          <w:szCs w:val="24"/>
-        </w:rPr>
-        <w:t>Proses erosi melibatkan penempatan elemen struktural (kernel) pada citra dan menggesernya di seluruh citra. Jika semua piksel di bawah elemen struktural adalah piksel objek, maka piksel pusat tetap tak berubah. Namun, jika setidaknya satu piksel di bawah elemen struktural bukan piksel objek, maka piksel pusat dihapus.</w:t>
-      </w:r>
-      <w:r>
-        <w:rPr>
-          <w:rFonts w:ascii="Times New Roman" w:hAnsi="Times New Roman" w:cs="Times New Roman"/>
-          <w:sz w:val="24"/>
-          <w:szCs w:val="24"/>
-        </w:rPr>
-        <w:t xml:space="preserve"> </w:t>
-      </w:r>
-      <w:r>
-        <w:rPr>
-          <w:rFonts w:ascii="Times New Roman" w:hAnsi="Times New Roman" w:cs="Times New Roman"/>
-          <w:sz w:val="24"/>
-          <w:szCs w:val="24"/>
-        </w:rPr>
-        <w:t>Erosi berguna untuk menghilangkan piksel-piksel kecil dan menghaluskan tepi objek.</w:t>
-      </w:r>
-      <w:r>
-        <w:rPr>
-          <w:rFonts w:ascii="Times New Roman" w:hAnsi="Times New Roman" w:cs="Times New Roman"/>
-          <w:sz w:val="24"/>
-          <w:szCs w:val="24"/>
-        </w:rPr>
-        <w:t xml:space="preserve"> </w:t>
-      </w:r>
-      <w:r>
-        <w:rPr>
-          <w:rFonts w:ascii="Times New Roman" w:hAnsi="Times New Roman" w:cs="Times New Roman"/>
-          <w:sz w:val="24"/>
-          <w:szCs w:val="24"/>
-        </w:rPr>
-        <w:t>Proses dilasi melibatkan penempatan elemen struktural pada citra dan menggesernya di seluruh citra. Jika setidaknya satu piksel di bawah elemen struktural adalah piksel objek, maka piksel pusat akan diubah menjadi piksel objek.</w:t>
-      </w:r>
-      <w:r>
-        <w:rPr>
-          <w:rFonts w:ascii="Times New Roman" w:hAnsi="Times New Roman" w:cs="Times New Roman"/>
-          <w:sz w:val="24"/>
-          <w:szCs w:val="24"/>
-        </w:rPr>
-        <w:t xml:space="preserve"> </w:t>
-      </w:r>
-      <w:r>
-        <w:rPr>
-          <w:rFonts w:ascii="Times New Roman" w:hAnsi="Times New Roman" w:cs="Times New Roman"/>
-          <w:sz w:val="24"/>
-          <w:szCs w:val="24"/>
-        </w:rPr>
-        <w:t>Dilasi berguna untuk mengisi celah-celah kecil dalam objek dan menghasilkan penonjolan objek.</w:t>
-      </w:r>
-      <w:r>
-        <w:rPr>
-          <w:rFonts w:ascii="Times New Roman" w:hAnsi="Times New Roman" w:cs="Times New Roman"/>
-          <w:sz w:val="24"/>
-          <w:szCs w:val="24"/>
-        </w:rPr>
-        <w:t xml:space="preserve"> </w:t>
-      </w:r>
-    </w:p>
-    <w:p>
-      <w:pPr>
-        <w:ind w:firstLine="284"/>
-        <w:jc w:val="both"/>
-        <w:rPr>
-          <w:rFonts w:ascii="Times New Roman" w:hAnsi="Times New Roman" w:cs="Times New Roman"/>
-          <w:sz w:val="24"/>
-          <w:szCs w:val="24"/>
-        </w:rPr>
-      </w:pPr>
-      <w:r>
-        <w:rPr>
-          <w:rFonts w:ascii="Times New Roman" w:hAnsi="Times New Roman" w:cs="Times New Roman"/>
-          <w:sz w:val="24"/>
-          <w:szCs w:val="24"/>
-        </w:rPr>
-        <w:t>Opening digunakan untuk menghilangkan objek kecil, menghaluskan tepi, dan memisahkan objek yang saling berdekatan.</w:t>
-      </w:r>
-      <w:r>
-        <w:rPr>
-          <w:rFonts w:ascii="Times New Roman" w:hAnsi="Times New Roman" w:cs="Times New Roman"/>
-          <w:sz w:val="24"/>
-          <w:szCs w:val="24"/>
-        </w:rPr>
-        <w:t xml:space="preserve"> </w:t>
-      </w:r>
-      <w:r>
-        <w:rPr>
-          <w:rFonts w:ascii="Times New Roman" w:hAnsi="Times New Roman" w:cs="Times New Roman"/>
-          <w:sz w:val="24"/>
-          <w:szCs w:val="24"/>
-        </w:rPr>
-        <w:t>Proses opening dapat membantu memisahkan objek dari latar belakang dan menghilangkan noise kecil pada citra.</w:t>
-      </w:r>
-      <w:r>
-        <w:rPr>
-          <w:rFonts w:ascii="Times New Roman" w:hAnsi="Times New Roman" w:cs="Times New Roman"/>
-          <w:sz w:val="24"/>
-          <w:szCs w:val="24"/>
-        </w:rPr>
-        <w:t xml:space="preserve"> </w:t>
-      </w:r>
-      <w:r>
-        <w:rPr>
-          <w:rFonts w:ascii="Times New Roman" w:hAnsi="Times New Roman" w:cs="Times New Roman"/>
-          <w:sz w:val="24"/>
-          <w:szCs w:val="24"/>
-        </w:rPr>
-        <w:t>Closing digunakan untuk mengisi celah kecil dalam objek, menghilangkan lubang, dan menghubungkan bagian objek yang terputus.</w:t>
-      </w:r>
-      <w:r>
-        <w:rPr>
-          <w:rFonts w:ascii="Times New Roman" w:hAnsi="Times New Roman" w:cs="Times New Roman"/>
-          <w:sz w:val="24"/>
-          <w:szCs w:val="24"/>
-        </w:rPr>
-        <w:t xml:space="preserve"> </w:t>
-      </w:r>
-      <w:r>
-        <w:rPr>
-          <w:rFonts w:ascii="Times New Roman" w:hAnsi="Times New Roman" w:cs="Times New Roman"/>
-          <w:sz w:val="24"/>
-          <w:szCs w:val="24"/>
-        </w:rPr>
-        <w:t>Proses closing dapat membantu memperbaiki objek yang tidak lengkap atau terputus dalam citra.</w:t>
-      </w:r>
-      <w:r>
-        <w:rPr>
-          <w:rFonts w:ascii="Times New Roman" w:hAnsi="Times New Roman" w:cs="Times New Roman"/>
-          <w:sz w:val="24"/>
-          <w:szCs w:val="24"/>
-        </w:rPr>
-        <w:t xml:space="preserve"> </w:t>
-      </w:r>
-    </w:p>
-    <w:p>
-      <w:pPr>
-        <w:ind w:firstLine="284"/>
-        <w:jc w:val="both"/>
-        <w:rPr>
-          <w:rFonts w:ascii="Times New Roman" w:hAnsi="Times New Roman" w:cs="Times New Roman"/>
-          <w:sz w:val="24"/>
-          <w:szCs w:val="24"/>
-        </w:rPr>
-      </w:pPr>
-      <w:r>
-        <w:rPr>
-          <w:rFonts w:ascii="Times New Roman" w:hAnsi="Times New Roman" w:cs="Times New Roman"/>
-          <w:sz w:val="24"/>
-          <w:szCs w:val="24"/>
-        </w:rPr>
-        <w:t>Proses gradient mengungkapkan perubahan intensitas yang tajam di sekitar tepi objek dalam citra. Gradient berguna untuk mengidentifikasi tepi objek dan meningkatkan kemampuan deteksi tepi pada citra.</w:t>
-      </w:r>
-      <w:r>
-        <w:rPr>
-          <w:rFonts w:ascii="Times New Roman" w:hAnsi="Times New Roman" w:cs="Times New Roman"/>
-          <w:sz w:val="24"/>
-          <w:szCs w:val="24"/>
-        </w:rPr>
-        <w:t xml:space="preserve"> </w:t>
-      </w:r>
-      <w:r>
-        <w:rPr>
-          <w:rFonts w:ascii="Times New Roman" w:hAnsi="Times New Roman" w:cs="Times New Roman"/>
-          <w:sz w:val="24"/>
-          <w:szCs w:val="24"/>
-        </w:rPr>
-        <w:t>Secara keseluruhan, erosi dan dilasi merupakan operasi dasar morfologi citra yang membentuk dasar bagi operasi yang lebih kompleks seperti opening, closing, dan gradient. Opening dan closing adalah kombinasi dari erosi dan dilasi yang memiliki efek khusus terhadap struktur objek dan latar belakang citra. Sementara itu, gradient adalah operasi yang mengungkapkan perubahan intensitas di sekitar tepi objek.</w:t>
-      </w:r>
-      <w:r>
-        <w:rPr>
-          <w:rFonts w:ascii="Times New Roman" w:hAnsi="Times New Roman" w:cs="Times New Roman"/>
-          <w:sz w:val="24"/>
-          <w:szCs w:val="24"/>
-        </w:rPr>
-        <w:t xml:space="preserve"> </w:t>
-      </w:r>
-    </w:p>
-    <w:p>
-      <w:pPr>
-        <w:ind w:firstLine="284"/>
-        <w:jc w:val="both"/>
-        <w:rPr>
-          <w:rFonts w:ascii="Times New Roman" w:hAnsi="Times New Roman" w:cs="Times New Roman"/>
-          <w:sz w:val="24"/>
-          <w:szCs w:val="24"/>
-        </w:rPr>
-      </w:pPr>
-    </w:p>
-    <w:p>
-      <w:pPr>
-        <w:rPr>
-          <w:rFonts w:ascii="Times New Roman" w:hAnsi="Times New Roman" w:cs="Times New Roman"/>
-          <w:sz w:val="24"/>
-          <w:szCs w:val="24"/>
-        </w:rPr>
-      </w:pPr>
-      <w:r>
-        <w:rPr>
-          <w:rFonts w:ascii="Times New Roman" w:hAnsi="Times New Roman" w:cs="Times New Roman"/>
-          <w:sz w:val="24"/>
-          <w:szCs w:val="24"/>
-        </w:rPr>
-        <w:br w:type="page"/>
-      </w:r>
-    </w:p>
-    <w:p>
-      <w:pPr>
-        <w:ind w:firstLine="284"/>
-        <w:jc w:val="both"/>
-        <w:rPr>
-          <w:rFonts w:ascii="Times New Roman" w:hAnsi="Times New Roman" w:cs="Times New Roman"/>
-          <w:b/>
-          <w:bCs/>
-          <w:i/>
-          <w:iCs/>
-          <w:sz w:val="24"/>
-          <w:szCs w:val="24"/>
-        </w:rPr>
-      </w:pPr>
-      <w:r>
-        <w:rPr>
-          <w:rFonts w:ascii="Times New Roman" w:hAnsi="Times New Roman" w:cs="Times New Roman"/>
-          <w:b/>
-          <w:bCs/>
-          <w:i/>
-          <w:iCs/>
-          <w:sz w:val="24"/>
-          <w:szCs w:val="24"/>
-        </w:rPr>
-        <w:lastRenderedPageBreak/>
-        <w:t>LATIHAN CNN MODEL KLASIFIKASI JENIS BUNGA</w:t>
-      </w:r>
-    </w:p>
-    <w:p>
-      <w:pPr>
-        <w:jc w:val="center"/>
-        <w:rPr>
-          <w:noProof/>
-        </w:rPr>
-      </w:pPr>
-      <w:r>
-        <w:rPr>
-          <w:noProof/>
-        </w:rPr>
         <w:drawing>
-          <wp:inline distT="0" distB="0" distL="0" distR="0" wp14:anchorId="1A65AD41" wp14:editId="143754E6">
-            <wp:extent cx="2760895" cy="1552354"/>
-            <wp:effectExtent l="0" t="0" r="1905" b="0"/>
-            <wp:docPr id="12" name="Picture 12"/>
+          <wp:inline distT="0" distB="0" distL="0" distR="0" wp14:anchorId="11F93B0C" wp14:editId="746AD4C3">
+            <wp:extent cx="5762445" cy="4146550"/>
+            <wp:effectExtent l="0" t="0" r="0" b="6350"/>
+            <wp:docPr id="11" name="Picture 11"/>
             <wp:cNvGraphicFramePr>
               <a:graphicFrameLocks xmlns:a="http://schemas.openxmlformats.org/drawingml/2006/main" noChangeAspect="1"/>
             </wp:cNvGraphicFramePr>
@@ -1444,7 +1379,7 @@
                   <pic:spPr>
                     <a:xfrm>
                       <a:off x="0" y="0"/>
-                      <a:ext cx="2789325" cy="1568339"/>
+                      <a:ext cx="5781257" cy="4160087"/>
                     </a:xfrm>
                     <a:prstGeom prst="rect">
                       <a:avLst/>
@@ -1456,21 +1391,4632 @@
           </wp:inline>
         </w:drawing>
       </w:r>
-      <w:r>
+    </w:p>
+    <w:p>
+      <w:pPr>
+        <w:ind w:left="66"/>
+        <w:jc w:val="both"/>
+        <w:rPr>
+          <w:rFonts w:ascii="Times New Roman" w:hAnsi="Times New Roman" w:cs="Times New Roman"/>
+          <w:b/>
+          <w:bCs/>
+          <w:i/>
+          <w:iCs/>
+          <w:sz w:val="24"/>
+          <w:szCs w:val="24"/>
+        </w:rPr>
+      </w:pPr>
+      <w:r>
+        <w:rPr>
+          <w:rFonts w:ascii="Times New Roman" w:hAnsi="Times New Roman" w:cs="Times New Roman"/>
+          <w:b/>
+          <w:bCs/>
+          <w:i/>
+          <w:iCs/>
+          <w:sz w:val="24"/>
+          <w:szCs w:val="24"/>
+        </w:rPr>
+        <w:t xml:space="preserve">Hasil </w:t>
+      </w:r>
+      <w:proofErr w:type="spellStart"/>
+      <w:r>
+        <w:rPr>
+          <w:rFonts w:ascii="Times New Roman" w:hAnsi="Times New Roman" w:cs="Times New Roman"/>
+          <w:b/>
+          <w:bCs/>
+          <w:i/>
+          <w:iCs/>
+          <w:sz w:val="24"/>
+          <w:szCs w:val="24"/>
+        </w:rPr>
+        <w:t>analisi</w:t>
+      </w:r>
+      <w:proofErr w:type="spellEnd"/>
+      <w:r>
+        <w:rPr>
+          <w:rFonts w:ascii="Times New Roman" w:hAnsi="Times New Roman" w:cs="Times New Roman"/>
+          <w:b/>
+          <w:bCs/>
+          <w:i/>
+          <w:iCs/>
+          <w:sz w:val="24"/>
+          <w:szCs w:val="24"/>
+        </w:rPr>
+        <w:t xml:space="preserve"> </w:t>
+      </w:r>
+      <w:proofErr w:type="spellStart"/>
+      <w:r>
+        <w:rPr>
+          <w:rFonts w:ascii="Times New Roman" w:hAnsi="Times New Roman" w:cs="Times New Roman"/>
+          <w:b/>
+          <w:bCs/>
+          <w:i/>
+          <w:iCs/>
+          <w:sz w:val="24"/>
+          <w:szCs w:val="24"/>
+        </w:rPr>
+        <w:t>morfologi</w:t>
+      </w:r>
+      <w:proofErr w:type="spellEnd"/>
+      <w:r>
+        <w:rPr>
+          <w:rFonts w:ascii="Times New Roman" w:hAnsi="Times New Roman" w:cs="Times New Roman"/>
+          <w:b/>
+          <w:bCs/>
+          <w:i/>
+          <w:iCs/>
+          <w:sz w:val="24"/>
+          <w:szCs w:val="24"/>
+        </w:rPr>
+        <w:t xml:space="preserve"> </w:t>
+      </w:r>
+      <w:proofErr w:type="spellStart"/>
+      <w:r>
+        <w:rPr>
+          <w:rFonts w:ascii="Times New Roman" w:hAnsi="Times New Roman" w:cs="Times New Roman"/>
+          <w:b/>
+          <w:bCs/>
+          <w:i/>
+          <w:iCs/>
+          <w:sz w:val="24"/>
+          <w:szCs w:val="24"/>
+        </w:rPr>
+        <w:t>citra</w:t>
+      </w:r>
+      <w:proofErr w:type="spellEnd"/>
+    </w:p>
+    <w:p>
+      <w:pPr>
+        <w:ind w:firstLine="284"/>
+        <w:jc w:val="both"/>
+        <w:rPr>
+          <w:rFonts w:ascii="Times New Roman" w:hAnsi="Times New Roman" w:cs="Times New Roman"/>
+          <w:sz w:val="24"/>
+          <w:szCs w:val="24"/>
+        </w:rPr>
+      </w:pPr>
+      <w:proofErr w:type="spellStart"/>
+      <w:r>
+        <w:rPr>
+          <w:rFonts w:ascii="Times New Roman" w:hAnsi="Times New Roman" w:cs="Times New Roman"/>
+          <w:sz w:val="24"/>
+          <w:szCs w:val="24"/>
+        </w:rPr>
+        <w:t>Operasi</w:t>
+      </w:r>
+      <w:proofErr w:type="spellEnd"/>
+      <w:r>
+        <w:rPr>
+          <w:rFonts w:ascii="Times New Roman" w:hAnsi="Times New Roman" w:cs="Times New Roman"/>
+          <w:sz w:val="24"/>
+          <w:szCs w:val="24"/>
+        </w:rPr>
+        <w:t xml:space="preserve"> </w:t>
+      </w:r>
+      <w:proofErr w:type="spellStart"/>
+      <w:r>
+        <w:rPr>
+          <w:rFonts w:ascii="Times New Roman" w:hAnsi="Times New Roman" w:cs="Times New Roman"/>
+          <w:sz w:val="24"/>
+          <w:szCs w:val="24"/>
+        </w:rPr>
+        <w:t>morfologi</w:t>
+      </w:r>
+      <w:proofErr w:type="spellEnd"/>
+      <w:r>
+        <w:rPr>
+          <w:rFonts w:ascii="Times New Roman" w:hAnsi="Times New Roman" w:cs="Times New Roman"/>
+          <w:sz w:val="24"/>
+          <w:szCs w:val="24"/>
+        </w:rPr>
+        <w:t xml:space="preserve"> </w:t>
+      </w:r>
+      <w:proofErr w:type="spellStart"/>
+      <w:r>
+        <w:rPr>
+          <w:rFonts w:ascii="Times New Roman" w:hAnsi="Times New Roman" w:cs="Times New Roman"/>
+          <w:sz w:val="24"/>
+          <w:szCs w:val="24"/>
+        </w:rPr>
+        <w:t>citra</w:t>
+      </w:r>
+      <w:proofErr w:type="spellEnd"/>
+      <w:r>
+        <w:rPr>
+          <w:rFonts w:ascii="Times New Roman" w:hAnsi="Times New Roman" w:cs="Times New Roman"/>
+          <w:sz w:val="24"/>
+          <w:szCs w:val="24"/>
+        </w:rPr>
+        <w:t xml:space="preserve"> </w:t>
+      </w:r>
+      <w:proofErr w:type="spellStart"/>
+      <w:r>
+        <w:rPr>
+          <w:rFonts w:ascii="Times New Roman" w:hAnsi="Times New Roman" w:cs="Times New Roman"/>
+          <w:sz w:val="24"/>
+          <w:szCs w:val="24"/>
+        </w:rPr>
+        <w:t>seperti</w:t>
+      </w:r>
+      <w:proofErr w:type="spellEnd"/>
+      <w:r>
+        <w:rPr>
+          <w:rFonts w:ascii="Times New Roman" w:hAnsi="Times New Roman" w:cs="Times New Roman"/>
+          <w:sz w:val="24"/>
+          <w:szCs w:val="24"/>
+        </w:rPr>
+        <w:t xml:space="preserve"> opening, closing, gradient, </w:t>
+      </w:r>
+      <w:proofErr w:type="spellStart"/>
+      <w:r>
+        <w:rPr>
+          <w:rFonts w:ascii="Times New Roman" w:hAnsi="Times New Roman" w:cs="Times New Roman"/>
+          <w:sz w:val="24"/>
+          <w:szCs w:val="24"/>
+        </w:rPr>
+        <w:t>dilasi</w:t>
+      </w:r>
+      <w:proofErr w:type="spellEnd"/>
+      <w:r>
+        <w:rPr>
+          <w:rFonts w:ascii="Times New Roman" w:hAnsi="Times New Roman" w:cs="Times New Roman"/>
+          <w:sz w:val="24"/>
+          <w:szCs w:val="24"/>
+        </w:rPr>
+        <w:t xml:space="preserve">, dan </w:t>
+      </w:r>
+      <w:proofErr w:type="spellStart"/>
+      <w:r>
+        <w:rPr>
+          <w:rFonts w:ascii="Times New Roman" w:hAnsi="Times New Roman" w:cs="Times New Roman"/>
+          <w:sz w:val="24"/>
+          <w:szCs w:val="24"/>
+        </w:rPr>
+        <w:t>erosi</w:t>
+      </w:r>
+      <w:proofErr w:type="spellEnd"/>
+      <w:r>
+        <w:rPr>
+          <w:rFonts w:ascii="Times New Roman" w:hAnsi="Times New Roman" w:cs="Times New Roman"/>
+          <w:sz w:val="24"/>
+          <w:szCs w:val="24"/>
+        </w:rPr>
+        <w:t xml:space="preserve"> </w:t>
+      </w:r>
+      <w:proofErr w:type="spellStart"/>
+      <w:r>
+        <w:rPr>
+          <w:rFonts w:ascii="Times New Roman" w:hAnsi="Times New Roman" w:cs="Times New Roman"/>
+          <w:sz w:val="24"/>
+          <w:szCs w:val="24"/>
+        </w:rPr>
+        <w:t>merupakan</w:t>
+      </w:r>
+      <w:proofErr w:type="spellEnd"/>
+      <w:r>
+        <w:rPr>
+          <w:rFonts w:ascii="Times New Roman" w:hAnsi="Times New Roman" w:cs="Times New Roman"/>
+          <w:sz w:val="24"/>
+          <w:szCs w:val="24"/>
+        </w:rPr>
+        <w:t xml:space="preserve"> </w:t>
+      </w:r>
+      <w:proofErr w:type="spellStart"/>
+      <w:r>
+        <w:rPr>
+          <w:rFonts w:ascii="Times New Roman" w:hAnsi="Times New Roman" w:cs="Times New Roman"/>
+          <w:sz w:val="24"/>
+          <w:szCs w:val="24"/>
+        </w:rPr>
+        <w:t>metode</w:t>
+      </w:r>
+      <w:proofErr w:type="spellEnd"/>
+      <w:r>
+        <w:rPr>
+          <w:rFonts w:ascii="Times New Roman" w:hAnsi="Times New Roman" w:cs="Times New Roman"/>
+          <w:sz w:val="24"/>
+          <w:szCs w:val="24"/>
+        </w:rPr>
+        <w:t xml:space="preserve"> </w:t>
+      </w:r>
+      <w:proofErr w:type="spellStart"/>
+      <w:r>
+        <w:rPr>
+          <w:rFonts w:ascii="Times New Roman" w:hAnsi="Times New Roman" w:cs="Times New Roman"/>
+          <w:sz w:val="24"/>
+          <w:szCs w:val="24"/>
+        </w:rPr>
+        <w:t>untuk</w:t>
+      </w:r>
+      <w:proofErr w:type="spellEnd"/>
+      <w:r>
+        <w:rPr>
+          <w:rFonts w:ascii="Times New Roman" w:hAnsi="Times New Roman" w:cs="Times New Roman"/>
+          <w:sz w:val="24"/>
+          <w:szCs w:val="24"/>
+        </w:rPr>
+        <w:t xml:space="preserve"> </w:t>
+      </w:r>
+      <w:proofErr w:type="spellStart"/>
+      <w:r>
+        <w:rPr>
+          <w:rFonts w:ascii="Times New Roman" w:hAnsi="Times New Roman" w:cs="Times New Roman"/>
+          <w:sz w:val="24"/>
+          <w:szCs w:val="24"/>
+        </w:rPr>
+        <w:t>memanipulasi</w:t>
+      </w:r>
+      <w:proofErr w:type="spellEnd"/>
+      <w:r>
+        <w:rPr>
+          <w:rFonts w:ascii="Times New Roman" w:hAnsi="Times New Roman" w:cs="Times New Roman"/>
+          <w:sz w:val="24"/>
+          <w:szCs w:val="24"/>
+        </w:rPr>
+        <w:t xml:space="preserve"> </w:t>
+      </w:r>
+      <w:proofErr w:type="spellStart"/>
+      <w:r>
+        <w:rPr>
+          <w:rFonts w:ascii="Times New Roman" w:hAnsi="Times New Roman" w:cs="Times New Roman"/>
+          <w:sz w:val="24"/>
+          <w:szCs w:val="24"/>
+        </w:rPr>
+        <w:t>struktur</w:t>
+      </w:r>
+      <w:proofErr w:type="spellEnd"/>
+      <w:r>
+        <w:rPr>
+          <w:rFonts w:ascii="Times New Roman" w:hAnsi="Times New Roman" w:cs="Times New Roman"/>
+          <w:sz w:val="24"/>
+          <w:szCs w:val="24"/>
+        </w:rPr>
+        <w:t xml:space="preserve"> dan </w:t>
+      </w:r>
+      <w:proofErr w:type="spellStart"/>
+      <w:r>
+        <w:rPr>
+          <w:rFonts w:ascii="Times New Roman" w:hAnsi="Times New Roman" w:cs="Times New Roman"/>
+          <w:sz w:val="24"/>
+          <w:szCs w:val="24"/>
+        </w:rPr>
+        <w:t>bentuk</w:t>
+      </w:r>
+      <w:proofErr w:type="spellEnd"/>
+      <w:r>
+        <w:rPr>
+          <w:rFonts w:ascii="Times New Roman" w:hAnsi="Times New Roman" w:cs="Times New Roman"/>
+          <w:sz w:val="24"/>
+          <w:szCs w:val="24"/>
+        </w:rPr>
+        <w:t xml:space="preserve"> </w:t>
+      </w:r>
+      <w:proofErr w:type="spellStart"/>
+      <w:r>
+        <w:rPr>
+          <w:rFonts w:ascii="Times New Roman" w:hAnsi="Times New Roman" w:cs="Times New Roman"/>
+          <w:sz w:val="24"/>
+          <w:szCs w:val="24"/>
+        </w:rPr>
+        <w:t>objek</w:t>
+      </w:r>
+      <w:proofErr w:type="spellEnd"/>
+      <w:r>
+        <w:rPr>
+          <w:rFonts w:ascii="Times New Roman" w:hAnsi="Times New Roman" w:cs="Times New Roman"/>
+          <w:sz w:val="24"/>
+          <w:szCs w:val="24"/>
+        </w:rPr>
+        <w:t xml:space="preserve"> </w:t>
+      </w:r>
+      <w:proofErr w:type="spellStart"/>
+      <w:r>
+        <w:rPr>
+          <w:rFonts w:ascii="Times New Roman" w:hAnsi="Times New Roman" w:cs="Times New Roman"/>
+          <w:sz w:val="24"/>
+          <w:szCs w:val="24"/>
+        </w:rPr>
+        <w:t>dalam</w:t>
+      </w:r>
+      <w:proofErr w:type="spellEnd"/>
+      <w:r>
+        <w:rPr>
+          <w:rFonts w:ascii="Times New Roman" w:hAnsi="Times New Roman" w:cs="Times New Roman"/>
+          <w:sz w:val="24"/>
+          <w:szCs w:val="24"/>
+        </w:rPr>
+        <w:t xml:space="preserve"> </w:t>
+      </w:r>
+      <w:proofErr w:type="spellStart"/>
+      <w:r>
+        <w:rPr>
+          <w:rFonts w:ascii="Times New Roman" w:hAnsi="Times New Roman" w:cs="Times New Roman"/>
+          <w:sz w:val="24"/>
+          <w:szCs w:val="24"/>
+        </w:rPr>
+        <w:t>citra</w:t>
+      </w:r>
+      <w:proofErr w:type="spellEnd"/>
+      <w:r>
+        <w:rPr>
+          <w:rFonts w:ascii="Times New Roman" w:hAnsi="Times New Roman" w:cs="Times New Roman"/>
+          <w:sz w:val="24"/>
+          <w:szCs w:val="24"/>
+        </w:rPr>
+        <w:t>.</w:t>
+      </w:r>
+      <w:r>
+        <w:rPr>
+          <w:rFonts w:ascii="Times New Roman" w:hAnsi="Times New Roman" w:cs="Times New Roman"/>
+          <w:sz w:val="24"/>
+          <w:szCs w:val="24"/>
+        </w:rPr>
+        <w:t xml:space="preserve"> </w:t>
+      </w:r>
+      <w:proofErr w:type="spellStart"/>
+      <w:r>
+        <w:rPr>
+          <w:rFonts w:ascii="Times New Roman" w:hAnsi="Times New Roman" w:cs="Times New Roman"/>
+          <w:sz w:val="24"/>
+          <w:szCs w:val="24"/>
+        </w:rPr>
+        <w:t>Operasi</w:t>
+      </w:r>
+      <w:proofErr w:type="spellEnd"/>
+      <w:r>
+        <w:rPr>
+          <w:rFonts w:ascii="Times New Roman" w:hAnsi="Times New Roman" w:cs="Times New Roman"/>
+          <w:sz w:val="24"/>
+          <w:szCs w:val="24"/>
+        </w:rPr>
+        <w:t xml:space="preserve"> </w:t>
+      </w:r>
+      <w:proofErr w:type="spellStart"/>
+      <w:r>
+        <w:rPr>
+          <w:rFonts w:ascii="Times New Roman" w:hAnsi="Times New Roman" w:cs="Times New Roman"/>
+          <w:sz w:val="24"/>
+          <w:szCs w:val="24"/>
+        </w:rPr>
+        <w:t>ini</w:t>
+      </w:r>
+      <w:proofErr w:type="spellEnd"/>
+      <w:r>
+        <w:rPr>
+          <w:rFonts w:ascii="Times New Roman" w:hAnsi="Times New Roman" w:cs="Times New Roman"/>
+          <w:sz w:val="24"/>
+          <w:szCs w:val="24"/>
+        </w:rPr>
+        <w:t xml:space="preserve"> </w:t>
+      </w:r>
+      <w:proofErr w:type="spellStart"/>
+      <w:r>
+        <w:rPr>
+          <w:rFonts w:ascii="Times New Roman" w:hAnsi="Times New Roman" w:cs="Times New Roman"/>
+          <w:sz w:val="24"/>
+          <w:szCs w:val="24"/>
+        </w:rPr>
+        <w:t>dilakukan</w:t>
+      </w:r>
+      <w:proofErr w:type="spellEnd"/>
+      <w:r>
+        <w:rPr>
+          <w:rFonts w:ascii="Times New Roman" w:hAnsi="Times New Roman" w:cs="Times New Roman"/>
+          <w:sz w:val="24"/>
+          <w:szCs w:val="24"/>
+        </w:rPr>
+        <w:t xml:space="preserve"> pada </w:t>
+      </w:r>
+      <w:proofErr w:type="spellStart"/>
+      <w:r>
+        <w:rPr>
+          <w:rFonts w:ascii="Times New Roman" w:hAnsi="Times New Roman" w:cs="Times New Roman"/>
+          <w:sz w:val="24"/>
+          <w:szCs w:val="24"/>
+        </w:rPr>
+        <w:t>citra</w:t>
+      </w:r>
+      <w:proofErr w:type="spellEnd"/>
+      <w:r>
+        <w:rPr>
+          <w:rFonts w:ascii="Times New Roman" w:hAnsi="Times New Roman" w:cs="Times New Roman"/>
+          <w:sz w:val="24"/>
+          <w:szCs w:val="24"/>
+        </w:rPr>
+        <w:t xml:space="preserve"> </w:t>
+      </w:r>
+      <w:proofErr w:type="spellStart"/>
+      <w:r>
+        <w:rPr>
+          <w:rFonts w:ascii="Times New Roman" w:hAnsi="Times New Roman" w:cs="Times New Roman"/>
+          <w:sz w:val="24"/>
+          <w:szCs w:val="24"/>
+        </w:rPr>
+        <w:t>menggunakan</w:t>
+      </w:r>
+      <w:proofErr w:type="spellEnd"/>
+      <w:r>
+        <w:rPr>
+          <w:rFonts w:ascii="Times New Roman" w:hAnsi="Times New Roman" w:cs="Times New Roman"/>
+          <w:sz w:val="24"/>
+          <w:szCs w:val="24"/>
+        </w:rPr>
+        <w:t xml:space="preserve"> </w:t>
+      </w:r>
+      <w:proofErr w:type="spellStart"/>
+      <w:r>
+        <w:rPr>
+          <w:rFonts w:ascii="Times New Roman" w:hAnsi="Times New Roman" w:cs="Times New Roman"/>
+          <w:sz w:val="24"/>
+          <w:szCs w:val="24"/>
+        </w:rPr>
+        <w:t>operasi</w:t>
+      </w:r>
+      <w:proofErr w:type="spellEnd"/>
+      <w:r>
+        <w:rPr>
+          <w:rFonts w:ascii="Times New Roman" w:hAnsi="Times New Roman" w:cs="Times New Roman"/>
+          <w:sz w:val="24"/>
+          <w:szCs w:val="24"/>
+        </w:rPr>
+        <w:t xml:space="preserve"> </w:t>
+      </w:r>
+      <w:proofErr w:type="spellStart"/>
+      <w:r>
+        <w:rPr>
+          <w:rFonts w:ascii="Times New Roman" w:hAnsi="Times New Roman" w:cs="Times New Roman"/>
+          <w:sz w:val="24"/>
+          <w:szCs w:val="24"/>
+        </w:rPr>
+        <w:t>matematis</w:t>
+      </w:r>
+      <w:proofErr w:type="spellEnd"/>
+      <w:r>
+        <w:rPr>
+          <w:rFonts w:ascii="Times New Roman" w:hAnsi="Times New Roman" w:cs="Times New Roman"/>
+          <w:sz w:val="24"/>
+          <w:szCs w:val="24"/>
+        </w:rPr>
+        <w:t xml:space="preserve"> dan </w:t>
+      </w:r>
+      <w:proofErr w:type="spellStart"/>
+      <w:r>
+        <w:rPr>
+          <w:rFonts w:ascii="Times New Roman" w:hAnsi="Times New Roman" w:cs="Times New Roman"/>
+          <w:sz w:val="24"/>
+          <w:szCs w:val="24"/>
+        </w:rPr>
+        <w:t>elemen</w:t>
+      </w:r>
+      <w:proofErr w:type="spellEnd"/>
+      <w:r>
+        <w:rPr>
+          <w:rFonts w:ascii="Times New Roman" w:hAnsi="Times New Roman" w:cs="Times New Roman"/>
+          <w:sz w:val="24"/>
+          <w:szCs w:val="24"/>
+        </w:rPr>
+        <w:t xml:space="preserve"> </w:t>
+      </w:r>
+      <w:proofErr w:type="spellStart"/>
+      <w:r>
+        <w:rPr>
+          <w:rFonts w:ascii="Times New Roman" w:hAnsi="Times New Roman" w:cs="Times New Roman"/>
+          <w:sz w:val="24"/>
+          <w:szCs w:val="24"/>
+        </w:rPr>
+        <w:t>struktural</w:t>
+      </w:r>
+      <w:proofErr w:type="spellEnd"/>
+      <w:r>
+        <w:rPr>
+          <w:rFonts w:ascii="Times New Roman" w:hAnsi="Times New Roman" w:cs="Times New Roman"/>
+          <w:sz w:val="24"/>
+          <w:szCs w:val="24"/>
+        </w:rPr>
+        <w:t xml:space="preserve"> (kernel) </w:t>
+      </w:r>
+      <w:proofErr w:type="spellStart"/>
+      <w:r>
+        <w:rPr>
+          <w:rFonts w:ascii="Times New Roman" w:hAnsi="Times New Roman" w:cs="Times New Roman"/>
+          <w:sz w:val="24"/>
+          <w:szCs w:val="24"/>
+        </w:rPr>
+        <w:t>untuk</w:t>
+      </w:r>
+      <w:proofErr w:type="spellEnd"/>
+      <w:r>
+        <w:rPr>
+          <w:rFonts w:ascii="Times New Roman" w:hAnsi="Times New Roman" w:cs="Times New Roman"/>
+          <w:sz w:val="24"/>
+          <w:szCs w:val="24"/>
+        </w:rPr>
+        <w:t xml:space="preserve"> </w:t>
+      </w:r>
+      <w:proofErr w:type="spellStart"/>
+      <w:r>
+        <w:rPr>
+          <w:rFonts w:ascii="Times New Roman" w:hAnsi="Times New Roman" w:cs="Times New Roman"/>
+          <w:sz w:val="24"/>
+          <w:szCs w:val="24"/>
+        </w:rPr>
+        <w:t>mengubah</w:t>
+      </w:r>
+      <w:proofErr w:type="spellEnd"/>
+      <w:r>
+        <w:rPr>
+          <w:rFonts w:ascii="Times New Roman" w:hAnsi="Times New Roman" w:cs="Times New Roman"/>
+          <w:sz w:val="24"/>
+          <w:szCs w:val="24"/>
+        </w:rPr>
+        <w:t xml:space="preserve"> </w:t>
+      </w:r>
+      <w:proofErr w:type="spellStart"/>
+      <w:r>
+        <w:rPr>
+          <w:rFonts w:ascii="Times New Roman" w:hAnsi="Times New Roman" w:cs="Times New Roman"/>
+          <w:sz w:val="24"/>
+          <w:szCs w:val="24"/>
+        </w:rPr>
+        <w:t>piksel-piksel</w:t>
+      </w:r>
+      <w:proofErr w:type="spellEnd"/>
+      <w:r>
+        <w:rPr>
+          <w:rFonts w:ascii="Times New Roman" w:hAnsi="Times New Roman" w:cs="Times New Roman"/>
+          <w:sz w:val="24"/>
+          <w:szCs w:val="24"/>
+        </w:rPr>
+        <w:t xml:space="preserve"> </w:t>
+      </w:r>
+      <w:proofErr w:type="spellStart"/>
+      <w:r>
+        <w:rPr>
+          <w:rFonts w:ascii="Times New Roman" w:hAnsi="Times New Roman" w:cs="Times New Roman"/>
+          <w:sz w:val="24"/>
+          <w:szCs w:val="24"/>
+        </w:rPr>
+        <w:t>dalam</w:t>
+      </w:r>
+      <w:proofErr w:type="spellEnd"/>
+      <w:r>
+        <w:rPr>
+          <w:rFonts w:ascii="Times New Roman" w:hAnsi="Times New Roman" w:cs="Times New Roman"/>
+          <w:sz w:val="24"/>
+          <w:szCs w:val="24"/>
+        </w:rPr>
+        <w:t xml:space="preserve"> </w:t>
+      </w:r>
+      <w:proofErr w:type="spellStart"/>
+      <w:r>
+        <w:rPr>
+          <w:rFonts w:ascii="Times New Roman" w:hAnsi="Times New Roman" w:cs="Times New Roman"/>
+          <w:sz w:val="24"/>
+          <w:szCs w:val="24"/>
+        </w:rPr>
+        <w:t>citra</w:t>
+      </w:r>
+      <w:proofErr w:type="spellEnd"/>
+      <w:r>
+        <w:rPr>
+          <w:rFonts w:ascii="Times New Roman" w:hAnsi="Times New Roman" w:cs="Times New Roman"/>
+          <w:sz w:val="24"/>
+          <w:szCs w:val="24"/>
+        </w:rPr>
+        <w:t>.</w:t>
+      </w:r>
+      <w:r>
+        <w:rPr>
+          <w:rFonts w:ascii="Times New Roman" w:hAnsi="Times New Roman" w:cs="Times New Roman"/>
+          <w:sz w:val="24"/>
+          <w:szCs w:val="24"/>
+        </w:rPr>
+        <w:t xml:space="preserve"> </w:t>
+      </w:r>
+      <w:proofErr w:type="spellStart"/>
+      <w:r>
+        <w:rPr>
+          <w:rFonts w:ascii="Times New Roman" w:hAnsi="Times New Roman" w:cs="Times New Roman"/>
+          <w:sz w:val="24"/>
+          <w:szCs w:val="24"/>
+        </w:rPr>
+        <w:t>Tujuan</w:t>
+      </w:r>
+      <w:proofErr w:type="spellEnd"/>
+      <w:r>
+        <w:rPr>
+          <w:rFonts w:ascii="Times New Roman" w:hAnsi="Times New Roman" w:cs="Times New Roman"/>
+          <w:sz w:val="24"/>
+          <w:szCs w:val="24"/>
+        </w:rPr>
+        <w:t xml:space="preserve"> </w:t>
+      </w:r>
+      <w:proofErr w:type="spellStart"/>
+      <w:r>
+        <w:rPr>
+          <w:rFonts w:ascii="Times New Roman" w:hAnsi="Times New Roman" w:cs="Times New Roman"/>
+          <w:sz w:val="24"/>
+          <w:szCs w:val="24"/>
+        </w:rPr>
+        <w:t>dari</w:t>
+      </w:r>
+      <w:proofErr w:type="spellEnd"/>
+      <w:r>
+        <w:rPr>
+          <w:rFonts w:ascii="Times New Roman" w:hAnsi="Times New Roman" w:cs="Times New Roman"/>
+          <w:sz w:val="24"/>
+          <w:szCs w:val="24"/>
+        </w:rPr>
+        <w:t xml:space="preserve"> </w:t>
+      </w:r>
+      <w:proofErr w:type="spellStart"/>
+      <w:r>
+        <w:rPr>
+          <w:rFonts w:ascii="Times New Roman" w:hAnsi="Times New Roman" w:cs="Times New Roman"/>
+          <w:sz w:val="24"/>
+          <w:szCs w:val="24"/>
+        </w:rPr>
+        <w:t>operasi</w:t>
+      </w:r>
+      <w:proofErr w:type="spellEnd"/>
+      <w:r>
+        <w:rPr>
+          <w:rFonts w:ascii="Times New Roman" w:hAnsi="Times New Roman" w:cs="Times New Roman"/>
+          <w:sz w:val="24"/>
+          <w:szCs w:val="24"/>
+        </w:rPr>
+        <w:t xml:space="preserve"> </w:t>
+      </w:r>
+      <w:proofErr w:type="spellStart"/>
+      <w:r>
+        <w:rPr>
+          <w:rFonts w:ascii="Times New Roman" w:hAnsi="Times New Roman" w:cs="Times New Roman"/>
+          <w:sz w:val="24"/>
+          <w:szCs w:val="24"/>
+        </w:rPr>
+        <w:t>ini</w:t>
+      </w:r>
+      <w:proofErr w:type="spellEnd"/>
+      <w:r>
+        <w:rPr>
+          <w:rFonts w:ascii="Times New Roman" w:hAnsi="Times New Roman" w:cs="Times New Roman"/>
+          <w:sz w:val="24"/>
+          <w:szCs w:val="24"/>
+        </w:rPr>
+        <w:t xml:space="preserve"> </w:t>
+      </w:r>
+      <w:proofErr w:type="spellStart"/>
+      <w:r>
+        <w:rPr>
+          <w:rFonts w:ascii="Times New Roman" w:hAnsi="Times New Roman" w:cs="Times New Roman"/>
+          <w:sz w:val="24"/>
+          <w:szCs w:val="24"/>
+        </w:rPr>
+        <w:t>adalah</w:t>
+      </w:r>
+      <w:proofErr w:type="spellEnd"/>
+      <w:r>
+        <w:rPr>
+          <w:rFonts w:ascii="Times New Roman" w:hAnsi="Times New Roman" w:cs="Times New Roman"/>
+          <w:sz w:val="24"/>
+          <w:szCs w:val="24"/>
+        </w:rPr>
+        <w:t xml:space="preserve"> </w:t>
+      </w:r>
+      <w:proofErr w:type="spellStart"/>
+      <w:r>
+        <w:rPr>
+          <w:rFonts w:ascii="Times New Roman" w:hAnsi="Times New Roman" w:cs="Times New Roman"/>
+          <w:sz w:val="24"/>
+          <w:szCs w:val="24"/>
+        </w:rPr>
+        <w:t>untuk</w:t>
+      </w:r>
+      <w:proofErr w:type="spellEnd"/>
+      <w:r>
+        <w:rPr>
+          <w:rFonts w:ascii="Times New Roman" w:hAnsi="Times New Roman" w:cs="Times New Roman"/>
+          <w:sz w:val="24"/>
+          <w:szCs w:val="24"/>
+        </w:rPr>
+        <w:t xml:space="preserve"> </w:t>
+      </w:r>
+      <w:proofErr w:type="spellStart"/>
+      <w:r>
+        <w:rPr>
+          <w:rFonts w:ascii="Times New Roman" w:hAnsi="Times New Roman" w:cs="Times New Roman"/>
+          <w:sz w:val="24"/>
+          <w:szCs w:val="24"/>
+        </w:rPr>
+        <w:t>menghilangkan</w:t>
+      </w:r>
+      <w:proofErr w:type="spellEnd"/>
+      <w:r>
+        <w:rPr>
+          <w:rFonts w:ascii="Times New Roman" w:hAnsi="Times New Roman" w:cs="Times New Roman"/>
+          <w:sz w:val="24"/>
+          <w:szCs w:val="24"/>
+        </w:rPr>
+        <w:t xml:space="preserve"> noise, </w:t>
+      </w:r>
+      <w:proofErr w:type="spellStart"/>
+      <w:r>
+        <w:rPr>
+          <w:rFonts w:ascii="Times New Roman" w:hAnsi="Times New Roman" w:cs="Times New Roman"/>
+          <w:sz w:val="24"/>
+          <w:szCs w:val="24"/>
+        </w:rPr>
+        <w:t>memperbaiki</w:t>
+      </w:r>
+      <w:proofErr w:type="spellEnd"/>
+      <w:r>
+        <w:rPr>
+          <w:rFonts w:ascii="Times New Roman" w:hAnsi="Times New Roman" w:cs="Times New Roman"/>
+          <w:sz w:val="24"/>
+          <w:szCs w:val="24"/>
+        </w:rPr>
+        <w:t xml:space="preserve"> </w:t>
+      </w:r>
+      <w:proofErr w:type="spellStart"/>
+      <w:r>
+        <w:rPr>
+          <w:rFonts w:ascii="Times New Roman" w:hAnsi="Times New Roman" w:cs="Times New Roman"/>
+          <w:sz w:val="24"/>
+          <w:szCs w:val="24"/>
+        </w:rPr>
+        <w:t>objek</w:t>
+      </w:r>
+      <w:proofErr w:type="spellEnd"/>
+      <w:r>
+        <w:rPr>
+          <w:rFonts w:ascii="Times New Roman" w:hAnsi="Times New Roman" w:cs="Times New Roman"/>
+          <w:sz w:val="24"/>
+          <w:szCs w:val="24"/>
+        </w:rPr>
+        <w:t xml:space="preserve"> yang </w:t>
+      </w:r>
+      <w:proofErr w:type="spellStart"/>
+      <w:r>
+        <w:rPr>
+          <w:rFonts w:ascii="Times New Roman" w:hAnsi="Times New Roman" w:cs="Times New Roman"/>
+          <w:sz w:val="24"/>
+          <w:szCs w:val="24"/>
+        </w:rPr>
+        <w:t>tidak</w:t>
+      </w:r>
+      <w:proofErr w:type="spellEnd"/>
+      <w:r>
+        <w:rPr>
+          <w:rFonts w:ascii="Times New Roman" w:hAnsi="Times New Roman" w:cs="Times New Roman"/>
+          <w:sz w:val="24"/>
+          <w:szCs w:val="24"/>
+        </w:rPr>
+        <w:t xml:space="preserve"> </w:t>
+      </w:r>
+      <w:proofErr w:type="spellStart"/>
+      <w:r>
+        <w:rPr>
+          <w:rFonts w:ascii="Times New Roman" w:hAnsi="Times New Roman" w:cs="Times New Roman"/>
+          <w:sz w:val="24"/>
+          <w:szCs w:val="24"/>
+        </w:rPr>
+        <w:t>lengkap</w:t>
+      </w:r>
+      <w:proofErr w:type="spellEnd"/>
+      <w:r>
+        <w:rPr>
+          <w:rFonts w:ascii="Times New Roman" w:hAnsi="Times New Roman" w:cs="Times New Roman"/>
+          <w:sz w:val="24"/>
+          <w:szCs w:val="24"/>
+        </w:rPr>
+        <w:t xml:space="preserve"> </w:t>
+      </w:r>
+      <w:proofErr w:type="spellStart"/>
+      <w:r>
+        <w:rPr>
+          <w:rFonts w:ascii="Times New Roman" w:hAnsi="Times New Roman" w:cs="Times New Roman"/>
+          <w:sz w:val="24"/>
+          <w:szCs w:val="24"/>
+        </w:rPr>
+        <w:t>atau</w:t>
+      </w:r>
+      <w:proofErr w:type="spellEnd"/>
+      <w:r>
+        <w:rPr>
+          <w:rFonts w:ascii="Times New Roman" w:hAnsi="Times New Roman" w:cs="Times New Roman"/>
+          <w:sz w:val="24"/>
+          <w:szCs w:val="24"/>
+        </w:rPr>
+        <w:t xml:space="preserve"> </w:t>
+      </w:r>
+      <w:proofErr w:type="spellStart"/>
+      <w:r>
+        <w:rPr>
+          <w:rFonts w:ascii="Times New Roman" w:hAnsi="Times New Roman" w:cs="Times New Roman"/>
+          <w:sz w:val="24"/>
+          <w:szCs w:val="24"/>
+        </w:rPr>
+        <w:t>terputus</w:t>
+      </w:r>
+      <w:proofErr w:type="spellEnd"/>
+      <w:r>
+        <w:rPr>
+          <w:rFonts w:ascii="Times New Roman" w:hAnsi="Times New Roman" w:cs="Times New Roman"/>
+          <w:sz w:val="24"/>
+          <w:szCs w:val="24"/>
+        </w:rPr>
+        <w:t xml:space="preserve">, </w:t>
+      </w:r>
+      <w:proofErr w:type="spellStart"/>
+      <w:r>
+        <w:rPr>
+          <w:rFonts w:ascii="Times New Roman" w:hAnsi="Times New Roman" w:cs="Times New Roman"/>
+          <w:sz w:val="24"/>
+          <w:szCs w:val="24"/>
+        </w:rPr>
+        <w:t>mengidentifikasi</w:t>
+      </w:r>
+      <w:proofErr w:type="spellEnd"/>
+      <w:r>
+        <w:rPr>
+          <w:rFonts w:ascii="Times New Roman" w:hAnsi="Times New Roman" w:cs="Times New Roman"/>
+          <w:sz w:val="24"/>
+          <w:szCs w:val="24"/>
+        </w:rPr>
+        <w:t xml:space="preserve"> </w:t>
+      </w:r>
+      <w:proofErr w:type="spellStart"/>
+      <w:r>
+        <w:rPr>
+          <w:rFonts w:ascii="Times New Roman" w:hAnsi="Times New Roman" w:cs="Times New Roman"/>
+          <w:sz w:val="24"/>
+          <w:szCs w:val="24"/>
+        </w:rPr>
+        <w:t>tepi</w:t>
+      </w:r>
+      <w:proofErr w:type="spellEnd"/>
+      <w:r>
+        <w:rPr>
+          <w:rFonts w:ascii="Times New Roman" w:hAnsi="Times New Roman" w:cs="Times New Roman"/>
+          <w:sz w:val="24"/>
+          <w:szCs w:val="24"/>
+        </w:rPr>
+        <w:t xml:space="preserve"> </w:t>
+      </w:r>
+      <w:proofErr w:type="spellStart"/>
+      <w:r>
+        <w:rPr>
+          <w:rFonts w:ascii="Times New Roman" w:hAnsi="Times New Roman" w:cs="Times New Roman"/>
+          <w:sz w:val="24"/>
+          <w:szCs w:val="24"/>
+        </w:rPr>
+        <w:t>objek</w:t>
+      </w:r>
+      <w:proofErr w:type="spellEnd"/>
+      <w:r>
+        <w:rPr>
+          <w:rFonts w:ascii="Times New Roman" w:hAnsi="Times New Roman" w:cs="Times New Roman"/>
+          <w:sz w:val="24"/>
+          <w:szCs w:val="24"/>
+        </w:rPr>
+        <w:t xml:space="preserve">, dan </w:t>
+      </w:r>
+      <w:proofErr w:type="spellStart"/>
+      <w:r>
+        <w:rPr>
+          <w:rFonts w:ascii="Times New Roman" w:hAnsi="Times New Roman" w:cs="Times New Roman"/>
+          <w:sz w:val="24"/>
+          <w:szCs w:val="24"/>
+        </w:rPr>
+        <w:t>memodifikasi</w:t>
+      </w:r>
+      <w:proofErr w:type="spellEnd"/>
+      <w:r>
+        <w:rPr>
+          <w:rFonts w:ascii="Times New Roman" w:hAnsi="Times New Roman" w:cs="Times New Roman"/>
+          <w:sz w:val="24"/>
+          <w:szCs w:val="24"/>
+        </w:rPr>
+        <w:t xml:space="preserve"> </w:t>
+      </w:r>
+      <w:proofErr w:type="spellStart"/>
+      <w:r>
+        <w:rPr>
+          <w:rFonts w:ascii="Times New Roman" w:hAnsi="Times New Roman" w:cs="Times New Roman"/>
+          <w:sz w:val="24"/>
+          <w:szCs w:val="24"/>
+        </w:rPr>
+        <w:t>struktur</w:t>
+      </w:r>
+      <w:proofErr w:type="spellEnd"/>
+      <w:r>
+        <w:rPr>
+          <w:rFonts w:ascii="Times New Roman" w:hAnsi="Times New Roman" w:cs="Times New Roman"/>
+          <w:sz w:val="24"/>
+          <w:szCs w:val="24"/>
+        </w:rPr>
+        <w:t xml:space="preserve"> </w:t>
+      </w:r>
+      <w:proofErr w:type="spellStart"/>
+      <w:r>
+        <w:rPr>
+          <w:rFonts w:ascii="Times New Roman" w:hAnsi="Times New Roman" w:cs="Times New Roman"/>
+          <w:sz w:val="24"/>
+          <w:szCs w:val="24"/>
+        </w:rPr>
+        <w:t>objek</w:t>
+      </w:r>
+      <w:proofErr w:type="spellEnd"/>
+      <w:r>
+        <w:rPr>
+          <w:rFonts w:ascii="Times New Roman" w:hAnsi="Times New Roman" w:cs="Times New Roman"/>
+          <w:sz w:val="24"/>
+          <w:szCs w:val="24"/>
+        </w:rPr>
+        <w:t xml:space="preserve"> </w:t>
+      </w:r>
+      <w:proofErr w:type="spellStart"/>
+      <w:r>
+        <w:rPr>
+          <w:rFonts w:ascii="Times New Roman" w:hAnsi="Times New Roman" w:cs="Times New Roman"/>
+          <w:sz w:val="24"/>
+          <w:szCs w:val="24"/>
+        </w:rPr>
+        <w:t>dalam</w:t>
+      </w:r>
+      <w:proofErr w:type="spellEnd"/>
+      <w:r>
+        <w:rPr>
+          <w:rFonts w:ascii="Times New Roman" w:hAnsi="Times New Roman" w:cs="Times New Roman"/>
+          <w:sz w:val="24"/>
+          <w:szCs w:val="24"/>
+        </w:rPr>
+        <w:t xml:space="preserve"> </w:t>
+      </w:r>
+      <w:proofErr w:type="spellStart"/>
+      <w:r>
+        <w:rPr>
+          <w:rFonts w:ascii="Times New Roman" w:hAnsi="Times New Roman" w:cs="Times New Roman"/>
+          <w:sz w:val="24"/>
+          <w:szCs w:val="24"/>
+        </w:rPr>
+        <w:t>citra</w:t>
+      </w:r>
+      <w:proofErr w:type="spellEnd"/>
+      <w:r>
+        <w:rPr>
+          <w:rFonts w:ascii="Times New Roman" w:hAnsi="Times New Roman" w:cs="Times New Roman"/>
+          <w:sz w:val="24"/>
+          <w:szCs w:val="24"/>
+        </w:rPr>
+        <w:t>.</w:t>
+      </w:r>
+      <w:r>
+        <w:rPr>
+          <w:rFonts w:ascii="Times New Roman" w:hAnsi="Times New Roman" w:cs="Times New Roman"/>
+          <w:sz w:val="24"/>
+          <w:szCs w:val="24"/>
+        </w:rPr>
+        <w:t xml:space="preserve"> </w:t>
+      </w:r>
+      <w:r>
+        <w:rPr>
+          <w:rFonts w:ascii="Times New Roman" w:hAnsi="Times New Roman" w:cs="Times New Roman"/>
+          <w:sz w:val="24"/>
+          <w:szCs w:val="24"/>
+        </w:rPr>
+        <w:t xml:space="preserve">Proses </w:t>
+      </w:r>
+      <w:proofErr w:type="spellStart"/>
+      <w:r>
+        <w:rPr>
+          <w:rFonts w:ascii="Times New Roman" w:hAnsi="Times New Roman" w:cs="Times New Roman"/>
+          <w:sz w:val="24"/>
+          <w:szCs w:val="24"/>
+        </w:rPr>
+        <w:t>erosi</w:t>
+      </w:r>
+      <w:proofErr w:type="spellEnd"/>
+      <w:r>
+        <w:rPr>
+          <w:rFonts w:ascii="Times New Roman" w:hAnsi="Times New Roman" w:cs="Times New Roman"/>
+          <w:sz w:val="24"/>
+          <w:szCs w:val="24"/>
+        </w:rPr>
+        <w:t xml:space="preserve"> </w:t>
+      </w:r>
+      <w:proofErr w:type="spellStart"/>
+      <w:r>
+        <w:rPr>
+          <w:rFonts w:ascii="Times New Roman" w:hAnsi="Times New Roman" w:cs="Times New Roman"/>
+          <w:sz w:val="24"/>
+          <w:szCs w:val="24"/>
+        </w:rPr>
+        <w:t>melibatkan</w:t>
+      </w:r>
+      <w:proofErr w:type="spellEnd"/>
+      <w:r>
+        <w:rPr>
+          <w:rFonts w:ascii="Times New Roman" w:hAnsi="Times New Roman" w:cs="Times New Roman"/>
+          <w:sz w:val="24"/>
+          <w:szCs w:val="24"/>
+        </w:rPr>
+        <w:t xml:space="preserve"> </w:t>
+      </w:r>
+      <w:proofErr w:type="spellStart"/>
+      <w:r>
+        <w:rPr>
+          <w:rFonts w:ascii="Times New Roman" w:hAnsi="Times New Roman" w:cs="Times New Roman"/>
+          <w:sz w:val="24"/>
+          <w:szCs w:val="24"/>
+        </w:rPr>
+        <w:t>penempatan</w:t>
+      </w:r>
+      <w:proofErr w:type="spellEnd"/>
+      <w:r>
+        <w:rPr>
+          <w:rFonts w:ascii="Times New Roman" w:hAnsi="Times New Roman" w:cs="Times New Roman"/>
+          <w:sz w:val="24"/>
+          <w:szCs w:val="24"/>
+        </w:rPr>
+        <w:t xml:space="preserve"> </w:t>
+      </w:r>
+      <w:proofErr w:type="spellStart"/>
+      <w:r>
+        <w:rPr>
+          <w:rFonts w:ascii="Times New Roman" w:hAnsi="Times New Roman" w:cs="Times New Roman"/>
+          <w:sz w:val="24"/>
+          <w:szCs w:val="24"/>
+        </w:rPr>
+        <w:t>elemen</w:t>
+      </w:r>
+      <w:proofErr w:type="spellEnd"/>
+      <w:r>
+        <w:rPr>
+          <w:rFonts w:ascii="Times New Roman" w:hAnsi="Times New Roman" w:cs="Times New Roman"/>
+          <w:sz w:val="24"/>
+          <w:szCs w:val="24"/>
+        </w:rPr>
+        <w:t xml:space="preserve"> </w:t>
+      </w:r>
+      <w:proofErr w:type="spellStart"/>
+      <w:r>
+        <w:rPr>
+          <w:rFonts w:ascii="Times New Roman" w:hAnsi="Times New Roman" w:cs="Times New Roman"/>
+          <w:sz w:val="24"/>
+          <w:szCs w:val="24"/>
+        </w:rPr>
+        <w:t>struktural</w:t>
+      </w:r>
+      <w:proofErr w:type="spellEnd"/>
+      <w:r>
+        <w:rPr>
+          <w:rFonts w:ascii="Times New Roman" w:hAnsi="Times New Roman" w:cs="Times New Roman"/>
+          <w:sz w:val="24"/>
+          <w:szCs w:val="24"/>
+        </w:rPr>
+        <w:t xml:space="preserve"> (kernel) pada </w:t>
+      </w:r>
+      <w:proofErr w:type="spellStart"/>
+      <w:r>
+        <w:rPr>
+          <w:rFonts w:ascii="Times New Roman" w:hAnsi="Times New Roman" w:cs="Times New Roman"/>
+          <w:sz w:val="24"/>
+          <w:szCs w:val="24"/>
+        </w:rPr>
+        <w:t>citra</w:t>
+      </w:r>
+      <w:proofErr w:type="spellEnd"/>
+      <w:r>
+        <w:rPr>
+          <w:rFonts w:ascii="Times New Roman" w:hAnsi="Times New Roman" w:cs="Times New Roman"/>
+          <w:sz w:val="24"/>
+          <w:szCs w:val="24"/>
+        </w:rPr>
+        <w:t xml:space="preserve"> dan </w:t>
+      </w:r>
+      <w:proofErr w:type="spellStart"/>
+      <w:r>
+        <w:rPr>
+          <w:rFonts w:ascii="Times New Roman" w:hAnsi="Times New Roman" w:cs="Times New Roman"/>
+          <w:sz w:val="24"/>
+          <w:szCs w:val="24"/>
+        </w:rPr>
+        <w:t>menggesernya</w:t>
+      </w:r>
+      <w:proofErr w:type="spellEnd"/>
+      <w:r>
+        <w:rPr>
+          <w:rFonts w:ascii="Times New Roman" w:hAnsi="Times New Roman" w:cs="Times New Roman"/>
+          <w:sz w:val="24"/>
+          <w:szCs w:val="24"/>
+        </w:rPr>
+        <w:t xml:space="preserve"> di </w:t>
+      </w:r>
+      <w:proofErr w:type="spellStart"/>
+      <w:r>
+        <w:rPr>
+          <w:rFonts w:ascii="Times New Roman" w:hAnsi="Times New Roman" w:cs="Times New Roman"/>
+          <w:sz w:val="24"/>
+          <w:szCs w:val="24"/>
+        </w:rPr>
+        <w:t>seluruh</w:t>
+      </w:r>
+      <w:proofErr w:type="spellEnd"/>
+      <w:r>
+        <w:rPr>
+          <w:rFonts w:ascii="Times New Roman" w:hAnsi="Times New Roman" w:cs="Times New Roman"/>
+          <w:sz w:val="24"/>
+          <w:szCs w:val="24"/>
+        </w:rPr>
+        <w:t xml:space="preserve"> </w:t>
+      </w:r>
+      <w:proofErr w:type="spellStart"/>
+      <w:r>
+        <w:rPr>
+          <w:rFonts w:ascii="Times New Roman" w:hAnsi="Times New Roman" w:cs="Times New Roman"/>
+          <w:sz w:val="24"/>
+          <w:szCs w:val="24"/>
+        </w:rPr>
+        <w:t>citra</w:t>
+      </w:r>
+      <w:proofErr w:type="spellEnd"/>
+      <w:r>
+        <w:rPr>
+          <w:rFonts w:ascii="Times New Roman" w:hAnsi="Times New Roman" w:cs="Times New Roman"/>
+          <w:sz w:val="24"/>
+          <w:szCs w:val="24"/>
+        </w:rPr>
+        <w:t xml:space="preserve">. Jika </w:t>
+      </w:r>
+      <w:proofErr w:type="spellStart"/>
+      <w:r>
+        <w:rPr>
+          <w:rFonts w:ascii="Times New Roman" w:hAnsi="Times New Roman" w:cs="Times New Roman"/>
+          <w:sz w:val="24"/>
+          <w:szCs w:val="24"/>
+        </w:rPr>
+        <w:t>semua</w:t>
+      </w:r>
+      <w:proofErr w:type="spellEnd"/>
+      <w:r>
+        <w:rPr>
+          <w:rFonts w:ascii="Times New Roman" w:hAnsi="Times New Roman" w:cs="Times New Roman"/>
+          <w:sz w:val="24"/>
+          <w:szCs w:val="24"/>
+        </w:rPr>
+        <w:t xml:space="preserve"> </w:t>
+      </w:r>
+      <w:proofErr w:type="spellStart"/>
+      <w:r>
+        <w:rPr>
+          <w:rFonts w:ascii="Times New Roman" w:hAnsi="Times New Roman" w:cs="Times New Roman"/>
+          <w:sz w:val="24"/>
+          <w:szCs w:val="24"/>
+        </w:rPr>
+        <w:t>piksel</w:t>
+      </w:r>
+      <w:proofErr w:type="spellEnd"/>
+      <w:r>
+        <w:rPr>
+          <w:rFonts w:ascii="Times New Roman" w:hAnsi="Times New Roman" w:cs="Times New Roman"/>
+          <w:sz w:val="24"/>
+          <w:szCs w:val="24"/>
+        </w:rPr>
+        <w:t xml:space="preserve"> di </w:t>
+      </w:r>
+      <w:proofErr w:type="spellStart"/>
+      <w:r>
+        <w:rPr>
+          <w:rFonts w:ascii="Times New Roman" w:hAnsi="Times New Roman" w:cs="Times New Roman"/>
+          <w:sz w:val="24"/>
+          <w:szCs w:val="24"/>
+        </w:rPr>
+        <w:t>bawah</w:t>
+      </w:r>
+      <w:proofErr w:type="spellEnd"/>
+      <w:r>
+        <w:rPr>
+          <w:rFonts w:ascii="Times New Roman" w:hAnsi="Times New Roman" w:cs="Times New Roman"/>
+          <w:sz w:val="24"/>
+          <w:szCs w:val="24"/>
+        </w:rPr>
+        <w:t xml:space="preserve"> </w:t>
+      </w:r>
+      <w:proofErr w:type="spellStart"/>
+      <w:r>
+        <w:rPr>
+          <w:rFonts w:ascii="Times New Roman" w:hAnsi="Times New Roman" w:cs="Times New Roman"/>
+          <w:sz w:val="24"/>
+          <w:szCs w:val="24"/>
+        </w:rPr>
+        <w:t>elemen</w:t>
+      </w:r>
+      <w:proofErr w:type="spellEnd"/>
+      <w:r>
+        <w:rPr>
+          <w:rFonts w:ascii="Times New Roman" w:hAnsi="Times New Roman" w:cs="Times New Roman"/>
+          <w:sz w:val="24"/>
+          <w:szCs w:val="24"/>
+        </w:rPr>
+        <w:t xml:space="preserve"> </w:t>
+      </w:r>
+      <w:proofErr w:type="spellStart"/>
+      <w:r>
+        <w:rPr>
+          <w:rFonts w:ascii="Times New Roman" w:hAnsi="Times New Roman" w:cs="Times New Roman"/>
+          <w:sz w:val="24"/>
+          <w:szCs w:val="24"/>
+        </w:rPr>
+        <w:t>struktural</w:t>
+      </w:r>
+      <w:proofErr w:type="spellEnd"/>
+      <w:r>
+        <w:rPr>
+          <w:rFonts w:ascii="Times New Roman" w:hAnsi="Times New Roman" w:cs="Times New Roman"/>
+          <w:sz w:val="24"/>
+          <w:szCs w:val="24"/>
+        </w:rPr>
+        <w:t xml:space="preserve"> </w:t>
+      </w:r>
+      <w:proofErr w:type="spellStart"/>
+      <w:r>
+        <w:rPr>
+          <w:rFonts w:ascii="Times New Roman" w:hAnsi="Times New Roman" w:cs="Times New Roman"/>
+          <w:sz w:val="24"/>
+          <w:szCs w:val="24"/>
+        </w:rPr>
+        <w:t>adalah</w:t>
+      </w:r>
+      <w:proofErr w:type="spellEnd"/>
+      <w:r>
+        <w:rPr>
+          <w:rFonts w:ascii="Times New Roman" w:hAnsi="Times New Roman" w:cs="Times New Roman"/>
+          <w:sz w:val="24"/>
+          <w:szCs w:val="24"/>
+        </w:rPr>
+        <w:t xml:space="preserve"> </w:t>
+      </w:r>
+      <w:proofErr w:type="spellStart"/>
+      <w:r>
+        <w:rPr>
+          <w:rFonts w:ascii="Times New Roman" w:hAnsi="Times New Roman" w:cs="Times New Roman"/>
+          <w:sz w:val="24"/>
+          <w:szCs w:val="24"/>
+        </w:rPr>
+        <w:t>piksel</w:t>
+      </w:r>
+      <w:proofErr w:type="spellEnd"/>
+      <w:r>
+        <w:rPr>
+          <w:rFonts w:ascii="Times New Roman" w:hAnsi="Times New Roman" w:cs="Times New Roman"/>
+          <w:sz w:val="24"/>
+          <w:szCs w:val="24"/>
+        </w:rPr>
+        <w:t xml:space="preserve"> </w:t>
+      </w:r>
+      <w:proofErr w:type="spellStart"/>
+      <w:r>
+        <w:rPr>
+          <w:rFonts w:ascii="Times New Roman" w:hAnsi="Times New Roman" w:cs="Times New Roman"/>
+          <w:sz w:val="24"/>
+          <w:szCs w:val="24"/>
+        </w:rPr>
+        <w:t>objek</w:t>
+      </w:r>
+      <w:proofErr w:type="spellEnd"/>
+      <w:r>
+        <w:rPr>
+          <w:rFonts w:ascii="Times New Roman" w:hAnsi="Times New Roman" w:cs="Times New Roman"/>
+          <w:sz w:val="24"/>
+          <w:szCs w:val="24"/>
+        </w:rPr>
+        <w:t xml:space="preserve">, </w:t>
+      </w:r>
+      <w:proofErr w:type="spellStart"/>
+      <w:r>
+        <w:rPr>
+          <w:rFonts w:ascii="Times New Roman" w:hAnsi="Times New Roman" w:cs="Times New Roman"/>
+          <w:sz w:val="24"/>
+          <w:szCs w:val="24"/>
+        </w:rPr>
+        <w:t>maka</w:t>
+      </w:r>
+      <w:proofErr w:type="spellEnd"/>
+      <w:r>
+        <w:rPr>
+          <w:rFonts w:ascii="Times New Roman" w:hAnsi="Times New Roman" w:cs="Times New Roman"/>
+          <w:sz w:val="24"/>
+          <w:szCs w:val="24"/>
+        </w:rPr>
+        <w:t xml:space="preserve"> </w:t>
+      </w:r>
+      <w:proofErr w:type="spellStart"/>
+      <w:r>
+        <w:rPr>
+          <w:rFonts w:ascii="Times New Roman" w:hAnsi="Times New Roman" w:cs="Times New Roman"/>
+          <w:sz w:val="24"/>
+          <w:szCs w:val="24"/>
+        </w:rPr>
+        <w:t>piksel</w:t>
+      </w:r>
+      <w:proofErr w:type="spellEnd"/>
+      <w:r>
+        <w:rPr>
+          <w:rFonts w:ascii="Times New Roman" w:hAnsi="Times New Roman" w:cs="Times New Roman"/>
+          <w:sz w:val="24"/>
+          <w:szCs w:val="24"/>
+        </w:rPr>
+        <w:t xml:space="preserve"> </w:t>
+      </w:r>
+      <w:proofErr w:type="spellStart"/>
+      <w:r>
+        <w:rPr>
+          <w:rFonts w:ascii="Times New Roman" w:hAnsi="Times New Roman" w:cs="Times New Roman"/>
+          <w:sz w:val="24"/>
+          <w:szCs w:val="24"/>
+        </w:rPr>
+        <w:t>pusat</w:t>
+      </w:r>
+      <w:proofErr w:type="spellEnd"/>
+      <w:r>
+        <w:rPr>
+          <w:rFonts w:ascii="Times New Roman" w:hAnsi="Times New Roman" w:cs="Times New Roman"/>
+          <w:sz w:val="24"/>
+          <w:szCs w:val="24"/>
+        </w:rPr>
+        <w:t xml:space="preserve"> </w:t>
+      </w:r>
+      <w:proofErr w:type="spellStart"/>
+      <w:r>
+        <w:rPr>
+          <w:rFonts w:ascii="Times New Roman" w:hAnsi="Times New Roman" w:cs="Times New Roman"/>
+          <w:sz w:val="24"/>
+          <w:szCs w:val="24"/>
+        </w:rPr>
+        <w:t>tetap</w:t>
+      </w:r>
+      <w:proofErr w:type="spellEnd"/>
+      <w:r>
+        <w:rPr>
+          <w:rFonts w:ascii="Times New Roman" w:hAnsi="Times New Roman" w:cs="Times New Roman"/>
+          <w:sz w:val="24"/>
+          <w:szCs w:val="24"/>
+        </w:rPr>
+        <w:t xml:space="preserve"> </w:t>
+      </w:r>
+      <w:proofErr w:type="spellStart"/>
+      <w:r>
+        <w:rPr>
+          <w:rFonts w:ascii="Times New Roman" w:hAnsi="Times New Roman" w:cs="Times New Roman"/>
+          <w:sz w:val="24"/>
+          <w:szCs w:val="24"/>
+        </w:rPr>
+        <w:t>tak</w:t>
+      </w:r>
+      <w:proofErr w:type="spellEnd"/>
+      <w:r>
+        <w:rPr>
+          <w:rFonts w:ascii="Times New Roman" w:hAnsi="Times New Roman" w:cs="Times New Roman"/>
+          <w:sz w:val="24"/>
+          <w:szCs w:val="24"/>
+        </w:rPr>
+        <w:t xml:space="preserve"> </w:t>
+      </w:r>
+      <w:proofErr w:type="spellStart"/>
+      <w:r>
+        <w:rPr>
+          <w:rFonts w:ascii="Times New Roman" w:hAnsi="Times New Roman" w:cs="Times New Roman"/>
+          <w:sz w:val="24"/>
+          <w:szCs w:val="24"/>
+        </w:rPr>
+        <w:t>berubah</w:t>
+      </w:r>
+      <w:proofErr w:type="spellEnd"/>
+      <w:r>
+        <w:rPr>
+          <w:rFonts w:ascii="Times New Roman" w:hAnsi="Times New Roman" w:cs="Times New Roman"/>
+          <w:sz w:val="24"/>
+          <w:szCs w:val="24"/>
+        </w:rPr>
+        <w:t xml:space="preserve">. </w:t>
+      </w:r>
+      <w:proofErr w:type="spellStart"/>
+      <w:r>
+        <w:rPr>
+          <w:rFonts w:ascii="Times New Roman" w:hAnsi="Times New Roman" w:cs="Times New Roman"/>
+          <w:sz w:val="24"/>
+          <w:szCs w:val="24"/>
+        </w:rPr>
+        <w:t>Namun</w:t>
+      </w:r>
+      <w:proofErr w:type="spellEnd"/>
+      <w:r>
+        <w:rPr>
+          <w:rFonts w:ascii="Times New Roman" w:hAnsi="Times New Roman" w:cs="Times New Roman"/>
+          <w:sz w:val="24"/>
+          <w:szCs w:val="24"/>
+        </w:rPr>
+        <w:t xml:space="preserve">, </w:t>
+      </w:r>
+      <w:proofErr w:type="spellStart"/>
+      <w:r>
+        <w:rPr>
+          <w:rFonts w:ascii="Times New Roman" w:hAnsi="Times New Roman" w:cs="Times New Roman"/>
+          <w:sz w:val="24"/>
+          <w:szCs w:val="24"/>
+        </w:rPr>
+        <w:t>jika</w:t>
+      </w:r>
+      <w:proofErr w:type="spellEnd"/>
+      <w:r>
+        <w:rPr>
+          <w:rFonts w:ascii="Times New Roman" w:hAnsi="Times New Roman" w:cs="Times New Roman"/>
+          <w:sz w:val="24"/>
+          <w:szCs w:val="24"/>
+        </w:rPr>
+        <w:t xml:space="preserve"> </w:t>
+      </w:r>
+      <w:proofErr w:type="spellStart"/>
+      <w:r>
+        <w:rPr>
+          <w:rFonts w:ascii="Times New Roman" w:hAnsi="Times New Roman" w:cs="Times New Roman"/>
+          <w:sz w:val="24"/>
+          <w:szCs w:val="24"/>
+        </w:rPr>
+        <w:t>setidaknya</w:t>
+      </w:r>
+      <w:proofErr w:type="spellEnd"/>
+      <w:r>
+        <w:rPr>
+          <w:rFonts w:ascii="Times New Roman" w:hAnsi="Times New Roman" w:cs="Times New Roman"/>
+          <w:sz w:val="24"/>
+          <w:szCs w:val="24"/>
+        </w:rPr>
+        <w:t xml:space="preserve"> </w:t>
+      </w:r>
+      <w:proofErr w:type="spellStart"/>
+      <w:r>
+        <w:rPr>
+          <w:rFonts w:ascii="Times New Roman" w:hAnsi="Times New Roman" w:cs="Times New Roman"/>
+          <w:sz w:val="24"/>
+          <w:szCs w:val="24"/>
+        </w:rPr>
+        <w:t>satu</w:t>
+      </w:r>
+      <w:proofErr w:type="spellEnd"/>
+      <w:r>
+        <w:rPr>
+          <w:rFonts w:ascii="Times New Roman" w:hAnsi="Times New Roman" w:cs="Times New Roman"/>
+          <w:sz w:val="24"/>
+          <w:szCs w:val="24"/>
+        </w:rPr>
+        <w:t xml:space="preserve"> </w:t>
+      </w:r>
+      <w:proofErr w:type="spellStart"/>
+      <w:r>
+        <w:rPr>
+          <w:rFonts w:ascii="Times New Roman" w:hAnsi="Times New Roman" w:cs="Times New Roman"/>
+          <w:sz w:val="24"/>
+          <w:szCs w:val="24"/>
+        </w:rPr>
+        <w:t>piksel</w:t>
+      </w:r>
+      <w:proofErr w:type="spellEnd"/>
+      <w:r>
+        <w:rPr>
+          <w:rFonts w:ascii="Times New Roman" w:hAnsi="Times New Roman" w:cs="Times New Roman"/>
+          <w:sz w:val="24"/>
+          <w:szCs w:val="24"/>
+        </w:rPr>
+        <w:t xml:space="preserve"> di </w:t>
+      </w:r>
+      <w:proofErr w:type="spellStart"/>
+      <w:r>
+        <w:rPr>
+          <w:rFonts w:ascii="Times New Roman" w:hAnsi="Times New Roman" w:cs="Times New Roman"/>
+          <w:sz w:val="24"/>
+          <w:szCs w:val="24"/>
+        </w:rPr>
+        <w:t>bawah</w:t>
+      </w:r>
+      <w:proofErr w:type="spellEnd"/>
+      <w:r>
+        <w:rPr>
+          <w:rFonts w:ascii="Times New Roman" w:hAnsi="Times New Roman" w:cs="Times New Roman"/>
+          <w:sz w:val="24"/>
+          <w:szCs w:val="24"/>
+        </w:rPr>
+        <w:t xml:space="preserve"> </w:t>
+      </w:r>
+      <w:proofErr w:type="spellStart"/>
+      <w:r>
+        <w:rPr>
+          <w:rFonts w:ascii="Times New Roman" w:hAnsi="Times New Roman" w:cs="Times New Roman"/>
+          <w:sz w:val="24"/>
+          <w:szCs w:val="24"/>
+        </w:rPr>
+        <w:t>elemen</w:t>
+      </w:r>
+      <w:proofErr w:type="spellEnd"/>
+      <w:r>
+        <w:rPr>
+          <w:rFonts w:ascii="Times New Roman" w:hAnsi="Times New Roman" w:cs="Times New Roman"/>
+          <w:sz w:val="24"/>
+          <w:szCs w:val="24"/>
+        </w:rPr>
+        <w:t xml:space="preserve"> </w:t>
+      </w:r>
+      <w:proofErr w:type="spellStart"/>
+      <w:r>
+        <w:rPr>
+          <w:rFonts w:ascii="Times New Roman" w:hAnsi="Times New Roman" w:cs="Times New Roman"/>
+          <w:sz w:val="24"/>
+          <w:szCs w:val="24"/>
+        </w:rPr>
+        <w:t>struktural</w:t>
+      </w:r>
+      <w:proofErr w:type="spellEnd"/>
+      <w:r>
+        <w:rPr>
+          <w:rFonts w:ascii="Times New Roman" w:hAnsi="Times New Roman" w:cs="Times New Roman"/>
+          <w:sz w:val="24"/>
+          <w:szCs w:val="24"/>
+        </w:rPr>
+        <w:t xml:space="preserve"> </w:t>
+      </w:r>
+      <w:proofErr w:type="spellStart"/>
+      <w:r>
+        <w:rPr>
+          <w:rFonts w:ascii="Times New Roman" w:hAnsi="Times New Roman" w:cs="Times New Roman"/>
+          <w:sz w:val="24"/>
+          <w:szCs w:val="24"/>
+        </w:rPr>
+        <w:t>bukan</w:t>
+      </w:r>
+      <w:proofErr w:type="spellEnd"/>
+      <w:r>
+        <w:rPr>
+          <w:rFonts w:ascii="Times New Roman" w:hAnsi="Times New Roman" w:cs="Times New Roman"/>
+          <w:sz w:val="24"/>
+          <w:szCs w:val="24"/>
+        </w:rPr>
+        <w:t xml:space="preserve"> </w:t>
+      </w:r>
+      <w:proofErr w:type="spellStart"/>
+      <w:r>
+        <w:rPr>
+          <w:rFonts w:ascii="Times New Roman" w:hAnsi="Times New Roman" w:cs="Times New Roman"/>
+          <w:sz w:val="24"/>
+          <w:szCs w:val="24"/>
+        </w:rPr>
+        <w:t>piksel</w:t>
+      </w:r>
+      <w:proofErr w:type="spellEnd"/>
+      <w:r>
+        <w:rPr>
+          <w:rFonts w:ascii="Times New Roman" w:hAnsi="Times New Roman" w:cs="Times New Roman"/>
+          <w:sz w:val="24"/>
+          <w:szCs w:val="24"/>
+        </w:rPr>
+        <w:t xml:space="preserve"> </w:t>
+      </w:r>
+      <w:proofErr w:type="spellStart"/>
+      <w:r>
+        <w:rPr>
+          <w:rFonts w:ascii="Times New Roman" w:hAnsi="Times New Roman" w:cs="Times New Roman"/>
+          <w:sz w:val="24"/>
+          <w:szCs w:val="24"/>
+        </w:rPr>
+        <w:t>objek</w:t>
+      </w:r>
+      <w:proofErr w:type="spellEnd"/>
+      <w:r>
+        <w:rPr>
+          <w:rFonts w:ascii="Times New Roman" w:hAnsi="Times New Roman" w:cs="Times New Roman"/>
+          <w:sz w:val="24"/>
+          <w:szCs w:val="24"/>
+        </w:rPr>
+        <w:t xml:space="preserve">, </w:t>
+      </w:r>
+      <w:proofErr w:type="spellStart"/>
+      <w:r>
+        <w:rPr>
+          <w:rFonts w:ascii="Times New Roman" w:hAnsi="Times New Roman" w:cs="Times New Roman"/>
+          <w:sz w:val="24"/>
+          <w:szCs w:val="24"/>
+        </w:rPr>
+        <w:t>maka</w:t>
+      </w:r>
+      <w:proofErr w:type="spellEnd"/>
+      <w:r>
+        <w:rPr>
+          <w:rFonts w:ascii="Times New Roman" w:hAnsi="Times New Roman" w:cs="Times New Roman"/>
+          <w:sz w:val="24"/>
+          <w:szCs w:val="24"/>
+        </w:rPr>
+        <w:t xml:space="preserve"> </w:t>
+      </w:r>
+      <w:proofErr w:type="spellStart"/>
+      <w:r>
+        <w:rPr>
+          <w:rFonts w:ascii="Times New Roman" w:hAnsi="Times New Roman" w:cs="Times New Roman"/>
+          <w:sz w:val="24"/>
+          <w:szCs w:val="24"/>
+        </w:rPr>
+        <w:t>piksel</w:t>
+      </w:r>
+      <w:proofErr w:type="spellEnd"/>
+      <w:r>
+        <w:rPr>
+          <w:rFonts w:ascii="Times New Roman" w:hAnsi="Times New Roman" w:cs="Times New Roman"/>
+          <w:sz w:val="24"/>
+          <w:szCs w:val="24"/>
+        </w:rPr>
+        <w:t xml:space="preserve"> </w:t>
+      </w:r>
+      <w:proofErr w:type="spellStart"/>
+      <w:r>
+        <w:rPr>
+          <w:rFonts w:ascii="Times New Roman" w:hAnsi="Times New Roman" w:cs="Times New Roman"/>
+          <w:sz w:val="24"/>
+          <w:szCs w:val="24"/>
+        </w:rPr>
+        <w:t>pusat</w:t>
+      </w:r>
+      <w:proofErr w:type="spellEnd"/>
+      <w:r>
+        <w:rPr>
+          <w:rFonts w:ascii="Times New Roman" w:hAnsi="Times New Roman" w:cs="Times New Roman"/>
+          <w:sz w:val="24"/>
+          <w:szCs w:val="24"/>
+        </w:rPr>
+        <w:t xml:space="preserve"> </w:t>
+      </w:r>
+      <w:proofErr w:type="spellStart"/>
+      <w:r>
+        <w:rPr>
+          <w:rFonts w:ascii="Times New Roman" w:hAnsi="Times New Roman" w:cs="Times New Roman"/>
+          <w:sz w:val="24"/>
+          <w:szCs w:val="24"/>
+        </w:rPr>
+        <w:t>dihapus</w:t>
+      </w:r>
+      <w:proofErr w:type="spellEnd"/>
+      <w:r>
+        <w:rPr>
+          <w:rFonts w:ascii="Times New Roman" w:hAnsi="Times New Roman" w:cs="Times New Roman"/>
+          <w:sz w:val="24"/>
+          <w:szCs w:val="24"/>
+        </w:rPr>
+        <w:t>.</w:t>
+      </w:r>
+      <w:r>
+        <w:rPr>
+          <w:rFonts w:ascii="Times New Roman" w:hAnsi="Times New Roman" w:cs="Times New Roman"/>
+          <w:sz w:val="24"/>
+          <w:szCs w:val="24"/>
+        </w:rPr>
+        <w:t xml:space="preserve"> </w:t>
+      </w:r>
+      <w:proofErr w:type="spellStart"/>
+      <w:r>
+        <w:rPr>
+          <w:rFonts w:ascii="Times New Roman" w:hAnsi="Times New Roman" w:cs="Times New Roman"/>
+          <w:sz w:val="24"/>
+          <w:szCs w:val="24"/>
+        </w:rPr>
+        <w:t>Erosi</w:t>
+      </w:r>
+      <w:proofErr w:type="spellEnd"/>
+      <w:r>
+        <w:rPr>
+          <w:rFonts w:ascii="Times New Roman" w:hAnsi="Times New Roman" w:cs="Times New Roman"/>
+          <w:sz w:val="24"/>
+          <w:szCs w:val="24"/>
+        </w:rPr>
+        <w:t xml:space="preserve"> </w:t>
+      </w:r>
+      <w:proofErr w:type="spellStart"/>
+      <w:r>
+        <w:rPr>
+          <w:rFonts w:ascii="Times New Roman" w:hAnsi="Times New Roman" w:cs="Times New Roman"/>
+          <w:sz w:val="24"/>
+          <w:szCs w:val="24"/>
+        </w:rPr>
+        <w:t>berguna</w:t>
+      </w:r>
+      <w:proofErr w:type="spellEnd"/>
+      <w:r>
+        <w:rPr>
+          <w:rFonts w:ascii="Times New Roman" w:hAnsi="Times New Roman" w:cs="Times New Roman"/>
+          <w:sz w:val="24"/>
+          <w:szCs w:val="24"/>
+        </w:rPr>
+        <w:t xml:space="preserve"> </w:t>
+      </w:r>
+      <w:proofErr w:type="spellStart"/>
+      <w:r>
+        <w:rPr>
+          <w:rFonts w:ascii="Times New Roman" w:hAnsi="Times New Roman" w:cs="Times New Roman"/>
+          <w:sz w:val="24"/>
+          <w:szCs w:val="24"/>
+        </w:rPr>
+        <w:t>untuk</w:t>
+      </w:r>
+      <w:proofErr w:type="spellEnd"/>
+      <w:r>
+        <w:rPr>
+          <w:rFonts w:ascii="Times New Roman" w:hAnsi="Times New Roman" w:cs="Times New Roman"/>
+          <w:sz w:val="24"/>
+          <w:szCs w:val="24"/>
+        </w:rPr>
+        <w:t xml:space="preserve"> </w:t>
+      </w:r>
+      <w:proofErr w:type="spellStart"/>
+      <w:r>
+        <w:rPr>
+          <w:rFonts w:ascii="Times New Roman" w:hAnsi="Times New Roman" w:cs="Times New Roman"/>
+          <w:sz w:val="24"/>
+          <w:szCs w:val="24"/>
+        </w:rPr>
+        <w:t>menghilangkan</w:t>
+      </w:r>
+      <w:proofErr w:type="spellEnd"/>
+      <w:r>
+        <w:rPr>
+          <w:rFonts w:ascii="Times New Roman" w:hAnsi="Times New Roman" w:cs="Times New Roman"/>
+          <w:sz w:val="24"/>
+          <w:szCs w:val="24"/>
+        </w:rPr>
+        <w:t xml:space="preserve"> </w:t>
+      </w:r>
+      <w:proofErr w:type="spellStart"/>
+      <w:r>
+        <w:rPr>
+          <w:rFonts w:ascii="Times New Roman" w:hAnsi="Times New Roman" w:cs="Times New Roman"/>
+          <w:sz w:val="24"/>
+          <w:szCs w:val="24"/>
+        </w:rPr>
+        <w:t>piksel-piksel</w:t>
+      </w:r>
+      <w:proofErr w:type="spellEnd"/>
+      <w:r>
+        <w:rPr>
+          <w:rFonts w:ascii="Times New Roman" w:hAnsi="Times New Roman" w:cs="Times New Roman"/>
+          <w:sz w:val="24"/>
+          <w:szCs w:val="24"/>
+        </w:rPr>
+        <w:t xml:space="preserve"> </w:t>
+      </w:r>
+      <w:proofErr w:type="spellStart"/>
+      <w:r>
+        <w:rPr>
+          <w:rFonts w:ascii="Times New Roman" w:hAnsi="Times New Roman" w:cs="Times New Roman"/>
+          <w:sz w:val="24"/>
+          <w:szCs w:val="24"/>
+        </w:rPr>
+        <w:t>kecil</w:t>
+      </w:r>
+      <w:proofErr w:type="spellEnd"/>
+      <w:r>
+        <w:rPr>
+          <w:rFonts w:ascii="Times New Roman" w:hAnsi="Times New Roman" w:cs="Times New Roman"/>
+          <w:sz w:val="24"/>
+          <w:szCs w:val="24"/>
+        </w:rPr>
+        <w:t xml:space="preserve"> dan </w:t>
+      </w:r>
+      <w:proofErr w:type="spellStart"/>
+      <w:r>
+        <w:rPr>
+          <w:rFonts w:ascii="Times New Roman" w:hAnsi="Times New Roman" w:cs="Times New Roman"/>
+          <w:sz w:val="24"/>
+          <w:szCs w:val="24"/>
+        </w:rPr>
+        <w:t>menghaluskan</w:t>
+      </w:r>
+      <w:proofErr w:type="spellEnd"/>
+      <w:r>
+        <w:rPr>
+          <w:rFonts w:ascii="Times New Roman" w:hAnsi="Times New Roman" w:cs="Times New Roman"/>
+          <w:sz w:val="24"/>
+          <w:szCs w:val="24"/>
+        </w:rPr>
+        <w:t xml:space="preserve"> </w:t>
+      </w:r>
+      <w:proofErr w:type="spellStart"/>
+      <w:r>
+        <w:rPr>
+          <w:rFonts w:ascii="Times New Roman" w:hAnsi="Times New Roman" w:cs="Times New Roman"/>
+          <w:sz w:val="24"/>
+          <w:szCs w:val="24"/>
+        </w:rPr>
+        <w:t>tepi</w:t>
+      </w:r>
+      <w:proofErr w:type="spellEnd"/>
+      <w:r>
+        <w:rPr>
+          <w:rFonts w:ascii="Times New Roman" w:hAnsi="Times New Roman" w:cs="Times New Roman"/>
+          <w:sz w:val="24"/>
+          <w:szCs w:val="24"/>
+        </w:rPr>
+        <w:t xml:space="preserve"> </w:t>
+      </w:r>
+      <w:proofErr w:type="spellStart"/>
+      <w:r>
+        <w:rPr>
+          <w:rFonts w:ascii="Times New Roman" w:hAnsi="Times New Roman" w:cs="Times New Roman"/>
+          <w:sz w:val="24"/>
+          <w:szCs w:val="24"/>
+        </w:rPr>
+        <w:t>objek</w:t>
+      </w:r>
+      <w:proofErr w:type="spellEnd"/>
+      <w:r>
+        <w:rPr>
+          <w:rFonts w:ascii="Times New Roman" w:hAnsi="Times New Roman" w:cs="Times New Roman"/>
+          <w:sz w:val="24"/>
+          <w:szCs w:val="24"/>
+        </w:rPr>
+        <w:t>.</w:t>
+      </w:r>
+      <w:r>
+        <w:rPr>
+          <w:rFonts w:ascii="Times New Roman" w:hAnsi="Times New Roman" w:cs="Times New Roman"/>
+          <w:sz w:val="24"/>
+          <w:szCs w:val="24"/>
+        </w:rPr>
+        <w:t xml:space="preserve"> </w:t>
+      </w:r>
+      <w:r>
+        <w:rPr>
+          <w:rFonts w:ascii="Times New Roman" w:hAnsi="Times New Roman" w:cs="Times New Roman"/>
+          <w:sz w:val="24"/>
+          <w:szCs w:val="24"/>
+        </w:rPr>
+        <w:t xml:space="preserve">Proses </w:t>
+      </w:r>
+      <w:proofErr w:type="spellStart"/>
+      <w:r>
+        <w:rPr>
+          <w:rFonts w:ascii="Times New Roman" w:hAnsi="Times New Roman" w:cs="Times New Roman"/>
+          <w:sz w:val="24"/>
+          <w:szCs w:val="24"/>
+        </w:rPr>
+        <w:t>dilasi</w:t>
+      </w:r>
+      <w:proofErr w:type="spellEnd"/>
+      <w:r>
+        <w:rPr>
+          <w:rFonts w:ascii="Times New Roman" w:hAnsi="Times New Roman" w:cs="Times New Roman"/>
+          <w:sz w:val="24"/>
+          <w:szCs w:val="24"/>
+        </w:rPr>
+        <w:t xml:space="preserve"> </w:t>
+      </w:r>
+      <w:proofErr w:type="spellStart"/>
+      <w:r>
+        <w:rPr>
+          <w:rFonts w:ascii="Times New Roman" w:hAnsi="Times New Roman" w:cs="Times New Roman"/>
+          <w:sz w:val="24"/>
+          <w:szCs w:val="24"/>
+        </w:rPr>
+        <w:t>melibatkan</w:t>
+      </w:r>
+      <w:proofErr w:type="spellEnd"/>
+      <w:r>
+        <w:rPr>
+          <w:rFonts w:ascii="Times New Roman" w:hAnsi="Times New Roman" w:cs="Times New Roman"/>
+          <w:sz w:val="24"/>
+          <w:szCs w:val="24"/>
+        </w:rPr>
+        <w:t xml:space="preserve"> </w:t>
+      </w:r>
+      <w:proofErr w:type="spellStart"/>
+      <w:r>
+        <w:rPr>
+          <w:rFonts w:ascii="Times New Roman" w:hAnsi="Times New Roman" w:cs="Times New Roman"/>
+          <w:sz w:val="24"/>
+          <w:szCs w:val="24"/>
+        </w:rPr>
+        <w:t>penempatan</w:t>
+      </w:r>
+      <w:proofErr w:type="spellEnd"/>
+      <w:r>
+        <w:rPr>
+          <w:rFonts w:ascii="Times New Roman" w:hAnsi="Times New Roman" w:cs="Times New Roman"/>
+          <w:sz w:val="24"/>
+          <w:szCs w:val="24"/>
+        </w:rPr>
+        <w:t xml:space="preserve"> </w:t>
+      </w:r>
+      <w:proofErr w:type="spellStart"/>
+      <w:r>
+        <w:rPr>
+          <w:rFonts w:ascii="Times New Roman" w:hAnsi="Times New Roman" w:cs="Times New Roman"/>
+          <w:sz w:val="24"/>
+          <w:szCs w:val="24"/>
+        </w:rPr>
+        <w:t>elemen</w:t>
+      </w:r>
+      <w:proofErr w:type="spellEnd"/>
+      <w:r>
+        <w:rPr>
+          <w:rFonts w:ascii="Times New Roman" w:hAnsi="Times New Roman" w:cs="Times New Roman"/>
+          <w:sz w:val="24"/>
+          <w:szCs w:val="24"/>
+        </w:rPr>
+        <w:t xml:space="preserve"> </w:t>
+      </w:r>
+      <w:proofErr w:type="spellStart"/>
+      <w:r>
+        <w:rPr>
+          <w:rFonts w:ascii="Times New Roman" w:hAnsi="Times New Roman" w:cs="Times New Roman"/>
+          <w:sz w:val="24"/>
+          <w:szCs w:val="24"/>
+        </w:rPr>
+        <w:t>struktural</w:t>
+      </w:r>
+      <w:proofErr w:type="spellEnd"/>
+      <w:r>
+        <w:rPr>
+          <w:rFonts w:ascii="Times New Roman" w:hAnsi="Times New Roman" w:cs="Times New Roman"/>
+          <w:sz w:val="24"/>
+          <w:szCs w:val="24"/>
+        </w:rPr>
+        <w:t xml:space="preserve"> pada </w:t>
+      </w:r>
+      <w:proofErr w:type="spellStart"/>
+      <w:r>
+        <w:rPr>
+          <w:rFonts w:ascii="Times New Roman" w:hAnsi="Times New Roman" w:cs="Times New Roman"/>
+          <w:sz w:val="24"/>
+          <w:szCs w:val="24"/>
+        </w:rPr>
+        <w:t>citra</w:t>
+      </w:r>
+      <w:proofErr w:type="spellEnd"/>
+      <w:r>
+        <w:rPr>
+          <w:rFonts w:ascii="Times New Roman" w:hAnsi="Times New Roman" w:cs="Times New Roman"/>
+          <w:sz w:val="24"/>
+          <w:szCs w:val="24"/>
+        </w:rPr>
+        <w:t xml:space="preserve"> dan </w:t>
+      </w:r>
+      <w:proofErr w:type="spellStart"/>
+      <w:r>
+        <w:rPr>
+          <w:rFonts w:ascii="Times New Roman" w:hAnsi="Times New Roman" w:cs="Times New Roman"/>
+          <w:sz w:val="24"/>
+          <w:szCs w:val="24"/>
+        </w:rPr>
+        <w:t>menggesernya</w:t>
+      </w:r>
+      <w:proofErr w:type="spellEnd"/>
+      <w:r>
+        <w:rPr>
+          <w:rFonts w:ascii="Times New Roman" w:hAnsi="Times New Roman" w:cs="Times New Roman"/>
+          <w:sz w:val="24"/>
+          <w:szCs w:val="24"/>
+        </w:rPr>
+        <w:t xml:space="preserve"> di </w:t>
+      </w:r>
+      <w:proofErr w:type="spellStart"/>
+      <w:r>
+        <w:rPr>
+          <w:rFonts w:ascii="Times New Roman" w:hAnsi="Times New Roman" w:cs="Times New Roman"/>
+          <w:sz w:val="24"/>
+          <w:szCs w:val="24"/>
+        </w:rPr>
+        <w:t>seluruh</w:t>
+      </w:r>
+      <w:proofErr w:type="spellEnd"/>
+      <w:r>
+        <w:rPr>
+          <w:rFonts w:ascii="Times New Roman" w:hAnsi="Times New Roman" w:cs="Times New Roman"/>
+          <w:sz w:val="24"/>
+          <w:szCs w:val="24"/>
+        </w:rPr>
+        <w:t xml:space="preserve"> </w:t>
+      </w:r>
+      <w:proofErr w:type="spellStart"/>
+      <w:r>
+        <w:rPr>
+          <w:rFonts w:ascii="Times New Roman" w:hAnsi="Times New Roman" w:cs="Times New Roman"/>
+          <w:sz w:val="24"/>
+          <w:szCs w:val="24"/>
+        </w:rPr>
+        <w:t>citra</w:t>
+      </w:r>
+      <w:proofErr w:type="spellEnd"/>
+      <w:r>
+        <w:rPr>
+          <w:rFonts w:ascii="Times New Roman" w:hAnsi="Times New Roman" w:cs="Times New Roman"/>
+          <w:sz w:val="24"/>
+          <w:szCs w:val="24"/>
+        </w:rPr>
+        <w:t xml:space="preserve">. Jika </w:t>
+      </w:r>
+      <w:proofErr w:type="spellStart"/>
+      <w:r>
+        <w:rPr>
+          <w:rFonts w:ascii="Times New Roman" w:hAnsi="Times New Roman" w:cs="Times New Roman"/>
+          <w:sz w:val="24"/>
+          <w:szCs w:val="24"/>
+        </w:rPr>
+        <w:t>setidaknya</w:t>
+      </w:r>
+      <w:proofErr w:type="spellEnd"/>
+      <w:r>
+        <w:rPr>
+          <w:rFonts w:ascii="Times New Roman" w:hAnsi="Times New Roman" w:cs="Times New Roman"/>
+          <w:sz w:val="24"/>
+          <w:szCs w:val="24"/>
+        </w:rPr>
+        <w:t xml:space="preserve"> </w:t>
+      </w:r>
+      <w:proofErr w:type="spellStart"/>
+      <w:r>
+        <w:rPr>
+          <w:rFonts w:ascii="Times New Roman" w:hAnsi="Times New Roman" w:cs="Times New Roman"/>
+          <w:sz w:val="24"/>
+          <w:szCs w:val="24"/>
+        </w:rPr>
+        <w:t>satu</w:t>
+      </w:r>
+      <w:proofErr w:type="spellEnd"/>
+      <w:r>
+        <w:rPr>
+          <w:rFonts w:ascii="Times New Roman" w:hAnsi="Times New Roman" w:cs="Times New Roman"/>
+          <w:sz w:val="24"/>
+          <w:szCs w:val="24"/>
+        </w:rPr>
+        <w:t xml:space="preserve"> </w:t>
+      </w:r>
+      <w:proofErr w:type="spellStart"/>
+      <w:r>
+        <w:rPr>
+          <w:rFonts w:ascii="Times New Roman" w:hAnsi="Times New Roman" w:cs="Times New Roman"/>
+          <w:sz w:val="24"/>
+          <w:szCs w:val="24"/>
+        </w:rPr>
+        <w:t>piksel</w:t>
+      </w:r>
+      <w:proofErr w:type="spellEnd"/>
+      <w:r>
+        <w:rPr>
+          <w:rFonts w:ascii="Times New Roman" w:hAnsi="Times New Roman" w:cs="Times New Roman"/>
+          <w:sz w:val="24"/>
+          <w:szCs w:val="24"/>
+        </w:rPr>
+        <w:t xml:space="preserve"> di </w:t>
+      </w:r>
+      <w:proofErr w:type="spellStart"/>
+      <w:r>
+        <w:rPr>
+          <w:rFonts w:ascii="Times New Roman" w:hAnsi="Times New Roman" w:cs="Times New Roman"/>
+          <w:sz w:val="24"/>
+          <w:szCs w:val="24"/>
+        </w:rPr>
+        <w:t>bawah</w:t>
+      </w:r>
+      <w:proofErr w:type="spellEnd"/>
+      <w:r>
+        <w:rPr>
+          <w:rFonts w:ascii="Times New Roman" w:hAnsi="Times New Roman" w:cs="Times New Roman"/>
+          <w:sz w:val="24"/>
+          <w:szCs w:val="24"/>
+        </w:rPr>
+        <w:t xml:space="preserve"> </w:t>
+      </w:r>
+      <w:proofErr w:type="spellStart"/>
+      <w:r>
+        <w:rPr>
+          <w:rFonts w:ascii="Times New Roman" w:hAnsi="Times New Roman" w:cs="Times New Roman"/>
+          <w:sz w:val="24"/>
+          <w:szCs w:val="24"/>
+        </w:rPr>
+        <w:t>elemen</w:t>
+      </w:r>
+      <w:proofErr w:type="spellEnd"/>
+      <w:r>
+        <w:rPr>
+          <w:rFonts w:ascii="Times New Roman" w:hAnsi="Times New Roman" w:cs="Times New Roman"/>
+          <w:sz w:val="24"/>
+          <w:szCs w:val="24"/>
+        </w:rPr>
+        <w:t xml:space="preserve"> </w:t>
+      </w:r>
+      <w:proofErr w:type="spellStart"/>
+      <w:r>
+        <w:rPr>
+          <w:rFonts w:ascii="Times New Roman" w:hAnsi="Times New Roman" w:cs="Times New Roman"/>
+          <w:sz w:val="24"/>
+          <w:szCs w:val="24"/>
+        </w:rPr>
+        <w:t>struktural</w:t>
+      </w:r>
+      <w:proofErr w:type="spellEnd"/>
+      <w:r>
+        <w:rPr>
+          <w:rFonts w:ascii="Times New Roman" w:hAnsi="Times New Roman" w:cs="Times New Roman"/>
+          <w:sz w:val="24"/>
+          <w:szCs w:val="24"/>
+        </w:rPr>
+        <w:t xml:space="preserve"> </w:t>
+      </w:r>
+      <w:proofErr w:type="spellStart"/>
+      <w:r>
+        <w:rPr>
+          <w:rFonts w:ascii="Times New Roman" w:hAnsi="Times New Roman" w:cs="Times New Roman"/>
+          <w:sz w:val="24"/>
+          <w:szCs w:val="24"/>
+        </w:rPr>
+        <w:t>adalah</w:t>
+      </w:r>
+      <w:proofErr w:type="spellEnd"/>
+      <w:r>
+        <w:rPr>
+          <w:rFonts w:ascii="Times New Roman" w:hAnsi="Times New Roman" w:cs="Times New Roman"/>
+          <w:sz w:val="24"/>
+          <w:szCs w:val="24"/>
+        </w:rPr>
+        <w:t xml:space="preserve"> </w:t>
+      </w:r>
+      <w:proofErr w:type="spellStart"/>
+      <w:r>
+        <w:rPr>
+          <w:rFonts w:ascii="Times New Roman" w:hAnsi="Times New Roman" w:cs="Times New Roman"/>
+          <w:sz w:val="24"/>
+          <w:szCs w:val="24"/>
+        </w:rPr>
+        <w:t>piksel</w:t>
+      </w:r>
+      <w:proofErr w:type="spellEnd"/>
+      <w:r>
+        <w:rPr>
+          <w:rFonts w:ascii="Times New Roman" w:hAnsi="Times New Roman" w:cs="Times New Roman"/>
+          <w:sz w:val="24"/>
+          <w:szCs w:val="24"/>
+        </w:rPr>
+        <w:t xml:space="preserve"> </w:t>
+      </w:r>
+      <w:proofErr w:type="spellStart"/>
+      <w:r>
+        <w:rPr>
+          <w:rFonts w:ascii="Times New Roman" w:hAnsi="Times New Roman" w:cs="Times New Roman"/>
+          <w:sz w:val="24"/>
+          <w:szCs w:val="24"/>
+        </w:rPr>
+        <w:t>objek</w:t>
+      </w:r>
+      <w:proofErr w:type="spellEnd"/>
+      <w:r>
+        <w:rPr>
+          <w:rFonts w:ascii="Times New Roman" w:hAnsi="Times New Roman" w:cs="Times New Roman"/>
+          <w:sz w:val="24"/>
+          <w:szCs w:val="24"/>
+        </w:rPr>
+        <w:t xml:space="preserve">, </w:t>
+      </w:r>
+      <w:proofErr w:type="spellStart"/>
+      <w:r>
+        <w:rPr>
+          <w:rFonts w:ascii="Times New Roman" w:hAnsi="Times New Roman" w:cs="Times New Roman"/>
+          <w:sz w:val="24"/>
+          <w:szCs w:val="24"/>
+        </w:rPr>
+        <w:t>maka</w:t>
+      </w:r>
+      <w:proofErr w:type="spellEnd"/>
+      <w:r>
+        <w:rPr>
+          <w:rFonts w:ascii="Times New Roman" w:hAnsi="Times New Roman" w:cs="Times New Roman"/>
+          <w:sz w:val="24"/>
+          <w:szCs w:val="24"/>
+        </w:rPr>
+        <w:t xml:space="preserve"> </w:t>
+      </w:r>
+      <w:proofErr w:type="spellStart"/>
+      <w:r>
+        <w:rPr>
+          <w:rFonts w:ascii="Times New Roman" w:hAnsi="Times New Roman" w:cs="Times New Roman"/>
+          <w:sz w:val="24"/>
+          <w:szCs w:val="24"/>
+        </w:rPr>
+        <w:t>piksel</w:t>
+      </w:r>
+      <w:proofErr w:type="spellEnd"/>
+      <w:r>
+        <w:rPr>
+          <w:rFonts w:ascii="Times New Roman" w:hAnsi="Times New Roman" w:cs="Times New Roman"/>
+          <w:sz w:val="24"/>
+          <w:szCs w:val="24"/>
+        </w:rPr>
+        <w:t xml:space="preserve"> </w:t>
+      </w:r>
+      <w:proofErr w:type="spellStart"/>
+      <w:r>
+        <w:rPr>
+          <w:rFonts w:ascii="Times New Roman" w:hAnsi="Times New Roman" w:cs="Times New Roman"/>
+          <w:sz w:val="24"/>
+          <w:szCs w:val="24"/>
+        </w:rPr>
+        <w:t>pusat</w:t>
+      </w:r>
+      <w:proofErr w:type="spellEnd"/>
+      <w:r>
+        <w:rPr>
+          <w:rFonts w:ascii="Times New Roman" w:hAnsi="Times New Roman" w:cs="Times New Roman"/>
+          <w:sz w:val="24"/>
+          <w:szCs w:val="24"/>
+        </w:rPr>
+        <w:t xml:space="preserve"> </w:t>
+      </w:r>
+      <w:proofErr w:type="spellStart"/>
+      <w:r>
+        <w:rPr>
+          <w:rFonts w:ascii="Times New Roman" w:hAnsi="Times New Roman" w:cs="Times New Roman"/>
+          <w:sz w:val="24"/>
+          <w:szCs w:val="24"/>
+        </w:rPr>
+        <w:t>akan</w:t>
+      </w:r>
+      <w:proofErr w:type="spellEnd"/>
+      <w:r>
+        <w:rPr>
+          <w:rFonts w:ascii="Times New Roman" w:hAnsi="Times New Roman" w:cs="Times New Roman"/>
+          <w:sz w:val="24"/>
+          <w:szCs w:val="24"/>
+        </w:rPr>
+        <w:t xml:space="preserve"> </w:t>
+      </w:r>
+      <w:proofErr w:type="spellStart"/>
+      <w:r>
+        <w:rPr>
+          <w:rFonts w:ascii="Times New Roman" w:hAnsi="Times New Roman" w:cs="Times New Roman"/>
+          <w:sz w:val="24"/>
+          <w:szCs w:val="24"/>
+        </w:rPr>
+        <w:t>diubah</w:t>
+      </w:r>
+      <w:proofErr w:type="spellEnd"/>
+      <w:r>
+        <w:rPr>
+          <w:rFonts w:ascii="Times New Roman" w:hAnsi="Times New Roman" w:cs="Times New Roman"/>
+          <w:sz w:val="24"/>
+          <w:szCs w:val="24"/>
+        </w:rPr>
+        <w:t xml:space="preserve"> </w:t>
+      </w:r>
+      <w:proofErr w:type="spellStart"/>
+      <w:r>
+        <w:rPr>
+          <w:rFonts w:ascii="Times New Roman" w:hAnsi="Times New Roman" w:cs="Times New Roman"/>
+          <w:sz w:val="24"/>
+          <w:szCs w:val="24"/>
+        </w:rPr>
+        <w:t>menjadi</w:t>
+      </w:r>
+      <w:proofErr w:type="spellEnd"/>
+      <w:r>
+        <w:rPr>
+          <w:rFonts w:ascii="Times New Roman" w:hAnsi="Times New Roman" w:cs="Times New Roman"/>
+          <w:sz w:val="24"/>
+          <w:szCs w:val="24"/>
+        </w:rPr>
+        <w:t xml:space="preserve"> </w:t>
+      </w:r>
+      <w:proofErr w:type="spellStart"/>
+      <w:r>
+        <w:rPr>
+          <w:rFonts w:ascii="Times New Roman" w:hAnsi="Times New Roman" w:cs="Times New Roman"/>
+          <w:sz w:val="24"/>
+          <w:szCs w:val="24"/>
+        </w:rPr>
+        <w:t>piksel</w:t>
+      </w:r>
+      <w:proofErr w:type="spellEnd"/>
+      <w:r>
+        <w:rPr>
+          <w:rFonts w:ascii="Times New Roman" w:hAnsi="Times New Roman" w:cs="Times New Roman"/>
+          <w:sz w:val="24"/>
+          <w:szCs w:val="24"/>
+        </w:rPr>
+        <w:t xml:space="preserve"> </w:t>
+      </w:r>
+      <w:proofErr w:type="spellStart"/>
+      <w:r>
+        <w:rPr>
+          <w:rFonts w:ascii="Times New Roman" w:hAnsi="Times New Roman" w:cs="Times New Roman"/>
+          <w:sz w:val="24"/>
+          <w:szCs w:val="24"/>
+        </w:rPr>
+        <w:t>objek</w:t>
+      </w:r>
+      <w:proofErr w:type="spellEnd"/>
+      <w:r>
+        <w:rPr>
+          <w:rFonts w:ascii="Times New Roman" w:hAnsi="Times New Roman" w:cs="Times New Roman"/>
+          <w:sz w:val="24"/>
+          <w:szCs w:val="24"/>
+        </w:rPr>
+        <w:t>.</w:t>
+      </w:r>
+      <w:r>
+        <w:rPr>
+          <w:rFonts w:ascii="Times New Roman" w:hAnsi="Times New Roman" w:cs="Times New Roman"/>
+          <w:sz w:val="24"/>
+          <w:szCs w:val="24"/>
+        </w:rPr>
+        <w:t xml:space="preserve"> </w:t>
+      </w:r>
+      <w:proofErr w:type="spellStart"/>
+      <w:r>
+        <w:rPr>
+          <w:rFonts w:ascii="Times New Roman" w:hAnsi="Times New Roman" w:cs="Times New Roman"/>
+          <w:sz w:val="24"/>
+          <w:szCs w:val="24"/>
+        </w:rPr>
+        <w:t>Dilasi</w:t>
+      </w:r>
+      <w:proofErr w:type="spellEnd"/>
+      <w:r>
+        <w:rPr>
+          <w:rFonts w:ascii="Times New Roman" w:hAnsi="Times New Roman" w:cs="Times New Roman"/>
+          <w:sz w:val="24"/>
+          <w:szCs w:val="24"/>
+        </w:rPr>
+        <w:t xml:space="preserve"> </w:t>
+      </w:r>
+      <w:proofErr w:type="spellStart"/>
+      <w:r>
+        <w:rPr>
+          <w:rFonts w:ascii="Times New Roman" w:hAnsi="Times New Roman" w:cs="Times New Roman"/>
+          <w:sz w:val="24"/>
+          <w:szCs w:val="24"/>
+        </w:rPr>
+        <w:t>berguna</w:t>
+      </w:r>
+      <w:proofErr w:type="spellEnd"/>
+      <w:r>
+        <w:rPr>
+          <w:rFonts w:ascii="Times New Roman" w:hAnsi="Times New Roman" w:cs="Times New Roman"/>
+          <w:sz w:val="24"/>
+          <w:szCs w:val="24"/>
+        </w:rPr>
+        <w:t xml:space="preserve"> </w:t>
+      </w:r>
+      <w:proofErr w:type="spellStart"/>
+      <w:r>
+        <w:rPr>
+          <w:rFonts w:ascii="Times New Roman" w:hAnsi="Times New Roman" w:cs="Times New Roman"/>
+          <w:sz w:val="24"/>
+          <w:szCs w:val="24"/>
+        </w:rPr>
+        <w:t>untuk</w:t>
+      </w:r>
+      <w:proofErr w:type="spellEnd"/>
+      <w:r>
+        <w:rPr>
+          <w:rFonts w:ascii="Times New Roman" w:hAnsi="Times New Roman" w:cs="Times New Roman"/>
+          <w:sz w:val="24"/>
+          <w:szCs w:val="24"/>
+        </w:rPr>
+        <w:t xml:space="preserve"> </w:t>
+      </w:r>
+      <w:proofErr w:type="spellStart"/>
+      <w:r>
+        <w:rPr>
+          <w:rFonts w:ascii="Times New Roman" w:hAnsi="Times New Roman" w:cs="Times New Roman"/>
+          <w:sz w:val="24"/>
+          <w:szCs w:val="24"/>
+        </w:rPr>
+        <w:t>mengisi</w:t>
+      </w:r>
+      <w:proofErr w:type="spellEnd"/>
+      <w:r>
+        <w:rPr>
+          <w:rFonts w:ascii="Times New Roman" w:hAnsi="Times New Roman" w:cs="Times New Roman"/>
+          <w:sz w:val="24"/>
+          <w:szCs w:val="24"/>
+        </w:rPr>
+        <w:t xml:space="preserve"> </w:t>
+      </w:r>
+      <w:proofErr w:type="spellStart"/>
+      <w:r>
+        <w:rPr>
+          <w:rFonts w:ascii="Times New Roman" w:hAnsi="Times New Roman" w:cs="Times New Roman"/>
+          <w:sz w:val="24"/>
+          <w:szCs w:val="24"/>
+        </w:rPr>
+        <w:t>celah-celah</w:t>
+      </w:r>
+      <w:proofErr w:type="spellEnd"/>
+      <w:r>
+        <w:rPr>
+          <w:rFonts w:ascii="Times New Roman" w:hAnsi="Times New Roman" w:cs="Times New Roman"/>
+          <w:sz w:val="24"/>
+          <w:szCs w:val="24"/>
+        </w:rPr>
+        <w:t xml:space="preserve"> </w:t>
+      </w:r>
+      <w:proofErr w:type="spellStart"/>
+      <w:r>
+        <w:rPr>
+          <w:rFonts w:ascii="Times New Roman" w:hAnsi="Times New Roman" w:cs="Times New Roman"/>
+          <w:sz w:val="24"/>
+          <w:szCs w:val="24"/>
+        </w:rPr>
+        <w:t>kecil</w:t>
+      </w:r>
+      <w:proofErr w:type="spellEnd"/>
+      <w:r>
+        <w:rPr>
+          <w:rFonts w:ascii="Times New Roman" w:hAnsi="Times New Roman" w:cs="Times New Roman"/>
+          <w:sz w:val="24"/>
+          <w:szCs w:val="24"/>
+        </w:rPr>
+        <w:t xml:space="preserve"> </w:t>
+      </w:r>
+      <w:proofErr w:type="spellStart"/>
+      <w:r>
+        <w:rPr>
+          <w:rFonts w:ascii="Times New Roman" w:hAnsi="Times New Roman" w:cs="Times New Roman"/>
+          <w:sz w:val="24"/>
+          <w:szCs w:val="24"/>
+        </w:rPr>
+        <w:t>dalam</w:t>
+      </w:r>
+      <w:proofErr w:type="spellEnd"/>
+      <w:r>
+        <w:rPr>
+          <w:rFonts w:ascii="Times New Roman" w:hAnsi="Times New Roman" w:cs="Times New Roman"/>
+          <w:sz w:val="24"/>
+          <w:szCs w:val="24"/>
+        </w:rPr>
+        <w:t xml:space="preserve"> </w:t>
+      </w:r>
+      <w:proofErr w:type="spellStart"/>
+      <w:r>
+        <w:rPr>
+          <w:rFonts w:ascii="Times New Roman" w:hAnsi="Times New Roman" w:cs="Times New Roman"/>
+          <w:sz w:val="24"/>
+          <w:szCs w:val="24"/>
+        </w:rPr>
+        <w:t>objek</w:t>
+      </w:r>
+      <w:proofErr w:type="spellEnd"/>
+      <w:r>
+        <w:rPr>
+          <w:rFonts w:ascii="Times New Roman" w:hAnsi="Times New Roman" w:cs="Times New Roman"/>
+          <w:sz w:val="24"/>
+          <w:szCs w:val="24"/>
+        </w:rPr>
+        <w:t xml:space="preserve"> dan </w:t>
+      </w:r>
+      <w:proofErr w:type="spellStart"/>
+      <w:r>
+        <w:rPr>
+          <w:rFonts w:ascii="Times New Roman" w:hAnsi="Times New Roman" w:cs="Times New Roman"/>
+          <w:sz w:val="24"/>
+          <w:szCs w:val="24"/>
+        </w:rPr>
+        <w:t>menghasilkan</w:t>
+      </w:r>
+      <w:proofErr w:type="spellEnd"/>
+      <w:r>
+        <w:rPr>
+          <w:rFonts w:ascii="Times New Roman" w:hAnsi="Times New Roman" w:cs="Times New Roman"/>
+          <w:sz w:val="24"/>
+          <w:szCs w:val="24"/>
+        </w:rPr>
+        <w:t xml:space="preserve"> </w:t>
+      </w:r>
+      <w:proofErr w:type="spellStart"/>
+      <w:r>
+        <w:rPr>
+          <w:rFonts w:ascii="Times New Roman" w:hAnsi="Times New Roman" w:cs="Times New Roman"/>
+          <w:sz w:val="24"/>
+          <w:szCs w:val="24"/>
+        </w:rPr>
+        <w:t>penonjolan</w:t>
+      </w:r>
+      <w:proofErr w:type="spellEnd"/>
+      <w:r>
+        <w:rPr>
+          <w:rFonts w:ascii="Times New Roman" w:hAnsi="Times New Roman" w:cs="Times New Roman"/>
+          <w:sz w:val="24"/>
+          <w:szCs w:val="24"/>
+        </w:rPr>
+        <w:t xml:space="preserve"> </w:t>
+      </w:r>
+      <w:proofErr w:type="spellStart"/>
+      <w:r>
+        <w:rPr>
+          <w:rFonts w:ascii="Times New Roman" w:hAnsi="Times New Roman" w:cs="Times New Roman"/>
+          <w:sz w:val="24"/>
+          <w:szCs w:val="24"/>
+        </w:rPr>
+        <w:t>objek</w:t>
+      </w:r>
+      <w:proofErr w:type="spellEnd"/>
+      <w:r>
+        <w:rPr>
+          <w:rFonts w:ascii="Times New Roman" w:hAnsi="Times New Roman" w:cs="Times New Roman"/>
+          <w:sz w:val="24"/>
+          <w:szCs w:val="24"/>
+        </w:rPr>
+        <w:t>.</w:t>
+      </w:r>
+      <w:r>
+        <w:rPr>
+          <w:rFonts w:ascii="Times New Roman" w:hAnsi="Times New Roman" w:cs="Times New Roman"/>
+          <w:sz w:val="24"/>
+          <w:szCs w:val="24"/>
+        </w:rPr>
+        <w:t xml:space="preserve"> </w:t>
+      </w:r>
+    </w:p>
+    <w:p>
+      <w:pPr>
+        <w:ind w:firstLine="284"/>
+        <w:jc w:val="both"/>
+        <w:rPr>
+          <w:rFonts w:ascii="Times New Roman" w:hAnsi="Times New Roman" w:cs="Times New Roman"/>
+          <w:sz w:val="24"/>
+          <w:szCs w:val="24"/>
+        </w:rPr>
+      </w:pPr>
+      <w:r>
+        <w:rPr>
+          <w:rFonts w:ascii="Times New Roman" w:hAnsi="Times New Roman" w:cs="Times New Roman"/>
+          <w:sz w:val="24"/>
+          <w:szCs w:val="24"/>
+        </w:rPr>
+        <w:t xml:space="preserve">Opening </w:t>
+      </w:r>
+      <w:proofErr w:type="spellStart"/>
+      <w:r>
+        <w:rPr>
+          <w:rFonts w:ascii="Times New Roman" w:hAnsi="Times New Roman" w:cs="Times New Roman"/>
+          <w:sz w:val="24"/>
+          <w:szCs w:val="24"/>
+        </w:rPr>
+        <w:t>digunakan</w:t>
+      </w:r>
+      <w:proofErr w:type="spellEnd"/>
+      <w:r>
+        <w:rPr>
+          <w:rFonts w:ascii="Times New Roman" w:hAnsi="Times New Roman" w:cs="Times New Roman"/>
+          <w:sz w:val="24"/>
+          <w:szCs w:val="24"/>
+        </w:rPr>
+        <w:t xml:space="preserve"> </w:t>
+      </w:r>
+      <w:proofErr w:type="spellStart"/>
+      <w:r>
+        <w:rPr>
+          <w:rFonts w:ascii="Times New Roman" w:hAnsi="Times New Roman" w:cs="Times New Roman"/>
+          <w:sz w:val="24"/>
+          <w:szCs w:val="24"/>
+        </w:rPr>
+        <w:t>untuk</w:t>
+      </w:r>
+      <w:proofErr w:type="spellEnd"/>
+      <w:r>
+        <w:rPr>
+          <w:rFonts w:ascii="Times New Roman" w:hAnsi="Times New Roman" w:cs="Times New Roman"/>
+          <w:sz w:val="24"/>
+          <w:szCs w:val="24"/>
+        </w:rPr>
+        <w:t xml:space="preserve"> </w:t>
+      </w:r>
+      <w:proofErr w:type="spellStart"/>
+      <w:r>
+        <w:rPr>
+          <w:rFonts w:ascii="Times New Roman" w:hAnsi="Times New Roman" w:cs="Times New Roman"/>
+          <w:sz w:val="24"/>
+          <w:szCs w:val="24"/>
+        </w:rPr>
+        <w:t>menghilangkan</w:t>
+      </w:r>
+      <w:proofErr w:type="spellEnd"/>
+      <w:r>
+        <w:rPr>
+          <w:rFonts w:ascii="Times New Roman" w:hAnsi="Times New Roman" w:cs="Times New Roman"/>
+          <w:sz w:val="24"/>
+          <w:szCs w:val="24"/>
+        </w:rPr>
+        <w:t xml:space="preserve"> </w:t>
+      </w:r>
+      <w:proofErr w:type="spellStart"/>
+      <w:r>
+        <w:rPr>
+          <w:rFonts w:ascii="Times New Roman" w:hAnsi="Times New Roman" w:cs="Times New Roman"/>
+          <w:sz w:val="24"/>
+          <w:szCs w:val="24"/>
+        </w:rPr>
+        <w:t>objek</w:t>
+      </w:r>
+      <w:proofErr w:type="spellEnd"/>
+      <w:r>
+        <w:rPr>
+          <w:rFonts w:ascii="Times New Roman" w:hAnsi="Times New Roman" w:cs="Times New Roman"/>
+          <w:sz w:val="24"/>
+          <w:szCs w:val="24"/>
+        </w:rPr>
+        <w:t xml:space="preserve"> </w:t>
+      </w:r>
+      <w:proofErr w:type="spellStart"/>
+      <w:r>
+        <w:rPr>
+          <w:rFonts w:ascii="Times New Roman" w:hAnsi="Times New Roman" w:cs="Times New Roman"/>
+          <w:sz w:val="24"/>
+          <w:szCs w:val="24"/>
+        </w:rPr>
+        <w:t>kecil</w:t>
+      </w:r>
+      <w:proofErr w:type="spellEnd"/>
+      <w:r>
+        <w:rPr>
+          <w:rFonts w:ascii="Times New Roman" w:hAnsi="Times New Roman" w:cs="Times New Roman"/>
+          <w:sz w:val="24"/>
+          <w:szCs w:val="24"/>
+        </w:rPr>
+        <w:t xml:space="preserve">, </w:t>
+      </w:r>
+      <w:proofErr w:type="spellStart"/>
+      <w:r>
+        <w:rPr>
+          <w:rFonts w:ascii="Times New Roman" w:hAnsi="Times New Roman" w:cs="Times New Roman"/>
+          <w:sz w:val="24"/>
+          <w:szCs w:val="24"/>
+        </w:rPr>
+        <w:t>menghaluskan</w:t>
+      </w:r>
+      <w:proofErr w:type="spellEnd"/>
+      <w:r>
+        <w:rPr>
+          <w:rFonts w:ascii="Times New Roman" w:hAnsi="Times New Roman" w:cs="Times New Roman"/>
+          <w:sz w:val="24"/>
+          <w:szCs w:val="24"/>
+        </w:rPr>
+        <w:t xml:space="preserve"> </w:t>
+      </w:r>
+      <w:proofErr w:type="spellStart"/>
+      <w:r>
+        <w:rPr>
+          <w:rFonts w:ascii="Times New Roman" w:hAnsi="Times New Roman" w:cs="Times New Roman"/>
+          <w:sz w:val="24"/>
+          <w:szCs w:val="24"/>
+        </w:rPr>
+        <w:t>tepi</w:t>
+      </w:r>
+      <w:proofErr w:type="spellEnd"/>
+      <w:r>
+        <w:rPr>
+          <w:rFonts w:ascii="Times New Roman" w:hAnsi="Times New Roman" w:cs="Times New Roman"/>
+          <w:sz w:val="24"/>
+          <w:szCs w:val="24"/>
+        </w:rPr>
+        <w:t xml:space="preserve">, dan </w:t>
+      </w:r>
+      <w:proofErr w:type="spellStart"/>
+      <w:r>
+        <w:rPr>
+          <w:rFonts w:ascii="Times New Roman" w:hAnsi="Times New Roman" w:cs="Times New Roman"/>
+          <w:sz w:val="24"/>
+          <w:szCs w:val="24"/>
+        </w:rPr>
+        <w:t>memisahkan</w:t>
+      </w:r>
+      <w:proofErr w:type="spellEnd"/>
+      <w:r>
+        <w:rPr>
+          <w:rFonts w:ascii="Times New Roman" w:hAnsi="Times New Roman" w:cs="Times New Roman"/>
+          <w:sz w:val="24"/>
+          <w:szCs w:val="24"/>
+        </w:rPr>
+        <w:t xml:space="preserve"> </w:t>
+      </w:r>
+      <w:proofErr w:type="spellStart"/>
+      <w:r>
+        <w:rPr>
+          <w:rFonts w:ascii="Times New Roman" w:hAnsi="Times New Roman" w:cs="Times New Roman"/>
+          <w:sz w:val="24"/>
+          <w:szCs w:val="24"/>
+        </w:rPr>
+        <w:t>objek</w:t>
+      </w:r>
+      <w:proofErr w:type="spellEnd"/>
+      <w:r>
+        <w:rPr>
+          <w:rFonts w:ascii="Times New Roman" w:hAnsi="Times New Roman" w:cs="Times New Roman"/>
+          <w:sz w:val="24"/>
+          <w:szCs w:val="24"/>
+        </w:rPr>
+        <w:t xml:space="preserve"> yang </w:t>
+      </w:r>
+      <w:proofErr w:type="spellStart"/>
+      <w:r>
+        <w:rPr>
+          <w:rFonts w:ascii="Times New Roman" w:hAnsi="Times New Roman" w:cs="Times New Roman"/>
+          <w:sz w:val="24"/>
+          <w:szCs w:val="24"/>
+        </w:rPr>
+        <w:t>saling</w:t>
+      </w:r>
+      <w:proofErr w:type="spellEnd"/>
+      <w:r>
+        <w:rPr>
+          <w:rFonts w:ascii="Times New Roman" w:hAnsi="Times New Roman" w:cs="Times New Roman"/>
+          <w:sz w:val="24"/>
+          <w:szCs w:val="24"/>
+        </w:rPr>
+        <w:t xml:space="preserve"> </w:t>
+      </w:r>
+      <w:proofErr w:type="spellStart"/>
+      <w:r>
+        <w:rPr>
+          <w:rFonts w:ascii="Times New Roman" w:hAnsi="Times New Roman" w:cs="Times New Roman"/>
+          <w:sz w:val="24"/>
+          <w:szCs w:val="24"/>
+        </w:rPr>
+        <w:t>berdekatan</w:t>
+      </w:r>
+      <w:proofErr w:type="spellEnd"/>
+      <w:r>
+        <w:rPr>
+          <w:rFonts w:ascii="Times New Roman" w:hAnsi="Times New Roman" w:cs="Times New Roman"/>
+          <w:sz w:val="24"/>
+          <w:szCs w:val="24"/>
+        </w:rPr>
+        <w:t>.</w:t>
+      </w:r>
+      <w:r>
+        <w:rPr>
+          <w:rFonts w:ascii="Times New Roman" w:hAnsi="Times New Roman" w:cs="Times New Roman"/>
+          <w:sz w:val="24"/>
+          <w:szCs w:val="24"/>
+        </w:rPr>
+        <w:t xml:space="preserve"> </w:t>
+      </w:r>
+      <w:r>
+        <w:rPr>
+          <w:rFonts w:ascii="Times New Roman" w:hAnsi="Times New Roman" w:cs="Times New Roman"/>
+          <w:sz w:val="24"/>
+          <w:szCs w:val="24"/>
+        </w:rPr>
+        <w:t xml:space="preserve">Proses opening </w:t>
+      </w:r>
+      <w:proofErr w:type="spellStart"/>
+      <w:r>
+        <w:rPr>
+          <w:rFonts w:ascii="Times New Roman" w:hAnsi="Times New Roman" w:cs="Times New Roman"/>
+          <w:sz w:val="24"/>
+          <w:szCs w:val="24"/>
+        </w:rPr>
+        <w:t>dapat</w:t>
+      </w:r>
+      <w:proofErr w:type="spellEnd"/>
+      <w:r>
+        <w:rPr>
+          <w:rFonts w:ascii="Times New Roman" w:hAnsi="Times New Roman" w:cs="Times New Roman"/>
+          <w:sz w:val="24"/>
+          <w:szCs w:val="24"/>
+        </w:rPr>
+        <w:t xml:space="preserve"> </w:t>
+      </w:r>
+      <w:proofErr w:type="spellStart"/>
+      <w:r>
+        <w:rPr>
+          <w:rFonts w:ascii="Times New Roman" w:hAnsi="Times New Roman" w:cs="Times New Roman"/>
+          <w:sz w:val="24"/>
+          <w:szCs w:val="24"/>
+        </w:rPr>
+        <w:t>membantu</w:t>
+      </w:r>
+      <w:proofErr w:type="spellEnd"/>
+      <w:r>
+        <w:rPr>
+          <w:rFonts w:ascii="Times New Roman" w:hAnsi="Times New Roman" w:cs="Times New Roman"/>
+          <w:sz w:val="24"/>
+          <w:szCs w:val="24"/>
+        </w:rPr>
+        <w:t xml:space="preserve"> </w:t>
+      </w:r>
+      <w:proofErr w:type="spellStart"/>
+      <w:r>
+        <w:rPr>
+          <w:rFonts w:ascii="Times New Roman" w:hAnsi="Times New Roman" w:cs="Times New Roman"/>
+          <w:sz w:val="24"/>
+          <w:szCs w:val="24"/>
+        </w:rPr>
+        <w:t>memisahkan</w:t>
+      </w:r>
+      <w:proofErr w:type="spellEnd"/>
+      <w:r>
+        <w:rPr>
+          <w:rFonts w:ascii="Times New Roman" w:hAnsi="Times New Roman" w:cs="Times New Roman"/>
+          <w:sz w:val="24"/>
+          <w:szCs w:val="24"/>
+        </w:rPr>
+        <w:t xml:space="preserve"> </w:t>
+      </w:r>
+      <w:proofErr w:type="spellStart"/>
+      <w:r>
+        <w:rPr>
+          <w:rFonts w:ascii="Times New Roman" w:hAnsi="Times New Roman" w:cs="Times New Roman"/>
+          <w:sz w:val="24"/>
+          <w:szCs w:val="24"/>
+        </w:rPr>
+        <w:t>objek</w:t>
+      </w:r>
+      <w:proofErr w:type="spellEnd"/>
+      <w:r>
+        <w:rPr>
+          <w:rFonts w:ascii="Times New Roman" w:hAnsi="Times New Roman" w:cs="Times New Roman"/>
+          <w:sz w:val="24"/>
+          <w:szCs w:val="24"/>
+        </w:rPr>
+        <w:t xml:space="preserve"> </w:t>
+      </w:r>
+      <w:proofErr w:type="spellStart"/>
+      <w:r>
+        <w:rPr>
+          <w:rFonts w:ascii="Times New Roman" w:hAnsi="Times New Roman" w:cs="Times New Roman"/>
+          <w:sz w:val="24"/>
+          <w:szCs w:val="24"/>
+        </w:rPr>
+        <w:t>dari</w:t>
+      </w:r>
+      <w:proofErr w:type="spellEnd"/>
+      <w:r>
+        <w:rPr>
+          <w:rFonts w:ascii="Times New Roman" w:hAnsi="Times New Roman" w:cs="Times New Roman"/>
+          <w:sz w:val="24"/>
+          <w:szCs w:val="24"/>
+        </w:rPr>
+        <w:t xml:space="preserve"> </w:t>
+      </w:r>
+      <w:proofErr w:type="spellStart"/>
+      <w:r>
+        <w:rPr>
+          <w:rFonts w:ascii="Times New Roman" w:hAnsi="Times New Roman" w:cs="Times New Roman"/>
+          <w:sz w:val="24"/>
+          <w:szCs w:val="24"/>
+        </w:rPr>
+        <w:t>latar</w:t>
+      </w:r>
+      <w:proofErr w:type="spellEnd"/>
+      <w:r>
+        <w:rPr>
+          <w:rFonts w:ascii="Times New Roman" w:hAnsi="Times New Roman" w:cs="Times New Roman"/>
+          <w:sz w:val="24"/>
+          <w:szCs w:val="24"/>
+        </w:rPr>
+        <w:t xml:space="preserve"> </w:t>
+      </w:r>
+      <w:proofErr w:type="spellStart"/>
+      <w:r>
+        <w:rPr>
+          <w:rFonts w:ascii="Times New Roman" w:hAnsi="Times New Roman" w:cs="Times New Roman"/>
+          <w:sz w:val="24"/>
+          <w:szCs w:val="24"/>
+        </w:rPr>
+        <w:t>belakang</w:t>
+      </w:r>
+      <w:proofErr w:type="spellEnd"/>
+      <w:r>
+        <w:rPr>
+          <w:rFonts w:ascii="Times New Roman" w:hAnsi="Times New Roman" w:cs="Times New Roman"/>
+          <w:sz w:val="24"/>
+          <w:szCs w:val="24"/>
+        </w:rPr>
+        <w:t xml:space="preserve"> dan </w:t>
+      </w:r>
+      <w:proofErr w:type="spellStart"/>
+      <w:r>
+        <w:rPr>
+          <w:rFonts w:ascii="Times New Roman" w:hAnsi="Times New Roman" w:cs="Times New Roman"/>
+          <w:sz w:val="24"/>
+          <w:szCs w:val="24"/>
+        </w:rPr>
+        <w:t>menghilangkan</w:t>
+      </w:r>
+      <w:proofErr w:type="spellEnd"/>
+      <w:r>
+        <w:rPr>
+          <w:rFonts w:ascii="Times New Roman" w:hAnsi="Times New Roman" w:cs="Times New Roman"/>
+          <w:sz w:val="24"/>
+          <w:szCs w:val="24"/>
+        </w:rPr>
+        <w:t xml:space="preserve"> noise </w:t>
+      </w:r>
+      <w:proofErr w:type="spellStart"/>
+      <w:r>
+        <w:rPr>
+          <w:rFonts w:ascii="Times New Roman" w:hAnsi="Times New Roman" w:cs="Times New Roman"/>
+          <w:sz w:val="24"/>
+          <w:szCs w:val="24"/>
+        </w:rPr>
+        <w:t>kecil</w:t>
+      </w:r>
+      <w:proofErr w:type="spellEnd"/>
+      <w:r>
+        <w:rPr>
+          <w:rFonts w:ascii="Times New Roman" w:hAnsi="Times New Roman" w:cs="Times New Roman"/>
+          <w:sz w:val="24"/>
+          <w:szCs w:val="24"/>
+        </w:rPr>
+        <w:t xml:space="preserve"> pada </w:t>
+      </w:r>
+      <w:proofErr w:type="spellStart"/>
+      <w:r>
+        <w:rPr>
+          <w:rFonts w:ascii="Times New Roman" w:hAnsi="Times New Roman" w:cs="Times New Roman"/>
+          <w:sz w:val="24"/>
+          <w:szCs w:val="24"/>
+        </w:rPr>
+        <w:t>citra</w:t>
+      </w:r>
+      <w:proofErr w:type="spellEnd"/>
+      <w:r>
+        <w:rPr>
+          <w:rFonts w:ascii="Times New Roman" w:hAnsi="Times New Roman" w:cs="Times New Roman"/>
+          <w:sz w:val="24"/>
+          <w:szCs w:val="24"/>
+        </w:rPr>
+        <w:t>.</w:t>
+      </w:r>
+      <w:r>
+        <w:rPr>
+          <w:rFonts w:ascii="Times New Roman" w:hAnsi="Times New Roman" w:cs="Times New Roman"/>
+          <w:sz w:val="24"/>
+          <w:szCs w:val="24"/>
+        </w:rPr>
+        <w:t xml:space="preserve"> </w:t>
+      </w:r>
+      <w:r>
+        <w:rPr>
+          <w:rFonts w:ascii="Times New Roman" w:hAnsi="Times New Roman" w:cs="Times New Roman"/>
+          <w:sz w:val="24"/>
+          <w:szCs w:val="24"/>
+        </w:rPr>
+        <w:t xml:space="preserve">Closing </w:t>
+      </w:r>
+      <w:proofErr w:type="spellStart"/>
+      <w:r>
+        <w:rPr>
+          <w:rFonts w:ascii="Times New Roman" w:hAnsi="Times New Roman" w:cs="Times New Roman"/>
+          <w:sz w:val="24"/>
+          <w:szCs w:val="24"/>
+        </w:rPr>
+        <w:t>digunakan</w:t>
+      </w:r>
+      <w:proofErr w:type="spellEnd"/>
+      <w:r>
+        <w:rPr>
+          <w:rFonts w:ascii="Times New Roman" w:hAnsi="Times New Roman" w:cs="Times New Roman"/>
+          <w:sz w:val="24"/>
+          <w:szCs w:val="24"/>
+        </w:rPr>
+        <w:t xml:space="preserve"> </w:t>
+      </w:r>
+      <w:proofErr w:type="spellStart"/>
+      <w:r>
+        <w:rPr>
+          <w:rFonts w:ascii="Times New Roman" w:hAnsi="Times New Roman" w:cs="Times New Roman"/>
+          <w:sz w:val="24"/>
+          <w:szCs w:val="24"/>
+        </w:rPr>
+        <w:t>untuk</w:t>
+      </w:r>
+      <w:proofErr w:type="spellEnd"/>
+      <w:r>
+        <w:rPr>
+          <w:rFonts w:ascii="Times New Roman" w:hAnsi="Times New Roman" w:cs="Times New Roman"/>
+          <w:sz w:val="24"/>
+          <w:szCs w:val="24"/>
+        </w:rPr>
+        <w:t xml:space="preserve"> </w:t>
+      </w:r>
+      <w:proofErr w:type="spellStart"/>
+      <w:r>
+        <w:rPr>
+          <w:rFonts w:ascii="Times New Roman" w:hAnsi="Times New Roman" w:cs="Times New Roman"/>
+          <w:sz w:val="24"/>
+          <w:szCs w:val="24"/>
+        </w:rPr>
+        <w:t>mengisi</w:t>
+      </w:r>
+      <w:proofErr w:type="spellEnd"/>
+      <w:r>
+        <w:rPr>
+          <w:rFonts w:ascii="Times New Roman" w:hAnsi="Times New Roman" w:cs="Times New Roman"/>
+          <w:sz w:val="24"/>
+          <w:szCs w:val="24"/>
+        </w:rPr>
+        <w:t xml:space="preserve"> </w:t>
+      </w:r>
+      <w:proofErr w:type="spellStart"/>
+      <w:r>
+        <w:rPr>
+          <w:rFonts w:ascii="Times New Roman" w:hAnsi="Times New Roman" w:cs="Times New Roman"/>
+          <w:sz w:val="24"/>
+          <w:szCs w:val="24"/>
+        </w:rPr>
+        <w:t>celah</w:t>
+      </w:r>
+      <w:proofErr w:type="spellEnd"/>
+      <w:r>
+        <w:rPr>
+          <w:rFonts w:ascii="Times New Roman" w:hAnsi="Times New Roman" w:cs="Times New Roman"/>
+          <w:sz w:val="24"/>
+          <w:szCs w:val="24"/>
+        </w:rPr>
+        <w:t xml:space="preserve"> </w:t>
+      </w:r>
+      <w:proofErr w:type="spellStart"/>
+      <w:r>
+        <w:rPr>
+          <w:rFonts w:ascii="Times New Roman" w:hAnsi="Times New Roman" w:cs="Times New Roman"/>
+          <w:sz w:val="24"/>
+          <w:szCs w:val="24"/>
+        </w:rPr>
+        <w:t>kecil</w:t>
+      </w:r>
+      <w:proofErr w:type="spellEnd"/>
+      <w:r>
+        <w:rPr>
+          <w:rFonts w:ascii="Times New Roman" w:hAnsi="Times New Roman" w:cs="Times New Roman"/>
+          <w:sz w:val="24"/>
+          <w:szCs w:val="24"/>
+        </w:rPr>
+        <w:t xml:space="preserve"> </w:t>
+      </w:r>
+      <w:proofErr w:type="spellStart"/>
+      <w:r>
+        <w:rPr>
+          <w:rFonts w:ascii="Times New Roman" w:hAnsi="Times New Roman" w:cs="Times New Roman"/>
+          <w:sz w:val="24"/>
+          <w:szCs w:val="24"/>
+        </w:rPr>
+        <w:t>dalam</w:t>
+      </w:r>
+      <w:proofErr w:type="spellEnd"/>
+      <w:r>
+        <w:rPr>
+          <w:rFonts w:ascii="Times New Roman" w:hAnsi="Times New Roman" w:cs="Times New Roman"/>
+          <w:sz w:val="24"/>
+          <w:szCs w:val="24"/>
+        </w:rPr>
+        <w:t xml:space="preserve"> </w:t>
+      </w:r>
+      <w:proofErr w:type="spellStart"/>
+      <w:r>
+        <w:rPr>
+          <w:rFonts w:ascii="Times New Roman" w:hAnsi="Times New Roman" w:cs="Times New Roman"/>
+          <w:sz w:val="24"/>
+          <w:szCs w:val="24"/>
+        </w:rPr>
+        <w:t>objek</w:t>
+      </w:r>
+      <w:proofErr w:type="spellEnd"/>
+      <w:r>
+        <w:rPr>
+          <w:rFonts w:ascii="Times New Roman" w:hAnsi="Times New Roman" w:cs="Times New Roman"/>
+          <w:sz w:val="24"/>
+          <w:szCs w:val="24"/>
+        </w:rPr>
+        <w:t xml:space="preserve">, </w:t>
+      </w:r>
+      <w:proofErr w:type="spellStart"/>
+      <w:r>
+        <w:rPr>
+          <w:rFonts w:ascii="Times New Roman" w:hAnsi="Times New Roman" w:cs="Times New Roman"/>
+          <w:sz w:val="24"/>
+          <w:szCs w:val="24"/>
+        </w:rPr>
+        <w:t>menghilangkan</w:t>
+      </w:r>
+      <w:proofErr w:type="spellEnd"/>
+      <w:r>
+        <w:rPr>
+          <w:rFonts w:ascii="Times New Roman" w:hAnsi="Times New Roman" w:cs="Times New Roman"/>
+          <w:sz w:val="24"/>
+          <w:szCs w:val="24"/>
+        </w:rPr>
+        <w:t xml:space="preserve"> </w:t>
+      </w:r>
+      <w:proofErr w:type="spellStart"/>
+      <w:r>
+        <w:rPr>
+          <w:rFonts w:ascii="Times New Roman" w:hAnsi="Times New Roman" w:cs="Times New Roman"/>
+          <w:sz w:val="24"/>
+          <w:szCs w:val="24"/>
+        </w:rPr>
+        <w:t>lubang</w:t>
+      </w:r>
+      <w:proofErr w:type="spellEnd"/>
+      <w:r>
+        <w:rPr>
+          <w:rFonts w:ascii="Times New Roman" w:hAnsi="Times New Roman" w:cs="Times New Roman"/>
+          <w:sz w:val="24"/>
+          <w:szCs w:val="24"/>
+        </w:rPr>
+        <w:t xml:space="preserve">, dan </w:t>
+      </w:r>
+      <w:proofErr w:type="spellStart"/>
+      <w:r>
+        <w:rPr>
+          <w:rFonts w:ascii="Times New Roman" w:hAnsi="Times New Roman" w:cs="Times New Roman"/>
+          <w:sz w:val="24"/>
+          <w:szCs w:val="24"/>
+        </w:rPr>
+        <w:t>menghubungkan</w:t>
+      </w:r>
+      <w:proofErr w:type="spellEnd"/>
+      <w:r>
+        <w:rPr>
+          <w:rFonts w:ascii="Times New Roman" w:hAnsi="Times New Roman" w:cs="Times New Roman"/>
+          <w:sz w:val="24"/>
+          <w:szCs w:val="24"/>
+        </w:rPr>
+        <w:t xml:space="preserve"> </w:t>
+      </w:r>
+      <w:proofErr w:type="spellStart"/>
+      <w:r>
+        <w:rPr>
+          <w:rFonts w:ascii="Times New Roman" w:hAnsi="Times New Roman" w:cs="Times New Roman"/>
+          <w:sz w:val="24"/>
+          <w:szCs w:val="24"/>
+        </w:rPr>
+        <w:t>bagian</w:t>
+      </w:r>
+      <w:proofErr w:type="spellEnd"/>
+      <w:r>
+        <w:rPr>
+          <w:rFonts w:ascii="Times New Roman" w:hAnsi="Times New Roman" w:cs="Times New Roman"/>
+          <w:sz w:val="24"/>
+          <w:szCs w:val="24"/>
+        </w:rPr>
+        <w:t xml:space="preserve"> </w:t>
+      </w:r>
+      <w:proofErr w:type="spellStart"/>
+      <w:r>
+        <w:rPr>
+          <w:rFonts w:ascii="Times New Roman" w:hAnsi="Times New Roman" w:cs="Times New Roman"/>
+          <w:sz w:val="24"/>
+          <w:szCs w:val="24"/>
+        </w:rPr>
+        <w:t>objek</w:t>
+      </w:r>
+      <w:proofErr w:type="spellEnd"/>
+      <w:r>
+        <w:rPr>
+          <w:rFonts w:ascii="Times New Roman" w:hAnsi="Times New Roman" w:cs="Times New Roman"/>
+          <w:sz w:val="24"/>
+          <w:szCs w:val="24"/>
+        </w:rPr>
+        <w:t xml:space="preserve"> yang </w:t>
+      </w:r>
+      <w:proofErr w:type="spellStart"/>
+      <w:r>
+        <w:rPr>
+          <w:rFonts w:ascii="Times New Roman" w:hAnsi="Times New Roman" w:cs="Times New Roman"/>
+          <w:sz w:val="24"/>
+          <w:szCs w:val="24"/>
+        </w:rPr>
+        <w:t>terputus</w:t>
+      </w:r>
+      <w:proofErr w:type="spellEnd"/>
+      <w:r>
+        <w:rPr>
+          <w:rFonts w:ascii="Times New Roman" w:hAnsi="Times New Roman" w:cs="Times New Roman"/>
+          <w:sz w:val="24"/>
+          <w:szCs w:val="24"/>
+        </w:rPr>
+        <w:t>.</w:t>
+      </w:r>
+      <w:r>
+        <w:rPr>
+          <w:rFonts w:ascii="Times New Roman" w:hAnsi="Times New Roman" w:cs="Times New Roman"/>
+          <w:sz w:val="24"/>
+          <w:szCs w:val="24"/>
+        </w:rPr>
+        <w:t xml:space="preserve"> </w:t>
+      </w:r>
+      <w:r>
+        <w:rPr>
+          <w:rFonts w:ascii="Times New Roman" w:hAnsi="Times New Roman" w:cs="Times New Roman"/>
+          <w:sz w:val="24"/>
+          <w:szCs w:val="24"/>
+        </w:rPr>
+        <w:t xml:space="preserve">Proses closing </w:t>
+      </w:r>
+      <w:proofErr w:type="spellStart"/>
+      <w:r>
+        <w:rPr>
+          <w:rFonts w:ascii="Times New Roman" w:hAnsi="Times New Roman" w:cs="Times New Roman"/>
+          <w:sz w:val="24"/>
+          <w:szCs w:val="24"/>
+        </w:rPr>
+        <w:t>dapat</w:t>
+      </w:r>
+      <w:proofErr w:type="spellEnd"/>
+      <w:r>
+        <w:rPr>
+          <w:rFonts w:ascii="Times New Roman" w:hAnsi="Times New Roman" w:cs="Times New Roman"/>
+          <w:sz w:val="24"/>
+          <w:szCs w:val="24"/>
+        </w:rPr>
+        <w:t xml:space="preserve"> </w:t>
+      </w:r>
+      <w:proofErr w:type="spellStart"/>
+      <w:r>
+        <w:rPr>
+          <w:rFonts w:ascii="Times New Roman" w:hAnsi="Times New Roman" w:cs="Times New Roman"/>
+          <w:sz w:val="24"/>
+          <w:szCs w:val="24"/>
+        </w:rPr>
+        <w:t>membantu</w:t>
+      </w:r>
+      <w:proofErr w:type="spellEnd"/>
+      <w:r>
+        <w:rPr>
+          <w:rFonts w:ascii="Times New Roman" w:hAnsi="Times New Roman" w:cs="Times New Roman"/>
+          <w:sz w:val="24"/>
+          <w:szCs w:val="24"/>
+        </w:rPr>
+        <w:t xml:space="preserve"> </w:t>
+      </w:r>
+      <w:proofErr w:type="spellStart"/>
+      <w:r>
+        <w:rPr>
+          <w:rFonts w:ascii="Times New Roman" w:hAnsi="Times New Roman" w:cs="Times New Roman"/>
+          <w:sz w:val="24"/>
+          <w:szCs w:val="24"/>
+        </w:rPr>
+        <w:t>memperbaiki</w:t>
+      </w:r>
+      <w:proofErr w:type="spellEnd"/>
+      <w:r>
+        <w:rPr>
+          <w:rFonts w:ascii="Times New Roman" w:hAnsi="Times New Roman" w:cs="Times New Roman"/>
+          <w:sz w:val="24"/>
+          <w:szCs w:val="24"/>
+        </w:rPr>
+        <w:t xml:space="preserve"> </w:t>
+      </w:r>
+      <w:proofErr w:type="spellStart"/>
+      <w:r>
+        <w:rPr>
+          <w:rFonts w:ascii="Times New Roman" w:hAnsi="Times New Roman" w:cs="Times New Roman"/>
+          <w:sz w:val="24"/>
+          <w:szCs w:val="24"/>
+        </w:rPr>
+        <w:t>objek</w:t>
+      </w:r>
+      <w:proofErr w:type="spellEnd"/>
+      <w:r>
+        <w:rPr>
+          <w:rFonts w:ascii="Times New Roman" w:hAnsi="Times New Roman" w:cs="Times New Roman"/>
+          <w:sz w:val="24"/>
+          <w:szCs w:val="24"/>
+        </w:rPr>
+        <w:t xml:space="preserve"> yang </w:t>
+      </w:r>
+      <w:proofErr w:type="spellStart"/>
+      <w:r>
+        <w:rPr>
+          <w:rFonts w:ascii="Times New Roman" w:hAnsi="Times New Roman" w:cs="Times New Roman"/>
+          <w:sz w:val="24"/>
+          <w:szCs w:val="24"/>
+        </w:rPr>
+        <w:t>tidak</w:t>
+      </w:r>
+      <w:proofErr w:type="spellEnd"/>
+      <w:r>
+        <w:rPr>
+          <w:rFonts w:ascii="Times New Roman" w:hAnsi="Times New Roman" w:cs="Times New Roman"/>
+          <w:sz w:val="24"/>
+          <w:szCs w:val="24"/>
+        </w:rPr>
+        <w:t xml:space="preserve"> </w:t>
+      </w:r>
+      <w:proofErr w:type="spellStart"/>
+      <w:r>
+        <w:rPr>
+          <w:rFonts w:ascii="Times New Roman" w:hAnsi="Times New Roman" w:cs="Times New Roman"/>
+          <w:sz w:val="24"/>
+          <w:szCs w:val="24"/>
+        </w:rPr>
+        <w:t>lengkap</w:t>
+      </w:r>
+      <w:proofErr w:type="spellEnd"/>
+      <w:r>
+        <w:rPr>
+          <w:rFonts w:ascii="Times New Roman" w:hAnsi="Times New Roman" w:cs="Times New Roman"/>
+          <w:sz w:val="24"/>
+          <w:szCs w:val="24"/>
+        </w:rPr>
+        <w:t xml:space="preserve"> </w:t>
+      </w:r>
+      <w:proofErr w:type="spellStart"/>
+      <w:r>
+        <w:rPr>
+          <w:rFonts w:ascii="Times New Roman" w:hAnsi="Times New Roman" w:cs="Times New Roman"/>
+          <w:sz w:val="24"/>
+          <w:szCs w:val="24"/>
+        </w:rPr>
+        <w:t>atau</w:t>
+      </w:r>
+      <w:proofErr w:type="spellEnd"/>
+      <w:r>
+        <w:rPr>
+          <w:rFonts w:ascii="Times New Roman" w:hAnsi="Times New Roman" w:cs="Times New Roman"/>
+          <w:sz w:val="24"/>
+          <w:szCs w:val="24"/>
+        </w:rPr>
+        <w:t xml:space="preserve"> </w:t>
+      </w:r>
+      <w:proofErr w:type="spellStart"/>
+      <w:r>
+        <w:rPr>
+          <w:rFonts w:ascii="Times New Roman" w:hAnsi="Times New Roman" w:cs="Times New Roman"/>
+          <w:sz w:val="24"/>
+          <w:szCs w:val="24"/>
+        </w:rPr>
+        <w:t>terputus</w:t>
+      </w:r>
+      <w:proofErr w:type="spellEnd"/>
+      <w:r>
+        <w:rPr>
+          <w:rFonts w:ascii="Times New Roman" w:hAnsi="Times New Roman" w:cs="Times New Roman"/>
+          <w:sz w:val="24"/>
+          <w:szCs w:val="24"/>
+        </w:rPr>
+        <w:t xml:space="preserve"> </w:t>
+      </w:r>
+      <w:proofErr w:type="spellStart"/>
+      <w:r>
+        <w:rPr>
+          <w:rFonts w:ascii="Times New Roman" w:hAnsi="Times New Roman" w:cs="Times New Roman"/>
+          <w:sz w:val="24"/>
+          <w:szCs w:val="24"/>
+        </w:rPr>
+        <w:t>dalam</w:t>
+      </w:r>
+      <w:proofErr w:type="spellEnd"/>
+      <w:r>
+        <w:rPr>
+          <w:rFonts w:ascii="Times New Roman" w:hAnsi="Times New Roman" w:cs="Times New Roman"/>
+          <w:sz w:val="24"/>
+          <w:szCs w:val="24"/>
+        </w:rPr>
+        <w:t xml:space="preserve"> </w:t>
+      </w:r>
+      <w:proofErr w:type="spellStart"/>
+      <w:r>
+        <w:rPr>
+          <w:rFonts w:ascii="Times New Roman" w:hAnsi="Times New Roman" w:cs="Times New Roman"/>
+          <w:sz w:val="24"/>
+          <w:szCs w:val="24"/>
+        </w:rPr>
+        <w:t>citra</w:t>
+      </w:r>
+      <w:proofErr w:type="spellEnd"/>
+      <w:r>
+        <w:rPr>
+          <w:rFonts w:ascii="Times New Roman" w:hAnsi="Times New Roman" w:cs="Times New Roman"/>
+          <w:sz w:val="24"/>
+          <w:szCs w:val="24"/>
+        </w:rPr>
+        <w:t>.</w:t>
+      </w:r>
+      <w:r>
+        <w:rPr>
+          <w:rFonts w:ascii="Times New Roman" w:hAnsi="Times New Roman" w:cs="Times New Roman"/>
+          <w:sz w:val="24"/>
+          <w:szCs w:val="24"/>
+        </w:rPr>
+        <w:t xml:space="preserve"> </w:t>
+      </w:r>
+    </w:p>
+    <w:p>
+      <w:pPr>
+        <w:ind w:firstLine="284"/>
+        <w:jc w:val="both"/>
+        <w:rPr>
+          <w:rFonts w:ascii="Times New Roman" w:hAnsi="Times New Roman" w:cs="Times New Roman"/>
+          <w:sz w:val="24"/>
+          <w:szCs w:val="24"/>
+        </w:rPr>
+      </w:pPr>
+      <w:r>
+        <w:rPr>
+          <w:rFonts w:ascii="Times New Roman" w:hAnsi="Times New Roman" w:cs="Times New Roman"/>
+          <w:sz w:val="24"/>
+          <w:szCs w:val="24"/>
+        </w:rPr>
+        <w:lastRenderedPageBreak/>
+        <w:t xml:space="preserve">Proses gradient </w:t>
+      </w:r>
+      <w:proofErr w:type="spellStart"/>
+      <w:r>
+        <w:rPr>
+          <w:rFonts w:ascii="Times New Roman" w:hAnsi="Times New Roman" w:cs="Times New Roman"/>
+          <w:sz w:val="24"/>
+          <w:szCs w:val="24"/>
+        </w:rPr>
+        <w:t>mengungkapkan</w:t>
+      </w:r>
+      <w:proofErr w:type="spellEnd"/>
+      <w:r>
+        <w:rPr>
+          <w:rFonts w:ascii="Times New Roman" w:hAnsi="Times New Roman" w:cs="Times New Roman"/>
+          <w:sz w:val="24"/>
+          <w:szCs w:val="24"/>
+        </w:rPr>
+        <w:t xml:space="preserve"> </w:t>
+      </w:r>
+      <w:proofErr w:type="spellStart"/>
+      <w:r>
+        <w:rPr>
+          <w:rFonts w:ascii="Times New Roman" w:hAnsi="Times New Roman" w:cs="Times New Roman"/>
+          <w:sz w:val="24"/>
+          <w:szCs w:val="24"/>
+        </w:rPr>
+        <w:t>perubahan</w:t>
+      </w:r>
+      <w:proofErr w:type="spellEnd"/>
+      <w:r>
+        <w:rPr>
+          <w:rFonts w:ascii="Times New Roman" w:hAnsi="Times New Roman" w:cs="Times New Roman"/>
+          <w:sz w:val="24"/>
+          <w:szCs w:val="24"/>
+        </w:rPr>
+        <w:t xml:space="preserve"> </w:t>
+      </w:r>
+      <w:proofErr w:type="spellStart"/>
+      <w:r>
+        <w:rPr>
+          <w:rFonts w:ascii="Times New Roman" w:hAnsi="Times New Roman" w:cs="Times New Roman"/>
+          <w:sz w:val="24"/>
+          <w:szCs w:val="24"/>
+        </w:rPr>
+        <w:t>intensitas</w:t>
+      </w:r>
+      <w:proofErr w:type="spellEnd"/>
+      <w:r>
+        <w:rPr>
+          <w:rFonts w:ascii="Times New Roman" w:hAnsi="Times New Roman" w:cs="Times New Roman"/>
+          <w:sz w:val="24"/>
+          <w:szCs w:val="24"/>
+        </w:rPr>
+        <w:t xml:space="preserve"> yang </w:t>
+      </w:r>
+      <w:proofErr w:type="spellStart"/>
+      <w:r>
+        <w:rPr>
+          <w:rFonts w:ascii="Times New Roman" w:hAnsi="Times New Roman" w:cs="Times New Roman"/>
+          <w:sz w:val="24"/>
+          <w:szCs w:val="24"/>
+        </w:rPr>
+        <w:t>tajam</w:t>
+      </w:r>
+      <w:proofErr w:type="spellEnd"/>
+      <w:r>
+        <w:rPr>
+          <w:rFonts w:ascii="Times New Roman" w:hAnsi="Times New Roman" w:cs="Times New Roman"/>
+          <w:sz w:val="24"/>
+          <w:szCs w:val="24"/>
+        </w:rPr>
+        <w:t xml:space="preserve"> di </w:t>
+      </w:r>
+      <w:proofErr w:type="spellStart"/>
+      <w:r>
+        <w:rPr>
+          <w:rFonts w:ascii="Times New Roman" w:hAnsi="Times New Roman" w:cs="Times New Roman"/>
+          <w:sz w:val="24"/>
+          <w:szCs w:val="24"/>
+        </w:rPr>
+        <w:t>sekitar</w:t>
+      </w:r>
+      <w:proofErr w:type="spellEnd"/>
+      <w:r>
+        <w:rPr>
+          <w:rFonts w:ascii="Times New Roman" w:hAnsi="Times New Roman" w:cs="Times New Roman"/>
+          <w:sz w:val="24"/>
+          <w:szCs w:val="24"/>
+        </w:rPr>
+        <w:t xml:space="preserve"> </w:t>
+      </w:r>
+      <w:proofErr w:type="spellStart"/>
+      <w:r>
+        <w:rPr>
+          <w:rFonts w:ascii="Times New Roman" w:hAnsi="Times New Roman" w:cs="Times New Roman"/>
+          <w:sz w:val="24"/>
+          <w:szCs w:val="24"/>
+        </w:rPr>
+        <w:t>tepi</w:t>
+      </w:r>
+      <w:proofErr w:type="spellEnd"/>
+      <w:r>
+        <w:rPr>
+          <w:rFonts w:ascii="Times New Roman" w:hAnsi="Times New Roman" w:cs="Times New Roman"/>
+          <w:sz w:val="24"/>
+          <w:szCs w:val="24"/>
+        </w:rPr>
+        <w:t xml:space="preserve"> </w:t>
+      </w:r>
+      <w:proofErr w:type="spellStart"/>
+      <w:r>
+        <w:rPr>
+          <w:rFonts w:ascii="Times New Roman" w:hAnsi="Times New Roman" w:cs="Times New Roman"/>
+          <w:sz w:val="24"/>
+          <w:szCs w:val="24"/>
+        </w:rPr>
+        <w:t>objek</w:t>
+      </w:r>
+      <w:proofErr w:type="spellEnd"/>
+      <w:r>
+        <w:rPr>
+          <w:rFonts w:ascii="Times New Roman" w:hAnsi="Times New Roman" w:cs="Times New Roman"/>
+          <w:sz w:val="24"/>
+          <w:szCs w:val="24"/>
+        </w:rPr>
+        <w:t xml:space="preserve"> </w:t>
+      </w:r>
+      <w:proofErr w:type="spellStart"/>
+      <w:r>
+        <w:rPr>
+          <w:rFonts w:ascii="Times New Roman" w:hAnsi="Times New Roman" w:cs="Times New Roman"/>
+          <w:sz w:val="24"/>
+          <w:szCs w:val="24"/>
+        </w:rPr>
+        <w:t>dalam</w:t>
+      </w:r>
+      <w:proofErr w:type="spellEnd"/>
+      <w:r>
+        <w:rPr>
+          <w:rFonts w:ascii="Times New Roman" w:hAnsi="Times New Roman" w:cs="Times New Roman"/>
+          <w:sz w:val="24"/>
+          <w:szCs w:val="24"/>
+        </w:rPr>
+        <w:t xml:space="preserve"> </w:t>
+      </w:r>
+      <w:proofErr w:type="spellStart"/>
+      <w:r>
+        <w:rPr>
+          <w:rFonts w:ascii="Times New Roman" w:hAnsi="Times New Roman" w:cs="Times New Roman"/>
+          <w:sz w:val="24"/>
+          <w:szCs w:val="24"/>
+        </w:rPr>
+        <w:t>citra</w:t>
+      </w:r>
+      <w:proofErr w:type="spellEnd"/>
+      <w:r>
+        <w:rPr>
+          <w:rFonts w:ascii="Times New Roman" w:hAnsi="Times New Roman" w:cs="Times New Roman"/>
+          <w:sz w:val="24"/>
+          <w:szCs w:val="24"/>
+        </w:rPr>
+        <w:t xml:space="preserve">. Gradient </w:t>
+      </w:r>
+      <w:proofErr w:type="spellStart"/>
+      <w:r>
+        <w:rPr>
+          <w:rFonts w:ascii="Times New Roman" w:hAnsi="Times New Roman" w:cs="Times New Roman"/>
+          <w:sz w:val="24"/>
+          <w:szCs w:val="24"/>
+        </w:rPr>
+        <w:t>berguna</w:t>
+      </w:r>
+      <w:proofErr w:type="spellEnd"/>
+      <w:r>
+        <w:rPr>
+          <w:rFonts w:ascii="Times New Roman" w:hAnsi="Times New Roman" w:cs="Times New Roman"/>
+          <w:sz w:val="24"/>
+          <w:szCs w:val="24"/>
+        </w:rPr>
+        <w:t xml:space="preserve"> </w:t>
+      </w:r>
+      <w:proofErr w:type="spellStart"/>
+      <w:r>
+        <w:rPr>
+          <w:rFonts w:ascii="Times New Roman" w:hAnsi="Times New Roman" w:cs="Times New Roman"/>
+          <w:sz w:val="24"/>
+          <w:szCs w:val="24"/>
+        </w:rPr>
+        <w:t>untuk</w:t>
+      </w:r>
+      <w:proofErr w:type="spellEnd"/>
+      <w:r>
+        <w:rPr>
+          <w:rFonts w:ascii="Times New Roman" w:hAnsi="Times New Roman" w:cs="Times New Roman"/>
+          <w:sz w:val="24"/>
+          <w:szCs w:val="24"/>
+        </w:rPr>
+        <w:t xml:space="preserve"> </w:t>
+      </w:r>
+      <w:proofErr w:type="spellStart"/>
+      <w:r>
+        <w:rPr>
+          <w:rFonts w:ascii="Times New Roman" w:hAnsi="Times New Roman" w:cs="Times New Roman"/>
+          <w:sz w:val="24"/>
+          <w:szCs w:val="24"/>
+        </w:rPr>
+        <w:t>mengidentifikasi</w:t>
+      </w:r>
+      <w:proofErr w:type="spellEnd"/>
+      <w:r>
+        <w:rPr>
+          <w:rFonts w:ascii="Times New Roman" w:hAnsi="Times New Roman" w:cs="Times New Roman"/>
+          <w:sz w:val="24"/>
+          <w:szCs w:val="24"/>
+        </w:rPr>
+        <w:t xml:space="preserve"> </w:t>
+      </w:r>
+      <w:proofErr w:type="spellStart"/>
+      <w:r>
+        <w:rPr>
+          <w:rFonts w:ascii="Times New Roman" w:hAnsi="Times New Roman" w:cs="Times New Roman"/>
+          <w:sz w:val="24"/>
+          <w:szCs w:val="24"/>
+        </w:rPr>
+        <w:t>tepi</w:t>
+      </w:r>
+      <w:proofErr w:type="spellEnd"/>
+      <w:r>
+        <w:rPr>
+          <w:rFonts w:ascii="Times New Roman" w:hAnsi="Times New Roman" w:cs="Times New Roman"/>
+          <w:sz w:val="24"/>
+          <w:szCs w:val="24"/>
+        </w:rPr>
+        <w:t xml:space="preserve"> </w:t>
+      </w:r>
+      <w:proofErr w:type="spellStart"/>
+      <w:r>
+        <w:rPr>
+          <w:rFonts w:ascii="Times New Roman" w:hAnsi="Times New Roman" w:cs="Times New Roman"/>
+          <w:sz w:val="24"/>
+          <w:szCs w:val="24"/>
+        </w:rPr>
+        <w:t>objek</w:t>
+      </w:r>
+      <w:proofErr w:type="spellEnd"/>
+      <w:r>
+        <w:rPr>
+          <w:rFonts w:ascii="Times New Roman" w:hAnsi="Times New Roman" w:cs="Times New Roman"/>
+          <w:sz w:val="24"/>
+          <w:szCs w:val="24"/>
+        </w:rPr>
+        <w:t xml:space="preserve"> dan </w:t>
+      </w:r>
+      <w:proofErr w:type="spellStart"/>
+      <w:r>
+        <w:rPr>
+          <w:rFonts w:ascii="Times New Roman" w:hAnsi="Times New Roman" w:cs="Times New Roman"/>
+          <w:sz w:val="24"/>
+          <w:szCs w:val="24"/>
+        </w:rPr>
+        <w:t>meningkatkan</w:t>
+      </w:r>
+      <w:proofErr w:type="spellEnd"/>
+      <w:r>
+        <w:rPr>
+          <w:rFonts w:ascii="Times New Roman" w:hAnsi="Times New Roman" w:cs="Times New Roman"/>
+          <w:sz w:val="24"/>
+          <w:szCs w:val="24"/>
+        </w:rPr>
+        <w:t xml:space="preserve"> </w:t>
+      </w:r>
+      <w:proofErr w:type="spellStart"/>
+      <w:r>
+        <w:rPr>
+          <w:rFonts w:ascii="Times New Roman" w:hAnsi="Times New Roman" w:cs="Times New Roman"/>
+          <w:sz w:val="24"/>
+          <w:szCs w:val="24"/>
+        </w:rPr>
+        <w:t>kemampuan</w:t>
+      </w:r>
+      <w:proofErr w:type="spellEnd"/>
+      <w:r>
+        <w:rPr>
+          <w:rFonts w:ascii="Times New Roman" w:hAnsi="Times New Roman" w:cs="Times New Roman"/>
+          <w:sz w:val="24"/>
+          <w:szCs w:val="24"/>
+        </w:rPr>
+        <w:t xml:space="preserve"> </w:t>
+      </w:r>
+      <w:proofErr w:type="spellStart"/>
+      <w:r>
+        <w:rPr>
+          <w:rFonts w:ascii="Times New Roman" w:hAnsi="Times New Roman" w:cs="Times New Roman"/>
+          <w:sz w:val="24"/>
+          <w:szCs w:val="24"/>
+        </w:rPr>
+        <w:t>deteksi</w:t>
+      </w:r>
+      <w:proofErr w:type="spellEnd"/>
+      <w:r>
+        <w:rPr>
+          <w:rFonts w:ascii="Times New Roman" w:hAnsi="Times New Roman" w:cs="Times New Roman"/>
+          <w:sz w:val="24"/>
+          <w:szCs w:val="24"/>
+        </w:rPr>
+        <w:t xml:space="preserve"> </w:t>
+      </w:r>
+      <w:proofErr w:type="spellStart"/>
+      <w:r>
+        <w:rPr>
+          <w:rFonts w:ascii="Times New Roman" w:hAnsi="Times New Roman" w:cs="Times New Roman"/>
+          <w:sz w:val="24"/>
+          <w:szCs w:val="24"/>
+        </w:rPr>
+        <w:t>tepi</w:t>
+      </w:r>
+      <w:proofErr w:type="spellEnd"/>
+      <w:r>
+        <w:rPr>
+          <w:rFonts w:ascii="Times New Roman" w:hAnsi="Times New Roman" w:cs="Times New Roman"/>
+          <w:sz w:val="24"/>
+          <w:szCs w:val="24"/>
+        </w:rPr>
+        <w:t xml:space="preserve"> pada </w:t>
+      </w:r>
+      <w:proofErr w:type="spellStart"/>
+      <w:r>
+        <w:rPr>
+          <w:rFonts w:ascii="Times New Roman" w:hAnsi="Times New Roman" w:cs="Times New Roman"/>
+          <w:sz w:val="24"/>
+          <w:szCs w:val="24"/>
+        </w:rPr>
+        <w:t>citra</w:t>
+      </w:r>
+      <w:proofErr w:type="spellEnd"/>
+      <w:r>
+        <w:rPr>
+          <w:rFonts w:ascii="Times New Roman" w:hAnsi="Times New Roman" w:cs="Times New Roman"/>
+          <w:sz w:val="24"/>
+          <w:szCs w:val="24"/>
+        </w:rPr>
+        <w:t>.</w:t>
+      </w:r>
+      <w:r>
+        <w:rPr>
+          <w:rFonts w:ascii="Times New Roman" w:hAnsi="Times New Roman" w:cs="Times New Roman"/>
+          <w:sz w:val="24"/>
+          <w:szCs w:val="24"/>
+        </w:rPr>
+        <w:t xml:space="preserve"> </w:t>
+      </w:r>
+      <w:proofErr w:type="spellStart"/>
+      <w:r>
+        <w:rPr>
+          <w:rFonts w:ascii="Times New Roman" w:hAnsi="Times New Roman" w:cs="Times New Roman"/>
+          <w:sz w:val="24"/>
+          <w:szCs w:val="24"/>
+        </w:rPr>
+        <w:t>Secara</w:t>
+      </w:r>
+      <w:proofErr w:type="spellEnd"/>
+      <w:r>
+        <w:rPr>
+          <w:rFonts w:ascii="Times New Roman" w:hAnsi="Times New Roman" w:cs="Times New Roman"/>
+          <w:sz w:val="24"/>
+          <w:szCs w:val="24"/>
+        </w:rPr>
+        <w:t xml:space="preserve"> </w:t>
+      </w:r>
+      <w:proofErr w:type="spellStart"/>
+      <w:r>
+        <w:rPr>
+          <w:rFonts w:ascii="Times New Roman" w:hAnsi="Times New Roman" w:cs="Times New Roman"/>
+          <w:sz w:val="24"/>
+          <w:szCs w:val="24"/>
+        </w:rPr>
+        <w:t>keseluruhan</w:t>
+      </w:r>
+      <w:proofErr w:type="spellEnd"/>
+      <w:r>
+        <w:rPr>
+          <w:rFonts w:ascii="Times New Roman" w:hAnsi="Times New Roman" w:cs="Times New Roman"/>
+          <w:sz w:val="24"/>
+          <w:szCs w:val="24"/>
+        </w:rPr>
+        <w:t xml:space="preserve">, </w:t>
+      </w:r>
+      <w:proofErr w:type="spellStart"/>
+      <w:r>
+        <w:rPr>
+          <w:rFonts w:ascii="Times New Roman" w:hAnsi="Times New Roman" w:cs="Times New Roman"/>
+          <w:sz w:val="24"/>
+          <w:szCs w:val="24"/>
+        </w:rPr>
+        <w:t>erosi</w:t>
+      </w:r>
+      <w:proofErr w:type="spellEnd"/>
+      <w:r>
+        <w:rPr>
+          <w:rFonts w:ascii="Times New Roman" w:hAnsi="Times New Roman" w:cs="Times New Roman"/>
+          <w:sz w:val="24"/>
+          <w:szCs w:val="24"/>
+        </w:rPr>
+        <w:t xml:space="preserve"> dan </w:t>
+      </w:r>
+      <w:proofErr w:type="spellStart"/>
+      <w:r>
+        <w:rPr>
+          <w:rFonts w:ascii="Times New Roman" w:hAnsi="Times New Roman" w:cs="Times New Roman"/>
+          <w:sz w:val="24"/>
+          <w:szCs w:val="24"/>
+        </w:rPr>
+        <w:t>dilasi</w:t>
+      </w:r>
+      <w:proofErr w:type="spellEnd"/>
+      <w:r>
+        <w:rPr>
+          <w:rFonts w:ascii="Times New Roman" w:hAnsi="Times New Roman" w:cs="Times New Roman"/>
+          <w:sz w:val="24"/>
+          <w:szCs w:val="24"/>
+        </w:rPr>
+        <w:t xml:space="preserve"> </w:t>
+      </w:r>
+      <w:proofErr w:type="spellStart"/>
+      <w:r>
+        <w:rPr>
+          <w:rFonts w:ascii="Times New Roman" w:hAnsi="Times New Roman" w:cs="Times New Roman"/>
+          <w:sz w:val="24"/>
+          <w:szCs w:val="24"/>
+        </w:rPr>
+        <w:t>merupakan</w:t>
+      </w:r>
+      <w:proofErr w:type="spellEnd"/>
+      <w:r>
+        <w:rPr>
+          <w:rFonts w:ascii="Times New Roman" w:hAnsi="Times New Roman" w:cs="Times New Roman"/>
+          <w:sz w:val="24"/>
+          <w:szCs w:val="24"/>
+        </w:rPr>
+        <w:t xml:space="preserve"> </w:t>
+      </w:r>
+      <w:proofErr w:type="spellStart"/>
+      <w:r>
+        <w:rPr>
+          <w:rFonts w:ascii="Times New Roman" w:hAnsi="Times New Roman" w:cs="Times New Roman"/>
+          <w:sz w:val="24"/>
+          <w:szCs w:val="24"/>
+        </w:rPr>
+        <w:t>operasi</w:t>
+      </w:r>
+      <w:proofErr w:type="spellEnd"/>
+      <w:r>
+        <w:rPr>
+          <w:rFonts w:ascii="Times New Roman" w:hAnsi="Times New Roman" w:cs="Times New Roman"/>
+          <w:sz w:val="24"/>
+          <w:szCs w:val="24"/>
+        </w:rPr>
+        <w:t xml:space="preserve"> </w:t>
+      </w:r>
+      <w:proofErr w:type="spellStart"/>
+      <w:r>
+        <w:rPr>
+          <w:rFonts w:ascii="Times New Roman" w:hAnsi="Times New Roman" w:cs="Times New Roman"/>
+          <w:sz w:val="24"/>
+          <w:szCs w:val="24"/>
+        </w:rPr>
+        <w:t>dasar</w:t>
+      </w:r>
+      <w:proofErr w:type="spellEnd"/>
+      <w:r>
+        <w:rPr>
+          <w:rFonts w:ascii="Times New Roman" w:hAnsi="Times New Roman" w:cs="Times New Roman"/>
+          <w:sz w:val="24"/>
+          <w:szCs w:val="24"/>
+        </w:rPr>
+        <w:t xml:space="preserve"> </w:t>
+      </w:r>
+      <w:proofErr w:type="spellStart"/>
+      <w:r>
+        <w:rPr>
+          <w:rFonts w:ascii="Times New Roman" w:hAnsi="Times New Roman" w:cs="Times New Roman"/>
+          <w:sz w:val="24"/>
+          <w:szCs w:val="24"/>
+        </w:rPr>
+        <w:t>morfologi</w:t>
+      </w:r>
+      <w:proofErr w:type="spellEnd"/>
+      <w:r>
+        <w:rPr>
+          <w:rFonts w:ascii="Times New Roman" w:hAnsi="Times New Roman" w:cs="Times New Roman"/>
+          <w:sz w:val="24"/>
+          <w:szCs w:val="24"/>
+        </w:rPr>
+        <w:t xml:space="preserve"> </w:t>
+      </w:r>
+      <w:proofErr w:type="spellStart"/>
+      <w:r>
+        <w:rPr>
+          <w:rFonts w:ascii="Times New Roman" w:hAnsi="Times New Roman" w:cs="Times New Roman"/>
+          <w:sz w:val="24"/>
+          <w:szCs w:val="24"/>
+        </w:rPr>
+        <w:t>citra</w:t>
+      </w:r>
+      <w:proofErr w:type="spellEnd"/>
+      <w:r>
+        <w:rPr>
+          <w:rFonts w:ascii="Times New Roman" w:hAnsi="Times New Roman" w:cs="Times New Roman"/>
+          <w:sz w:val="24"/>
+          <w:szCs w:val="24"/>
+        </w:rPr>
+        <w:t xml:space="preserve"> yang </w:t>
+      </w:r>
+      <w:proofErr w:type="spellStart"/>
+      <w:r>
+        <w:rPr>
+          <w:rFonts w:ascii="Times New Roman" w:hAnsi="Times New Roman" w:cs="Times New Roman"/>
+          <w:sz w:val="24"/>
+          <w:szCs w:val="24"/>
+        </w:rPr>
+        <w:t>membentuk</w:t>
+      </w:r>
+      <w:proofErr w:type="spellEnd"/>
+      <w:r>
+        <w:rPr>
+          <w:rFonts w:ascii="Times New Roman" w:hAnsi="Times New Roman" w:cs="Times New Roman"/>
+          <w:sz w:val="24"/>
+          <w:szCs w:val="24"/>
+        </w:rPr>
+        <w:t xml:space="preserve"> </w:t>
+      </w:r>
+      <w:proofErr w:type="spellStart"/>
+      <w:r>
+        <w:rPr>
+          <w:rFonts w:ascii="Times New Roman" w:hAnsi="Times New Roman" w:cs="Times New Roman"/>
+          <w:sz w:val="24"/>
+          <w:szCs w:val="24"/>
+        </w:rPr>
+        <w:t>dasar</w:t>
+      </w:r>
+      <w:proofErr w:type="spellEnd"/>
+      <w:r>
+        <w:rPr>
+          <w:rFonts w:ascii="Times New Roman" w:hAnsi="Times New Roman" w:cs="Times New Roman"/>
+          <w:sz w:val="24"/>
+          <w:szCs w:val="24"/>
+        </w:rPr>
+        <w:t xml:space="preserve"> </w:t>
+      </w:r>
+      <w:proofErr w:type="spellStart"/>
+      <w:r>
+        <w:rPr>
+          <w:rFonts w:ascii="Times New Roman" w:hAnsi="Times New Roman" w:cs="Times New Roman"/>
+          <w:sz w:val="24"/>
+          <w:szCs w:val="24"/>
+        </w:rPr>
+        <w:t>bagi</w:t>
+      </w:r>
+      <w:proofErr w:type="spellEnd"/>
+      <w:r>
+        <w:rPr>
+          <w:rFonts w:ascii="Times New Roman" w:hAnsi="Times New Roman" w:cs="Times New Roman"/>
+          <w:sz w:val="24"/>
+          <w:szCs w:val="24"/>
+        </w:rPr>
+        <w:t xml:space="preserve"> </w:t>
+      </w:r>
+      <w:proofErr w:type="spellStart"/>
+      <w:r>
+        <w:rPr>
+          <w:rFonts w:ascii="Times New Roman" w:hAnsi="Times New Roman" w:cs="Times New Roman"/>
+          <w:sz w:val="24"/>
+          <w:szCs w:val="24"/>
+        </w:rPr>
+        <w:t>operasi</w:t>
+      </w:r>
+      <w:proofErr w:type="spellEnd"/>
+      <w:r>
+        <w:rPr>
+          <w:rFonts w:ascii="Times New Roman" w:hAnsi="Times New Roman" w:cs="Times New Roman"/>
+          <w:sz w:val="24"/>
+          <w:szCs w:val="24"/>
+        </w:rPr>
+        <w:t xml:space="preserve"> yang </w:t>
+      </w:r>
+      <w:proofErr w:type="spellStart"/>
+      <w:r>
+        <w:rPr>
+          <w:rFonts w:ascii="Times New Roman" w:hAnsi="Times New Roman" w:cs="Times New Roman"/>
+          <w:sz w:val="24"/>
+          <w:szCs w:val="24"/>
+        </w:rPr>
+        <w:t>lebih</w:t>
+      </w:r>
+      <w:proofErr w:type="spellEnd"/>
+      <w:r>
+        <w:rPr>
+          <w:rFonts w:ascii="Times New Roman" w:hAnsi="Times New Roman" w:cs="Times New Roman"/>
+          <w:sz w:val="24"/>
+          <w:szCs w:val="24"/>
+        </w:rPr>
+        <w:t xml:space="preserve"> </w:t>
+      </w:r>
+      <w:proofErr w:type="spellStart"/>
+      <w:r>
+        <w:rPr>
+          <w:rFonts w:ascii="Times New Roman" w:hAnsi="Times New Roman" w:cs="Times New Roman"/>
+          <w:sz w:val="24"/>
+          <w:szCs w:val="24"/>
+        </w:rPr>
+        <w:t>kompleks</w:t>
+      </w:r>
+      <w:proofErr w:type="spellEnd"/>
+      <w:r>
+        <w:rPr>
+          <w:rFonts w:ascii="Times New Roman" w:hAnsi="Times New Roman" w:cs="Times New Roman"/>
+          <w:sz w:val="24"/>
+          <w:szCs w:val="24"/>
+        </w:rPr>
+        <w:t xml:space="preserve"> </w:t>
+      </w:r>
+      <w:proofErr w:type="spellStart"/>
+      <w:r>
+        <w:rPr>
+          <w:rFonts w:ascii="Times New Roman" w:hAnsi="Times New Roman" w:cs="Times New Roman"/>
+          <w:sz w:val="24"/>
+          <w:szCs w:val="24"/>
+        </w:rPr>
+        <w:t>seperti</w:t>
+      </w:r>
+      <w:proofErr w:type="spellEnd"/>
+      <w:r>
+        <w:rPr>
+          <w:rFonts w:ascii="Times New Roman" w:hAnsi="Times New Roman" w:cs="Times New Roman"/>
+          <w:sz w:val="24"/>
+          <w:szCs w:val="24"/>
+        </w:rPr>
+        <w:t xml:space="preserve"> opening, closing, dan gradient. Opening dan closing </w:t>
+      </w:r>
+      <w:proofErr w:type="spellStart"/>
+      <w:r>
+        <w:rPr>
+          <w:rFonts w:ascii="Times New Roman" w:hAnsi="Times New Roman" w:cs="Times New Roman"/>
+          <w:sz w:val="24"/>
+          <w:szCs w:val="24"/>
+        </w:rPr>
+        <w:t>adalah</w:t>
+      </w:r>
+      <w:proofErr w:type="spellEnd"/>
+      <w:r>
+        <w:rPr>
+          <w:rFonts w:ascii="Times New Roman" w:hAnsi="Times New Roman" w:cs="Times New Roman"/>
+          <w:sz w:val="24"/>
+          <w:szCs w:val="24"/>
+        </w:rPr>
+        <w:t xml:space="preserve"> </w:t>
+      </w:r>
+      <w:proofErr w:type="spellStart"/>
+      <w:r>
+        <w:rPr>
+          <w:rFonts w:ascii="Times New Roman" w:hAnsi="Times New Roman" w:cs="Times New Roman"/>
+          <w:sz w:val="24"/>
+          <w:szCs w:val="24"/>
+        </w:rPr>
+        <w:t>kombinasi</w:t>
+      </w:r>
+      <w:proofErr w:type="spellEnd"/>
+      <w:r>
+        <w:rPr>
+          <w:rFonts w:ascii="Times New Roman" w:hAnsi="Times New Roman" w:cs="Times New Roman"/>
+          <w:sz w:val="24"/>
+          <w:szCs w:val="24"/>
+        </w:rPr>
+        <w:t xml:space="preserve"> </w:t>
+      </w:r>
+      <w:proofErr w:type="spellStart"/>
+      <w:r>
+        <w:rPr>
+          <w:rFonts w:ascii="Times New Roman" w:hAnsi="Times New Roman" w:cs="Times New Roman"/>
+          <w:sz w:val="24"/>
+          <w:szCs w:val="24"/>
+        </w:rPr>
+        <w:t>dari</w:t>
+      </w:r>
+      <w:proofErr w:type="spellEnd"/>
+      <w:r>
+        <w:rPr>
+          <w:rFonts w:ascii="Times New Roman" w:hAnsi="Times New Roman" w:cs="Times New Roman"/>
+          <w:sz w:val="24"/>
+          <w:szCs w:val="24"/>
+        </w:rPr>
+        <w:t xml:space="preserve"> </w:t>
+      </w:r>
+      <w:proofErr w:type="spellStart"/>
+      <w:r>
+        <w:rPr>
+          <w:rFonts w:ascii="Times New Roman" w:hAnsi="Times New Roman" w:cs="Times New Roman"/>
+          <w:sz w:val="24"/>
+          <w:szCs w:val="24"/>
+        </w:rPr>
+        <w:t>erosi</w:t>
+      </w:r>
+      <w:proofErr w:type="spellEnd"/>
+      <w:r>
+        <w:rPr>
+          <w:rFonts w:ascii="Times New Roman" w:hAnsi="Times New Roman" w:cs="Times New Roman"/>
+          <w:sz w:val="24"/>
+          <w:szCs w:val="24"/>
+        </w:rPr>
+        <w:t xml:space="preserve"> dan </w:t>
+      </w:r>
+      <w:proofErr w:type="spellStart"/>
+      <w:r>
+        <w:rPr>
+          <w:rFonts w:ascii="Times New Roman" w:hAnsi="Times New Roman" w:cs="Times New Roman"/>
+          <w:sz w:val="24"/>
+          <w:szCs w:val="24"/>
+        </w:rPr>
+        <w:t>dilasi</w:t>
+      </w:r>
+      <w:proofErr w:type="spellEnd"/>
+      <w:r>
+        <w:rPr>
+          <w:rFonts w:ascii="Times New Roman" w:hAnsi="Times New Roman" w:cs="Times New Roman"/>
+          <w:sz w:val="24"/>
+          <w:szCs w:val="24"/>
+        </w:rPr>
+        <w:t xml:space="preserve"> yang </w:t>
+      </w:r>
+      <w:proofErr w:type="spellStart"/>
+      <w:r>
+        <w:rPr>
+          <w:rFonts w:ascii="Times New Roman" w:hAnsi="Times New Roman" w:cs="Times New Roman"/>
+          <w:sz w:val="24"/>
+          <w:szCs w:val="24"/>
+        </w:rPr>
+        <w:t>memiliki</w:t>
+      </w:r>
+      <w:proofErr w:type="spellEnd"/>
+      <w:r>
+        <w:rPr>
+          <w:rFonts w:ascii="Times New Roman" w:hAnsi="Times New Roman" w:cs="Times New Roman"/>
+          <w:sz w:val="24"/>
+          <w:szCs w:val="24"/>
+        </w:rPr>
+        <w:t xml:space="preserve"> </w:t>
+      </w:r>
+      <w:proofErr w:type="spellStart"/>
+      <w:r>
+        <w:rPr>
+          <w:rFonts w:ascii="Times New Roman" w:hAnsi="Times New Roman" w:cs="Times New Roman"/>
+          <w:sz w:val="24"/>
+          <w:szCs w:val="24"/>
+        </w:rPr>
+        <w:t>efek</w:t>
+      </w:r>
+      <w:proofErr w:type="spellEnd"/>
+      <w:r>
+        <w:rPr>
+          <w:rFonts w:ascii="Times New Roman" w:hAnsi="Times New Roman" w:cs="Times New Roman"/>
+          <w:sz w:val="24"/>
+          <w:szCs w:val="24"/>
+        </w:rPr>
+        <w:t xml:space="preserve"> </w:t>
+      </w:r>
+      <w:proofErr w:type="spellStart"/>
+      <w:r>
+        <w:rPr>
+          <w:rFonts w:ascii="Times New Roman" w:hAnsi="Times New Roman" w:cs="Times New Roman"/>
+          <w:sz w:val="24"/>
+          <w:szCs w:val="24"/>
+        </w:rPr>
+        <w:t>khusus</w:t>
+      </w:r>
+      <w:proofErr w:type="spellEnd"/>
+      <w:r>
+        <w:rPr>
+          <w:rFonts w:ascii="Times New Roman" w:hAnsi="Times New Roman" w:cs="Times New Roman"/>
+          <w:sz w:val="24"/>
+          <w:szCs w:val="24"/>
+        </w:rPr>
+        <w:t xml:space="preserve"> </w:t>
+      </w:r>
+      <w:proofErr w:type="spellStart"/>
+      <w:r>
+        <w:rPr>
+          <w:rFonts w:ascii="Times New Roman" w:hAnsi="Times New Roman" w:cs="Times New Roman"/>
+          <w:sz w:val="24"/>
+          <w:szCs w:val="24"/>
+        </w:rPr>
+        <w:t>terhadap</w:t>
+      </w:r>
+      <w:proofErr w:type="spellEnd"/>
+      <w:r>
+        <w:rPr>
+          <w:rFonts w:ascii="Times New Roman" w:hAnsi="Times New Roman" w:cs="Times New Roman"/>
+          <w:sz w:val="24"/>
+          <w:szCs w:val="24"/>
+        </w:rPr>
+        <w:t xml:space="preserve"> </w:t>
+      </w:r>
+      <w:proofErr w:type="spellStart"/>
+      <w:r>
+        <w:rPr>
+          <w:rFonts w:ascii="Times New Roman" w:hAnsi="Times New Roman" w:cs="Times New Roman"/>
+          <w:sz w:val="24"/>
+          <w:szCs w:val="24"/>
+        </w:rPr>
+        <w:t>struktur</w:t>
+      </w:r>
+      <w:proofErr w:type="spellEnd"/>
+      <w:r>
+        <w:rPr>
+          <w:rFonts w:ascii="Times New Roman" w:hAnsi="Times New Roman" w:cs="Times New Roman"/>
+          <w:sz w:val="24"/>
+          <w:szCs w:val="24"/>
+        </w:rPr>
+        <w:t xml:space="preserve"> </w:t>
+      </w:r>
+      <w:proofErr w:type="spellStart"/>
+      <w:r>
+        <w:rPr>
+          <w:rFonts w:ascii="Times New Roman" w:hAnsi="Times New Roman" w:cs="Times New Roman"/>
+          <w:sz w:val="24"/>
+          <w:szCs w:val="24"/>
+        </w:rPr>
+        <w:t>objek</w:t>
+      </w:r>
+      <w:proofErr w:type="spellEnd"/>
+      <w:r>
+        <w:rPr>
+          <w:rFonts w:ascii="Times New Roman" w:hAnsi="Times New Roman" w:cs="Times New Roman"/>
+          <w:sz w:val="24"/>
+          <w:szCs w:val="24"/>
+        </w:rPr>
+        <w:t xml:space="preserve"> dan </w:t>
+      </w:r>
+      <w:proofErr w:type="spellStart"/>
+      <w:r>
+        <w:rPr>
+          <w:rFonts w:ascii="Times New Roman" w:hAnsi="Times New Roman" w:cs="Times New Roman"/>
+          <w:sz w:val="24"/>
+          <w:szCs w:val="24"/>
+        </w:rPr>
+        <w:t>latar</w:t>
+      </w:r>
+      <w:proofErr w:type="spellEnd"/>
+      <w:r>
+        <w:rPr>
+          <w:rFonts w:ascii="Times New Roman" w:hAnsi="Times New Roman" w:cs="Times New Roman"/>
+          <w:sz w:val="24"/>
+          <w:szCs w:val="24"/>
+        </w:rPr>
+        <w:t xml:space="preserve"> </w:t>
+      </w:r>
+      <w:proofErr w:type="spellStart"/>
+      <w:r>
+        <w:rPr>
+          <w:rFonts w:ascii="Times New Roman" w:hAnsi="Times New Roman" w:cs="Times New Roman"/>
+          <w:sz w:val="24"/>
+          <w:szCs w:val="24"/>
+        </w:rPr>
+        <w:t>belakang</w:t>
+      </w:r>
+      <w:proofErr w:type="spellEnd"/>
+      <w:r>
+        <w:rPr>
+          <w:rFonts w:ascii="Times New Roman" w:hAnsi="Times New Roman" w:cs="Times New Roman"/>
+          <w:sz w:val="24"/>
+          <w:szCs w:val="24"/>
+        </w:rPr>
+        <w:t xml:space="preserve"> </w:t>
+      </w:r>
+      <w:proofErr w:type="spellStart"/>
+      <w:r>
+        <w:rPr>
+          <w:rFonts w:ascii="Times New Roman" w:hAnsi="Times New Roman" w:cs="Times New Roman"/>
+          <w:sz w:val="24"/>
+          <w:szCs w:val="24"/>
+        </w:rPr>
+        <w:t>citra</w:t>
+      </w:r>
+      <w:proofErr w:type="spellEnd"/>
+      <w:r>
+        <w:rPr>
+          <w:rFonts w:ascii="Times New Roman" w:hAnsi="Times New Roman" w:cs="Times New Roman"/>
+          <w:sz w:val="24"/>
+          <w:szCs w:val="24"/>
+        </w:rPr>
+        <w:t xml:space="preserve">. </w:t>
+      </w:r>
+      <w:proofErr w:type="spellStart"/>
+      <w:r>
+        <w:rPr>
+          <w:rFonts w:ascii="Times New Roman" w:hAnsi="Times New Roman" w:cs="Times New Roman"/>
+          <w:sz w:val="24"/>
+          <w:szCs w:val="24"/>
+        </w:rPr>
+        <w:t>Sementara</w:t>
+      </w:r>
+      <w:proofErr w:type="spellEnd"/>
+      <w:r>
+        <w:rPr>
+          <w:rFonts w:ascii="Times New Roman" w:hAnsi="Times New Roman" w:cs="Times New Roman"/>
+          <w:sz w:val="24"/>
+          <w:szCs w:val="24"/>
+        </w:rPr>
+        <w:t xml:space="preserve"> </w:t>
+      </w:r>
+      <w:proofErr w:type="spellStart"/>
+      <w:r>
+        <w:rPr>
+          <w:rFonts w:ascii="Times New Roman" w:hAnsi="Times New Roman" w:cs="Times New Roman"/>
+          <w:sz w:val="24"/>
+          <w:szCs w:val="24"/>
+        </w:rPr>
+        <w:t>itu</w:t>
+      </w:r>
+      <w:proofErr w:type="spellEnd"/>
+      <w:r>
+        <w:rPr>
+          <w:rFonts w:ascii="Times New Roman" w:hAnsi="Times New Roman" w:cs="Times New Roman"/>
+          <w:sz w:val="24"/>
+          <w:szCs w:val="24"/>
+        </w:rPr>
+        <w:t xml:space="preserve">, gradient </w:t>
+      </w:r>
+      <w:proofErr w:type="spellStart"/>
+      <w:r>
+        <w:rPr>
+          <w:rFonts w:ascii="Times New Roman" w:hAnsi="Times New Roman" w:cs="Times New Roman"/>
+          <w:sz w:val="24"/>
+          <w:szCs w:val="24"/>
+        </w:rPr>
+        <w:t>adalah</w:t>
+      </w:r>
+      <w:proofErr w:type="spellEnd"/>
+      <w:r>
+        <w:rPr>
+          <w:rFonts w:ascii="Times New Roman" w:hAnsi="Times New Roman" w:cs="Times New Roman"/>
+          <w:sz w:val="24"/>
+          <w:szCs w:val="24"/>
+        </w:rPr>
+        <w:t xml:space="preserve"> </w:t>
+      </w:r>
+      <w:proofErr w:type="spellStart"/>
+      <w:r>
+        <w:rPr>
+          <w:rFonts w:ascii="Times New Roman" w:hAnsi="Times New Roman" w:cs="Times New Roman"/>
+          <w:sz w:val="24"/>
+          <w:szCs w:val="24"/>
+        </w:rPr>
+        <w:t>operasi</w:t>
+      </w:r>
+      <w:proofErr w:type="spellEnd"/>
+      <w:r>
+        <w:rPr>
+          <w:rFonts w:ascii="Times New Roman" w:hAnsi="Times New Roman" w:cs="Times New Roman"/>
+          <w:sz w:val="24"/>
+          <w:szCs w:val="24"/>
+        </w:rPr>
+        <w:t xml:space="preserve"> yang </w:t>
+      </w:r>
+      <w:proofErr w:type="spellStart"/>
+      <w:r>
+        <w:rPr>
+          <w:rFonts w:ascii="Times New Roman" w:hAnsi="Times New Roman" w:cs="Times New Roman"/>
+          <w:sz w:val="24"/>
+          <w:szCs w:val="24"/>
+        </w:rPr>
+        <w:t>mengungkapkan</w:t>
+      </w:r>
+      <w:proofErr w:type="spellEnd"/>
+      <w:r>
+        <w:rPr>
+          <w:rFonts w:ascii="Times New Roman" w:hAnsi="Times New Roman" w:cs="Times New Roman"/>
+          <w:sz w:val="24"/>
+          <w:szCs w:val="24"/>
+        </w:rPr>
+        <w:t xml:space="preserve"> </w:t>
+      </w:r>
+      <w:proofErr w:type="spellStart"/>
+      <w:r>
+        <w:rPr>
+          <w:rFonts w:ascii="Times New Roman" w:hAnsi="Times New Roman" w:cs="Times New Roman"/>
+          <w:sz w:val="24"/>
+          <w:szCs w:val="24"/>
+        </w:rPr>
+        <w:t>perubahan</w:t>
+      </w:r>
+      <w:proofErr w:type="spellEnd"/>
+      <w:r>
+        <w:rPr>
+          <w:rFonts w:ascii="Times New Roman" w:hAnsi="Times New Roman" w:cs="Times New Roman"/>
+          <w:sz w:val="24"/>
+          <w:szCs w:val="24"/>
+        </w:rPr>
+        <w:t xml:space="preserve"> </w:t>
+      </w:r>
+      <w:proofErr w:type="spellStart"/>
+      <w:r>
+        <w:rPr>
+          <w:rFonts w:ascii="Times New Roman" w:hAnsi="Times New Roman" w:cs="Times New Roman"/>
+          <w:sz w:val="24"/>
+          <w:szCs w:val="24"/>
+        </w:rPr>
+        <w:t>intensitas</w:t>
+      </w:r>
+      <w:proofErr w:type="spellEnd"/>
+      <w:r>
+        <w:rPr>
+          <w:rFonts w:ascii="Times New Roman" w:hAnsi="Times New Roman" w:cs="Times New Roman"/>
+          <w:sz w:val="24"/>
+          <w:szCs w:val="24"/>
+        </w:rPr>
+        <w:t xml:space="preserve"> di </w:t>
+      </w:r>
+      <w:proofErr w:type="spellStart"/>
+      <w:r>
+        <w:rPr>
+          <w:rFonts w:ascii="Times New Roman" w:hAnsi="Times New Roman" w:cs="Times New Roman"/>
+          <w:sz w:val="24"/>
+          <w:szCs w:val="24"/>
+        </w:rPr>
+        <w:t>sekitar</w:t>
+      </w:r>
+      <w:proofErr w:type="spellEnd"/>
+      <w:r>
+        <w:rPr>
+          <w:rFonts w:ascii="Times New Roman" w:hAnsi="Times New Roman" w:cs="Times New Roman"/>
+          <w:sz w:val="24"/>
+          <w:szCs w:val="24"/>
+        </w:rPr>
+        <w:t xml:space="preserve"> </w:t>
+      </w:r>
+      <w:proofErr w:type="spellStart"/>
+      <w:r>
+        <w:rPr>
+          <w:rFonts w:ascii="Times New Roman" w:hAnsi="Times New Roman" w:cs="Times New Roman"/>
+          <w:sz w:val="24"/>
+          <w:szCs w:val="24"/>
+        </w:rPr>
+        <w:t>tepi</w:t>
+      </w:r>
+      <w:proofErr w:type="spellEnd"/>
+      <w:r>
+        <w:rPr>
+          <w:rFonts w:ascii="Times New Roman" w:hAnsi="Times New Roman" w:cs="Times New Roman"/>
+          <w:sz w:val="24"/>
+          <w:szCs w:val="24"/>
+        </w:rPr>
+        <w:t xml:space="preserve"> </w:t>
+      </w:r>
+      <w:proofErr w:type="spellStart"/>
+      <w:r>
+        <w:rPr>
+          <w:rFonts w:ascii="Times New Roman" w:hAnsi="Times New Roman" w:cs="Times New Roman"/>
+          <w:sz w:val="24"/>
+          <w:szCs w:val="24"/>
+        </w:rPr>
+        <w:t>objek</w:t>
+      </w:r>
+      <w:proofErr w:type="spellEnd"/>
+      <w:r>
+        <w:rPr>
+          <w:rFonts w:ascii="Times New Roman" w:hAnsi="Times New Roman" w:cs="Times New Roman"/>
+          <w:sz w:val="24"/>
+          <w:szCs w:val="24"/>
+        </w:rPr>
+        <w:t>.</w:t>
+      </w:r>
+      <w:r>
+        <w:rPr>
+          <w:rFonts w:ascii="Times New Roman" w:hAnsi="Times New Roman" w:cs="Times New Roman"/>
+          <w:sz w:val="24"/>
+          <w:szCs w:val="24"/>
+        </w:rPr>
+        <w:t xml:space="preserve"> </w:t>
+      </w:r>
+    </w:p>
+    <w:p>
+      <w:pPr>
+        <w:ind w:firstLine="284"/>
+        <w:jc w:val="both"/>
+        <w:rPr>
+          <w:rFonts w:ascii="Times New Roman" w:hAnsi="Times New Roman" w:cs="Times New Roman"/>
+          <w:sz w:val="24"/>
+          <w:szCs w:val="24"/>
+        </w:rPr>
+      </w:pPr>
+    </w:p>
+    <w:p>
+      <w:pPr>
+        <w:rPr>
+          <w:rFonts w:ascii="Times New Roman" w:hAnsi="Times New Roman" w:cs="Times New Roman"/>
+          <w:sz w:val="24"/>
+          <w:szCs w:val="24"/>
+        </w:rPr>
+      </w:pPr>
+      <w:r>
+        <w:rPr>
+          <w:rFonts w:ascii="Times New Roman" w:hAnsi="Times New Roman" w:cs="Times New Roman"/>
+          <w:sz w:val="24"/>
+          <w:szCs w:val="24"/>
+        </w:rPr>
+        <w:br w:type="page"/>
+      </w:r>
+    </w:p>
+    <w:p>
+      <w:pPr>
+        <w:ind w:firstLine="284"/>
+        <w:jc w:val="both"/>
+        <w:rPr>
+          <w:rFonts w:ascii="Times New Roman" w:hAnsi="Times New Roman" w:cs="Times New Roman"/>
+          <w:b/>
+          <w:bCs/>
+          <w:i/>
+          <w:iCs/>
+          <w:sz w:val="24"/>
+          <w:szCs w:val="24"/>
+        </w:rPr>
+      </w:pPr>
+      <w:r>
+        <w:rPr>
+          <w:rFonts w:ascii="Times New Roman" w:hAnsi="Times New Roman" w:cs="Times New Roman"/>
+          <w:b/>
+          <w:bCs/>
+          <w:i/>
+          <w:iCs/>
+          <w:sz w:val="24"/>
+          <w:szCs w:val="24"/>
+        </w:rPr>
+        <w:lastRenderedPageBreak/>
+        <w:t>LATIHAN CNN MODEL KLASIFIKASI JENIS BUNGA</w:t>
+      </w:r>
+    </w:p>
+    <w:p>
+      <w:pPr>
+        <w:jc w:val="center"/>
         <w:rPr>
           <w:noProof/>
         </w:rPr>
-        <w:t xml:space="preserve"> </w:t>
-      </w:r>
+      </w:pPr>
       <w:r>
         <w:rPr>
           <w:noProof/>
         </w:rPr>
         <w:drawing>
-          <wp:inline distT="0" distB="0" distL="0" distR="0" wp14:anchorId="3D945B59" wp14:editId="1135610E">
-            <wp:extent cx="2679404" cy="1506534"/>
-            <wp:effectExtent l="0" t="0" r="6985" b="0"/>
-            <wp:docPr id="13" name="Picture 13"/>
+          <wp:inline distT="0" distB="0" distL="0" distR="0" wp14:anchorId="1A65AD41" wp14:editId="143754E6">
+            <wp:extent cx="2760895" cy="1552354"/>
+            <wp:effectExtent l="0" t="0" r="1905" b="0"/>
+            <wp:docPr id="12" name="Picture 12"/>
             <wp:cNvGraphicFramePr>
               <a:graphicFrameLocks xmlns:a="http://schemas.openxmlformats.org/drawingml/2006/main" noChangeAspect="1"/>
             </wp:cNvGraphicFramePr>
@@ -1490,7 +6036,7 @@
                   <pic:spPr>
                     <a:xfrm>
                       <a:off x="0" y="0"/>
-                      <a:ext cx="2696376" cy="1516077"/>
+                      <a:ext cx="2789325" cy="1568339"/>
                     </a:xfrm>
                     <a:prstGeom prst="rect">
                       <a:avLst/>
@@ -1502,29 +6048,21 @@
           </wp:inline>
         </w:drawing>
       </w:r>
-    </w:p>
-    <w:p>
-      <w:pPr>
-        <w:jc w:val="center"/>
-        <w:rPr>
-          <w:rFonts w:ascii="Times New Roman" w:hAnsi="Times New Roman" w:cs="Times New Roman"/>
-          <w:b/>
-          <w:bCs/>
-          <w:i/>
-          <w:iCs/>
-          <w:sz w:val="24"/>
-          <w:szCs w:val="24"/>
-        </w:rPr>
-      </w:pPr>
       <w:r>
         <w:rPr>
           <w:noProof/>
         </w:rPr>
+        <w:t xml:space="preserve"> </w:t>
+      </w:r>
+      <w:r>
+        <w:rPr>
+          <w:noProof/>
+        </w:rPr>
         <w:drawing>
-          <wp:inline distT="0" distB="0" distL="0" distR="0" wp14:anchorId="2EA828D8" wp14:editId="790D0677">
-            <wp:extent cx="2743200" cy="1542403"/>
-            <wp:effectExtent l="0" t="0" r="0" b="1270"/>
-            <wp:docPr id="14" name="Picture 14"/>
+          <wp:inline distT="0" distB="0" distL="0" distR="0" wp14:anchorId="3D945B59" wp14:editId="1135610E">
+            <wp:extent cx="2679404" cy="1506534"/>
+            <wp:effectExtent l="0" t="0" r="6985" b="0"/>
+            <wp:docPr id="13" name="Picture 13"/>
             <wp:cNvGraphicFramePr>
               <a:graphicFrameLocks xmlns:a="http://schemas.openxmlformats.org/drawingml/2006/main" noChangeAspect="1"/>
             </wp:cNvGraphicFramePr>
@@ -1544,7 +6082,7 @@
                   <pic:spPr>
                     <a:xfrm>
                       <a:off x="0" y="0"/>
-                      <a:ext cx="2761263" cy="1552559"/>
+                      <a:ext cx="2696376" cy="1516077"/>
                     </a:xfrm>
                     <a:prstGeom prst="rect">
                       <a:avLst/>
@@ -1556,7 +6094,10 @@
           </wp:inline>
         </w:drawing>
       </w:r>
-      <w:r>
+    </w:p>
+    <w:p>
+      <w:pPr>
+        <w:jc w:val="center"/>
         <w:rPr>
           <w:rFonts w:ascii="Times New Roman" w:hAnsi="Times New Roman" w:cs="Times New Roman"/>
           <w:b/>
@@ -1566,17 +6107,16 @@
           <w:sz w:val="24"/>
           <w:szCs w:val="24"/>
         </w:rPr>
-        <w:t xml:space="preserve"> </w:t>
-      </w:r>
+      </w:pPr>
       <w:r>
         <w:rPr>
           <w:noProof/>
         </w:rPr>
         <w:drawing>
-          <wp:inline distT="0" distB="0" distL="0" distR="0" wp14:anchorId="45C53509" wp14:editId="1E79985D">
-            <wp:extent cx="2775098" cy="1560339"/>
-            <wp:effectExtent l="0" t="0" r="6350" b="1905"/>
-            <wp:docPr id="15" name="Picture 15"/>
+          <wp:inline distT="0" distB="0" distL="0" distR="0" wp14:anchorId="2EA828D8" wp14:editId="790D0677">
+            <wp:extent cx="2743200" cy="1542403"/>
+            <wp:effectExtent l="0" t="0" r="0" b="1270"/>
+            <wp:docPr id="14" name="Picture 14"/>
             <wp:cNvGraphicFramePr>
               <a:graphicFrameLocks xmlns:a="http://schemas.openxmlformats.org/drawingml/2006/main" noChangeAspect="1"/>
             </wp:cNvGraphicFramePr>
@@ -1596,7 +6136,7 @@
                   <pic:spPr>
                     <a:xfrm>
                       <a:off x="0" y="0"/>
-                      <a:ext cx="2797031" cy="1572671"/>
+                      <a:ext cx="2761263" cy="1552559"/>
                     </a:xfrm>
                     <a:prstGeom prst="rect">
                       <a:avLst/>
@@ -1608,10 +6148,7 @@
           </wp:inline>
         </w:drawing>
       </w:r>
-    </w:p>
-    <w:p>
-      <w:pPr>
-        <w:jc w:val="center"/>
+      <w:r>
         <w:rPr>
           <w:rFonts w:ascii="Times New Roman" w:hAnsi="Times New Roman" w:cs="Times New Roman"/>
           <w:b/>
@@ -1621,16 +6158,17 @@
           <w:sz w:val="24"/>
           <w:szCs w:val="24"/>
         </w:rPr>
-      </w:pPr>
+        <w:t xml:space="preserve"> </w:t>
+      </w:r>
       <w:r>
         <w:rPr>
           <w:noProof/>
         </w:rPr>
         <w:drawing>
-          <wp:inline distT="0" distB="0" distL="0" distR="0" wp14:anchorId="21F7D389" wp14:editId="087145F5">
-            <wp:extent cx="2762603" cy="1553314"/>
-            <wp:effectExtent l="0" t="0" r="0" b="8890"/>
-            <wp:docPr id="16" name="Picture 16"/>
+          <wp:inline distT="0" distB="0" distL="0" distR="0" wp14:anchorId="45C53509" wp14:editId="1E79985D">
+            <wp:extent cx="2775098" cy="1560339"/>
+            <wp:effectExtent l="0" t="0" r="6350" b="1905"/>
+            <wp:docPr id="15" name="Picture 15"/>
             <wp:cNvGraphicFramePr>
               <a:graphicFrameLocks xmlns:a="http://schemas.openxmlformats.org/drawingml/2006/main" noChangeAspect="1"/>
             </wp:cNvGraphicFramePr>
@@ -1650,7 +6188,7 @@
                   <pic:spPr>
                     <a:xfrm>
                       <a:off x="0" y="0"/>
-                      <a:ext cx="2767295" cy="1555952"/>
+                      <a:ext cx="2797031" cy="1572671"/>
                     </a:xfrm>
                     <a:prstGeom prst="rect">
                       <a:avLst/>
@@ -1662,7 +6200,10 @@
           </wp:inline>
         </w:drawing>
       </w:r>
-      <w:r>
+    </w:p>
+    <w:p>
+      <w:pPr>
+        <w:jc w:val="center"/>
         <w:rPr>
           <w:rFonts w:ascii="Times New Roman" w:hAnsi="Times New Roman" w:cs="Times New Roman"/>
           <w:b/>
@@ -1672,17 +6213,16 @@
           <w:sz w:val="24"/>
           <w:szCs w:val="24"/>
         </w:rPr>
-        <w:t xml:space="preserve"> </w:t>
-      </w:r>
+      </w:pPr>
       <w:r>
         <w:rPr>
           <w:noProof/>
         </w:rPr>
         <w:drawing>
-          <wp:inline distT="0" distB="0" distL="0" distR="0" wp14:anchorId="3B985EC0" wp14:editId="51154AA6">
-            <wp:extent cx="2796363" cy="1572295"/>
-            <wp:effectExtent l="0" t="0" r="4445" b="8890"/>
-            <wp:docPr id="17" name="Picture 17"/>
+          <wp:inline distT="0" distB="0" distL="0" distR="0" wp14:anchorId="21F7D389" wp14:editId="087145F5">
+            <wp:extent cx="2762603" cy="1553314"/>
+            <wp:effectExtent l="0" t="0" r="0" b="8890"/>
+            <wp:docPr id="16" name="Picture 16"/>
             <wp:cNvGraphicFramePr>
               <a:graphicFrameLocks xmlns:a="http://schemas.openxmlformats.org/drawingml/2006/main" noChangeAspect="1"/>
             </wp:cNvGraphicFramePr>
@@ -1702,7 +6242,7 @@
                   <pic:spPr>
                     <a:xfrm>
                       <a:off x="0" y="0"/>
-                      <a:ext cx="2814333" cy="1582399"/>
+                      <a:ext cx="2767295" cy="1555952"/>
                     </a:xfrm>
                     <a:prstGeom prst="rect">
                       <a:avLst/>
@@ -1714,10 +6254,7 @@
           </wp:inline>
         </w:drawing>
       </w:r>
-    </w:p>
-    <w:p>
-      <w:pPr>
-        <w:jc w:val="center"/>
+      <w:r>
         <w:rPr>
           <w:rFonts w:ascii="Times New Roman" w:hAnsi="Times New Roman" w:cs="Times New Roman"/>
           <w:b/>
@@ -1727,16 +6264,17 @@
           <w:sz w:val="24"/>
           <w:szCs w:val="24"/>
         </w:rPr>
-      </w:pPr>
+        <w:t xml:space="preserve"> </w:t>
+      </w:r>
       <w:r>
         <w:rPr>
           <w:noProof/>
         </w:rPr>
         <w:drawing>
-          <wp:inline distT="0" distB="0" distL="0" distR="0" wp14:anchorId="4E19EEAF" wp14:editId="7E05E6E1">
-            <wp:extent cx="2775098" cy="1560339"/>
-            <wp:effectExtent l="0" t="0" r="6350" b="1905"/>
-            <wp:docPr id="18" name="Picture 18"/>
+          <wp:inline distT="0" distB="0" distL="0" distR="0" wp14:anchorId="3B985EC0" wp14:editId="51154AA6">
+            <wp:extent cx="2796363" cy="1572295"/>
+            <wp:effectExtent l="0" t="0" r="4445" b="8890"/>
+            <wp:docPr id="17" name="Picture 17"/>
             <wp:cNvGraphicFramePr>
               <a:graphicFrameLocks xmlns:a="http://schemas.openxmlformats.org/drawingml/2006/main" noChangeAspect="1"/>
             </wp:cNvGraphicFramePr>
@@ -1756,6 +6294,60 @@
                   <pic:spPr>
                     <a:xfrm>
                       <a:off x="0" y="0"/>
+                      <a:ext cx="2814333" cy="1582399"/>
+                    </a:xfrm>
+                    <a:prstGeom prst="rect">
+                      <a:avLst/>
+                    </a:prstGeom>
+                  </pic:spPr>
+                </pic:pic>
+              </a:graphicData>
+            </a:graphic>
+          </wp:inline>
+        </w:drawing>
+      </w:r>
+    </w:p>
+    <w:p>
+      <w:pPr>
+        <w:jc w:val="center"/>
+        <w:rPr>
+          <w:rFonts w:ascii="Times New Roman" w:hAnsi="Times New Roman" w:cs="Times New Roman"/>
+          <w:b/>
+          <w:bCs/>
+          <w:i/>
+          <w:iCs/>
+          <w:sz w:val="24"/>
+          <w:szCs w:val="24"/>
+        </w:rPr>
+      </w:pPr>
+      <w:r>
+        <w:rPr>
+          <w:noProof/>
+        </w:rPr>
+        <w:drawing>
+          <wp:inline distT="0" distB="0" distL="0" distR="0" wp14:anchorId="4E19EEAF" wp14:editId="7E05E6E1">
+            <wp:extent cx="2775098" cy="1560339"/>
+            <wp:effectExtent l="0" t="0" r="6350" b="1905"/>
+            <wp:docPr id="18" name="Picture 18"/>
+            <wp:cNvGraphicFramePr>
+              <a:graphicFrameLocks xmlns:a="http://schemas.openxmlformats.org/drawingml/2006/main" noChangeAspect="1"/>
+            </wp:cNvGraphicFramePr>
+            <a:graphic xmlns:a="http://schemas.openxmlformats.org/drawingml/2006/main">
+              <a:graphicData uri="http://schemas.openxmlformats.org/drawingml/2006/picture">
+                <pic:pic xmlns:pic="http://schemas.openxmlformats.org/drawingml/2006/picture">
+                  <pic:nvPicPr>
+                    <pic:cNvPr id="1" name=""/>
+                    <pic:cNvPicPr/>
+                  </pic:nvPicPr>
+                  <pic:blipFill>
+                    <a:blip r:embed="rId23"/>
+                    <a:stretch>
+                      <a:fillRect/>
+                    </a:stretch>
+                  </pic:blipFill>
+                  <pic:spPr>
+                    <a:xfrm>
+                      <a:off x="0" y="0"/>
                       <a:ext cx="2789986" cy="1568710"/>
                     </a:xfrm>
                     <a:prstGeom prst="rect">
@@ -1800,7 +6392,7 @@
                     <pic:cNvPicPr/>
                   </pic:nvPicPr>
                   <pic:blipFill>
-                    <a:blip r:embed="rId23"/>
+                    <a:blip r:embed="rId24"/>
                     <a:stretch>
                       <a:fillRect/>
                     </a:stretch>
@@ -1854,7 +6446,7 @@
                     <pic:cNvPicPr/>
                   </pic:nvPicPr>
                   <pic:blipFill>
-                    <a:blip r:embed="rId24"/>
+                    <a:blip r:embed="rId25"/>
                     <a:stretch>
                       <a:fillRect/>
                     </a:stretch>
@@ -1906,7 +6498,7 @@
                     <pic:cNvPicPr/>
                   </pic:nvPicPr>
                   <pic:blipFill>
-                    <a:blip r:embed="rId25"/>
+                    <a:blip r:embed="rId26"/>
                     <a:stretch>
                       <a:fillRect/>
                     </a:stretch>
@@ -1950,58 +6542,6 @@
             <wp:extent cx="2796363" cy="1572295"/>
             <wp:effectExtent l="0" t="0" r="4445" b="8890"/>
             <wp:docPr id="22" name="Picture 22"/>
-            <wp:cNvGraphicFramePr>
-              <a:graphicFrameLocks xmlns:a="http://schemas.openxmlformats.org/drawingml/2006/main" noChangeAspect="1"/>
-            </wp:cNvGraphicFramePr>
-            <a:graphic xmlns:a="http://schemas.openxmlformats.org/drawingml/2006/main">
-              <a:graphicData uri="http://schemas.openxmlformats.org/drawingml/2006/picture">
-                <pic:pic xmlns:pic="http://schemas.openxmlformats.org/drawingml/2006/picture">
-                  <pic:nvPicPr>
-                    <pic:cNvPr id="1" name=""/>
-                    <pic:cNvPicPr/>
-                  </pic:nvPicPr>
-                  <pic:blipFill>
-                    <a:blip r:embed="rId26"/>
-                    <a:stretch>
-                      <a:fillRect/>
-                    </a:stretch>
-                  </pic:blipFill>
-                  <pic:spPr>
-                    <a:xfrm>
-                      <a:off x="0" y="0"/>
-                      <a:ext cx="2822746" cy="1587129"/>
-                    </a:xfrm>
-                    <a:prstGeom prst="rect">
-                      <a:avLst/>
-                    </a:prstGeom>
-                  </pic:spPr>
-                </pic:pic>
-              </a:graphicData>
-            </a:graphic>
-          </wp:inline>
-        </w:drawing>
-      </w:r>
-      <w:r>
-        <w:rPr>
-          <w:rFonts w:ascii="Times New Roman" w:hAnsi="Times New Roman" w:cs="Times New Roman"/>
-          <w:b/>
-          <w:bCs/>
-          <w:i/>
-          <w:iCs/>
-          <w:sz w:val="24"/>
-          <w:szCs w:val="24"/>
-        </w:rPr>
-        <w:t xml:space="preserve"> </w:t>
-      </w:r>
-      <w:r>
-        <w:rPr>
-          <w:noProof/>
-        </w:rPr>
-        <w:drawing>
-          <wp:inline distT="0" distB="0" distL="0" distR="0" wp14:anchorId="57FB921A" wp14:editId="0353A429">
-            <wp:extent cx="2849526" cy="1602187"/>
-            <wp:effectExtent l="0" t="0" r="8255" b="0"/>
-            <wp:docPr id="23" name="Picture 23"/>
             <wp:cNvGraphicFramePr>
               <a:graphicFrameLocks xmlns:a="http://schemas.openxmlformats.org/drawingml/2006/main" noChangeAspect="1"/>
             </wp:cNvGraphicFramePr>
@@ -2021,7 +6561,7 @@
                   <pic:spPr>
                     <a:xfrm>
                       <a:off x="0" y="0"/>
-                      <a:ext cx="2869350" cy="1613333"/>
+                      <a:ext cx="2822746" cy="1587129"/>
                     </a:xfrm>
                     <a:prstGeom prst="rect">
                       <a:avLst/>
@@ -2033,25 +6573,27 @@
           </wp:inline>
         </w:drawing>
       </w:r>
-    </w:p>
-    <w:p>
-      <w:pPr>
-        <w:jc w:val="center"/>
-        <w:rPr>
-          <w:rFonts w:ascii="Times New Roman" w:hAnsi="Times New Roman" w:cs="Times New Roman"/>
-          <w:sz w:val="24"/>
-          <w:szCs w:val="24"/>
-        </w:rPr>
-      </w:pPr>
+      <w:r>
+        <w:rPr>
+          <w:rFonts w:ascii="Times New Roman" w:hAnsi="Times New Roman" w:cs="Times New Roman"/>
+          <w:b/>
+          <w:bCs/>
+          <w:i/>
+          <w:iCs/>
+          <w:sz w:val="24"/>
+          <w:szCs w:val="24"/>
+        </w:rPr>
+        <w:t xml:space="preserve"> </w:t>
+      </w:r>
       <w:r>
         <w:rPr>
           <w:noProof/>
         </w:rPr>
         <w:drawing>
-          <wp:inline distT="0" distB="0" distL="0" distR="0" wp14:anchorId="7D12AEFE" wp14:editId="57C97F59">
-            <wp:extent cx="2806996" cy="1578274"/>
-            <wp:effectExtent l="0" t="0" r="0" b="3175"/>
-            <wp:docPr id="24" name="Picture 24"/>
+          <wp:inline distT="0" distB="0" distL="0" distR="0" wp14:anchorId="57FB921A" wp14:editId="0353A429">
+            <wp:extent cx="2849526" cy="1602187"/>
+            <wp:effectExtent l="0" t="0" r="8255" b="0"/>
+            <wp:docPr id="23" name="Picture 23"/>
             <wp:cNvGraphicFramePr>
               <a:graphicFrameLocks xmlns:a="http://schemas.openxmlformats.org/drawingml/2006/main" noChangeAspect="1"/>
             </wp:cNvGraphicFramePr>
@@ -2071,7 +6613,7 @@
                   <pic:spPr>
                     <a:xfrm>
                       <a:off x="0" y="0"/>
-                      <a:ext cx="2839398" cy="1596492"/>
+                      <a:ext cx="2869350" cy="1613333"/>
                     </a:xfrm>
                     <a:prstGeom prst="rect">
                       <a:avLst/>
@@ -2083,23 +6625,25 @@
           </wp:inline>
         </w:drawing>
       </w:r>
-      <w:r>
-        <w:rPr>
-          <w:rFonts w:ascii="Times New Roman" w:hAnsi="Times New Roman" w:cs="Times New Roman"/>
-          <w:sz w:val="24"/>
-          <w:szCs w:val="24"/>
-        </w:rPr>
-        <w:t xml:space="preserve"> </w:t>
-      </w:r>
+    </w:p>
+    <w:p>
+      <w:pPr>
+        <w:jc w:val="center"/>
+        <w:rPr>
+          <w:rFonts w:ascii="Times New Roman" w:hAnsi="Times New Roman" w:cs="Times New Roman"/>
+          <w:sz w:val="24"/>
+          <w:szCs w:val="24"/>
+        </w:rPr>
+      </w:pPr>
       <w:r>
         <w:rPr>
           <w:noProof/>
         </w:rPr>
         <w:drawing>
-          <wp:inline distT="0" distB="0" distL="0" distR="0" wp14:anchorId="3301AD67" wp14:editId="4B998BE6">
-            <wp:extent cx="2870791" cy="1614144"/>
-            <wp:effectExtent l="0" t="0" r="6350" b="5715"/>
-            <wp:docPr id="25" name="Picture 25"/>
+          <wp:inline distT="0" distB="0" distL="0" distR="0" wp14:anchorId="7D12AEFE" wp14:editId="57C97F59">
+            <wp:extent cx="2806996" cy="1578274"/>
+            <wp:effectExtent l="0" t="0" r="0" b="3175"/>
+            <wp:docPr id="24" name="Picture 24"/>
             <wp:cNvGraphicFramePr>
               <a:graphicFrameLocks xmlns:a="http://schemas.openxmlformats.org/drawingml/2006/main" noChangeAspect="1"/>
             </wp:cNvGraphicFramePr>
@@ -2119,7 +6663,7 @@
                   <pic:spPr>
                     <a:xfrm>
                       <a:off x="0" y="0"/>
-                      <a:ext cx="2892625" cy="1626421"/>
+                      <a:ext cx="2839398" cy="1596492"/>
                     </a:xfrm>
                     <a:prstGeom prst="rect">
                       <a:avLst/>
@@ -2131,25 +6675,23 @@
           </wp:inline>
         </w:drawing>
       </w:r>
-    </w:p>
-    <w:p>
-      <w:pPr>
-        <w:jc w:val="center"/>
-        <w:rPr>
-          <w:rFonts w:ascii="Times New Roman" w:hAnsi="Times New Roman" w:cs="Times New Roman"/>
-          <w:sz w:val="24"/>
-          <w:szCs w:val="24"/>
-        </w:rPr>
-      </w:pPr>
+      <w:r>
+        <w:rPr>
+          <w:rFonts w:ascii="Times New Roman" w:hAnsi="Times New Roman" w:cs="Times New Roman"/>
+          <w:sz w:val="24"/>
+          <w:szCs w:val="24"/>
+        </w:rPr>
+        <w:t xml:space="preserve"> </w:t>
+      </w:r>
       <w:r>
         <w:rPr>
           <w:noProof/>
         </w:rPr>
         <w:drawing>
-          <wp:inline distT="0" distB="0" distL="0" distR="0" wp14:anchorId="2F2C5CAE" wp14:editId="3B2CCAA3">
-            <wp:extent cx="3086100" cy="1735205"/>
-            <wp:effectExtent l="0" t="0" r="0" b="0"/>
-            <wp:docPr id="26" name="Picture 26"/>
+          <wp:inline distT="0" distB="0" distL="0" distR="0" wp14:anchorId="3301AD67" wp14:editId="4B998BE6">
+            <wp:extent cx="2870791" cy="1614144"/>
+            <wp:effectExtent l="0" t="0" r="6350" b="5715"/>
+            <wp:docPr id="25" name="Picture 25"/>
             <wp:cNvGraphicFramePr>
               <a:graphicFrameLocks xmlns:a="http://schemas.openxmlformats.org/drawingml/2006/main" noChangeAspect="1"/>
             </wp:cNvGraphicFramePr>
@@ -2169,6 +6711,56 @@
                   <pic:spPr>
                     <a:xfrm>
                       <a:off x="0" y="0"/>
+                      <a:ext cx="2892625" cy="1626421"/>
+                    </a:xfrm>
+                    <a:prstGeom prst="rect">
+                      <a:avLst/>
+                    </a:prstGeom>
+                  </pic:spPr>
+                </pic:pic>
+              </a:graphicData>
+            </a:graphic>
+          </wp:inline>
+        </w:drawing>
+      </w:r>
+    </w:p>
+    <w:p>
+      <w:pPr>
+        <w:jc w:val="center"/>
+        <w:rPr>
+          <w:rFonts w:ascii="Times New Roman" w:hAnsi="Times New Roman" w:cs="Times New Roman"/>
+          <w:sz w:val="24"/>
+          <w:szCs w:val="24"/>
+        </w:rPr>
+      </w:pPr>
+      <w:r>
+        <w:rPr>
+          <w:noProof/>
+        </w:rPr>
+        <w:drawing>
+          <wp:inline distT="0" distB="0" distL="0" distR="0" wp14:anchorId="2F2C5CAE" wp14:editId="3B2CCAA3">
+            <wp:extent cx="3086100" cy="1735205"/>
+            <wp:effectExtent l="0" t="0" r="0" b="0"/>
+            <wp:docPr id="26" name="Picture 26"/>
+            <wp:cNvGraphicFramePr>
+              <a:graphicFrameLocks xmlns:a="http://schemas.openxmlformats.org/drawingml/2006/main" noChangeAspect="1"/>
+            </wp:cNvGraphicFramePr>
+            <a:graphic xmlns:a="http://schemas.openxmlformats.org/drawingml/2006/main">
+              <a:graphicData uri="http://schemas.openxmlformats.org/drawingml/2006/picture">
+                <pic:pic xmlns:pic="http://schemas.openxmlformats.org/drawingml/2006/picture">
+                  <pic:nvPicPr>
+                    <pic:cNvPr id="1" name=""/>
+                    <pic:cNvPicPr/>
+                  </pic:nvPicPr>
+                  <pic:blipFill>
+                    <a:blip r:embed="rId31"/>
+                    <a:stretch>
+                      <a:fillRect/>
+                    </a:stretch>
+                  </pic:blipFill>
+                  <pic:spPr>
+                    <a:xfrm>
+                      <a:off x="0" y="0"/>
                       <a:ext cx="3099872" cy="1742949"/>
                     </a:xfrm>
                     <a:prstGeom prst="rect">
@@ -2234,23 +6826,923 @@
           <w:sz w:val="24"/>
           <w:szCs w:val="24"/>
         </w:rPr>
-        <w:t>Convolutional Neural Network adalah jenis arsitektur jaringan saraf tiruan yang dikhususkan untuk memproses data gambar dan data yang memiliki grid seperti data citra atau data berstruktur serupa. CNN terinspirasi oleh cara kerja penglihatan manusia dan telah berhasil mencapai kemajuan yang signifikan dalam bidang pengenalan gambar dan pengolahan citra.</w:t>
-      </w:r>
-      <w:r>
-        <w:rPr>
-          <w:rFonts w:ascii="Times New Roman" w:hAnsi="Times New Roman" w:cs="Times New Roman"/>
-          <w:sz w:val="24"/>
-          <w:szCs w:val="24"/>
-        </w:rPr>
-        <w:t xml:space="preserve"> </w:t>
-      </w:r>
-      <w:r>
-        <w:rPr>
-          <w:rFonts w:ascii="Times New Roman" w:hAnsi="Times New Roman" w:cs="Times New Roman"/>
-          <w:sz w:val="24"/>
-          <w:szCs w:val="24"/>
-        </w:rPr>
-        <w:t>CNN terdiri dari beberapa lapisan yang memiliki peran yang berbeda. Hal ini membantu mengurangi jumlah parameter dan komputasi yang dibutuhkan, serta meningkatkan invariansi terhadap translasi.</w:t>
+        <w:t xml:space="preserve">Convolutional Neural Network </w:t>
+      </w:r>
+      <w:proofErr w:type="spellStart"/>
+      <w:r>
+        <w:rPr>
+          <w:rFonts w:ascii="Times New Roman" w:hAnsi="Times New Roman" w:cs="Times New Roman"/>
+          <w:sz w:val="24"/>
+          <w:szCs w:val="24"/>
+        </w:rPr>
+        <w:t>adalah</w:t>
+      </w:r>
+      <w:proofErr w:type="spellEnd"/>
+      <w:r>
+        <w:rPr>
+          <w:rFonts w:ascii="Times New Roman" w:hAnsi="Times New Roman" w:cs="Times New Roman"/>
+          <w:sz w:val="24"/>
+          <w:szCs w:val="24"/>
+        </w:rPr>
+        <w:t xml:space="preserve"> </w:t>
+      </w:r>
+      <w:proofErr w:type="spellStart"/>
+      <w:r>
+        <w:rPr>
+          <w:rFonts w:ascii="Times New Roman" w:hAnsi="Times New Roman" w:cs="Times New Roman"/>
+          <w:sz w:val="24"/>
+          <w:szCs w:val="24"/>
+        </w:rPr>
+        <w:t>jenis</w:t>
+      </w:r>
+      <w:proofErr w:type="spellEnd"/>
+      <w:r>
+        <w:rPr>
+          <w:rFonts w:ascii="Times New Roman" w:hAnsi="Times New Roman" w:cs="Times New Roman"/>
+          <w:sz w:val="24"/>
+          <w:szCs w:val="24"/>
+        </w:rPr>
+        <w:t xml:space="preserve"> </w:t>
+      </w:r>
+      <w:proofErr w:type="spellStart"/>
+      <w:r>
+        <w:rPr>
+          <w:rFonts w:ascii="Times New Roman" w:hAnsi="Times New Roman" w:cs="Times New Roman"/>
+          <w:sz w:val="24"/>
+          <w:szCs w:val="24"/>
+        </w:rPr>
+        <w:t>arsitektur</w:t>
+      </w:r>
+      <w:proofErr w:type="spellEnd"/>
+      <w:r>
+        <w:rPr>
+          <w:rFonts w:ascii="Times New Roman" w:hAnsi="Times New Roman" w:cs="Times New Roman"/>
+          <w:sz w:val="24"/>
+          <w:szCs w:val="24"/>
+        </w:rPr>
+        <w:t xml:space="preserve"> </w:t>
+      </w:r>
+      <w:proofErr w:type="spellStart"/>
+      <w:r>
+        <w:rPr>
+          <w:rFonts w:ascii="Times New Roman" w:hAnsi="Times New Roman" w:cs="Times New Roman"/>
+          <w:sz w:val="24"/>
+          <w:szCs w:val="24"/>
+        </w:rPr>
+        <w:t>jaringan</w:t>
+      </w:r>
+      <w:proofErr w:type="spellEnd"/>
+      <w:r>
+        <w:rPr>
+          <w:rFonts w:ascii="Times New Roman" w:hAnsi="Times New Roman" w:cs="Times New Roman"/>
+          <w:sz w:val="24"/>
+          <w:szCs w:val="24"/>
+        </w:rPr>
+        <w:t xml:space="preserve"> </w:t>
+      </w:r>
+      <w:proofErr w:type="spellStart"/>
+      <w:r>
+        <w:rPr>
+          <w:rFonts w:ascii="Times New Roman" w:hAnsi="Times New Roman" w:cs="Times New Roman"/>
+          <w:sz w:val="24"/>
+          <w:szCs w:val="24"/>
+        </w:rPr>
+        <w:t>saraf</w:t>
+      </w:r>
+      <w:proofErr w:type="spellEnd"/>
+      <w:r>
+        <w:rPr>
+          <w:rFonts w:ascii="Times New Roman" w:hAnsi="Times New Roman" w:cs="Times New Roman"/>
+          <w:sz w:val="24"/>
+          <w:szCs w:val="24"/>
+        </w:rPr>
+        <w:t xml:space="preserve"> </w:t>
+      </w:r>
+      <w:proofErr w:type="spellStart"/>
+      <w:r>
+        <w:rPr>
+          <w:rFonts w:ascii="Times New Roman" w:hAnsi="Times New Roman" w:cs="Times New Roman"/>
+          <w:sz w:val="24"/>
+          <w:szCs w:val="24"/>
+        </w:rPr>
+        <w:t>tiruan</w:t>
+      </w:r>
+      <w:proofErr w:type="spellEnd"/>
+      <w:r>
+        <w:rPr>
+          <w:rFonts w:ascii="Times New Roman" w:hAnsi="Times New Roman" w:cs="Times New Roman"/>
+          <w:sz w:val="24"/>
+          <w:szCs w:val="24"/>
+        </w:rPr>
+        <w:t xml:space="preserve"> yang </w:t>
+      </w:r>
+      <w:proofErr w:type="spellStart"/>
+      <w:r>
+        <w:rPr>
+          <w:rFonts w:ascii="Times New Roman" w:hAnsi="Times New Roman" w:cs="Times New Roman"/>
+          <w:sz w:val="24"/>
+          <w:szCs w:val="24"/>
+        </w:rPr>
+        <w:t>dikhususkan</w:t>
+      </w:r>
+      <w:proofErr w:type="spellEnd"/>
+      <w:r>
+        <w:rPr>
+          <w:rFonts w:ascii="Times New Roman" w:hAnsi="Times New Roman" w:cs="Times New Roman"/>
+          <w:sz w:val="24"/>
+          <w:szCs w:val="24"/>
+        </w:rPr>
+        <w:t xml:space="preserve"> </w:t>
+      </w:r>
+      <w:proofErr w:type="spellStart"/>
+      <w:r>
+        <w:rPr>
+          <w:rFonts w:ascii="Times New Roman" w:hAnsi="Times New Roman" w:cs="Times New Roman"/>
+          <w:sz w:val="24"/>
+          <w:szCs w:val="24"/>
+        </w:rPr>
+        <w:t>untuk</w:t>
+      </w:r>
+      <w:proofErr w:type="spellEnd"/>
+      <w:r>
+        <w:rPr>
+          <w:rFonts w:ascii="Times New Roman" w:hAnsi="Times New Roman" w:cs="Times New Roman"/>
+          <w:sz w:val="24"/>
+          <w:szCs w:val="24"/>
+        </w:rPr>
+        <w:t xml:space="preserve"> </w:t>
+      </w:r>
+      <w:proofErr w:type="spellStart"/>
+      <w:r>
+        <w:rPr>
+          <w:rFonts w:ascii="Times New Roman" w:hAnsi="Times New Roman" w:cs="Times New Roman"/>
+          <w:sz w:val="24"/>
+          <w:szCs w:val="24"/>
+        </w:rPr>
+        <w:t>memproses</w:t>
+      </w:r>
+      <w:proofErr w:type="spellEnd"/>
+      <w:r>
+        <w:rPr>
+          <w:rFonts w:ascii="Times New Roman" w:hAnsi="Times New Roman" w:cs="Times New Roman"/>
+          <w:sz w:val="24"/>
+          <w:szCs w:val="24"/>
+        </w:rPr>
+        <w:t xml:space="preserve"> data </w:t>
+      </w:r>
+      <w:proofErr w:type="spellStart"/>
+      <w:r>
+        <w:rPr>
+          <w:rFonts w:ascii="Times New Roman" w:hAnsi="Times New Roman" w:cs="Times New Roman"/>
+          <w:sz w:val="24"/>
+          <w:szCs w:val="24"/>
+        </w:rPr>
+        <w:t>gambar</w:t>
+      </w:r>
+      <w:proofErr w:type="spellEnd"/>
+      <w:r>
+        <w:rPr>
+          <w:rFonts w:ascii="Times New Roman" w:hAnsi="Times New Roman" w:cs="Times New Roman"/>
+          <w:sz w:val="24"/>
+          <w:szCs w:val="24"/>
+        </w:rPr>
+        <w:t xml:space="preserve"> dan data yang </w:t>
+      </w:r>
+      <w:proofErr w:type="spellStart"/>
+      <w:r>
+        <w:rPr>
+          <w:rFonts w:ascii="Times New Roman" w:hAnsi="Times New Roman" w:cs="Times New Roman"/>
+          <w:sz w:val="24"/>
+          <w:szCs w:val="24"/>
+        </w:rPr>
+        <w:t>memiliki</w:t>
+      </w:r>
+      <w:proofErr w:type="spellEnd"/>
+      <w:r>
+        <w:rPr>
+          <w:rFonts w:ascii="Times New Roman" w:hAnsi="Times New Roman" w:cs="Times New Roman"/>
+          <w:sz w:val="24"/>
+          <w:szCs w:val="24"/>
+        </w:rPr>
+        <w:t xml:space="preserve"> grid </w:t>
+      </w:r>
+      <w:proofErr w:type="spellStart"/>
+      <w:r>
+        <w:rPr>
+          <w:rFonts w:ascii="Times New Roman" w:hAnsi="Times New Roman" w:cs="Times New Roman"/>
+          <w:sz w:val="24"/>
+          <w:szCs w:val="24"/>
+        </w:rPr>
+        <w:t>seperti</w:t>
+      </w:r>
+      <w:proofErr w:type="spellEnd"/>
+      <w:r>
+        <w:rPr>
+          <w:rFonts w:ascii="Times New Roman" w:hAnsi="Times New Roman" w:cs="Times New Roman"/>
+          <w:sz w:val="24"/>
+          <w:szCs w:val="24"/>
+        </w:rPr>
+        <w:t xml:space="preserve"> data </w:t>
+      </w:r>
+      <w:proofErr w:type="spellStart"/>
+      <w:r>
+        <w:rPr>
+          <w:rFonts w:ascii="Times New Roman" w:hAnsi="Times New Roman" w:cs="Times New Roman"/>
+          <w:sz w:val="24"/>
+          <w:szCs w:val="24"/>
+        </w:rPr>
+        <w:t>citra</w:t>
+      </w:r>
+      <w:proofErr w:type="spellEnd"/>
+      <w:r>
+        <w:rPr>
+          <w:rFonts w:ascii="Times New Roman" w:hAnsi="Times New Roman" w:cs="Times New Roman"/>
+          <w:sz w:val="24"/>
+          <w:szCs w:val="24"/>
+        </w:rPr>
+        <w:t xml:space="preserve"> </w:t>
+      </w:r>
+      <w:proofErr w:type="spellStart"/>
+      <w:r>
+        <w:rPr>
+          <w:rFonts w:ascii="Times New Roman" w:hAnsi="Times New Roman" w:cs="Times New Roman"/>
+          <w:sz w:val="24"/>
+          <w:szCs w:val="24"/>
+        </w:rPr>
+        <w:t>atau</w:t>
+      </w:r>
+      <w:proofErr w:type="spellEnd"/>
+      <w:r>
+        <w:rPr>
+          <w:rFonts w:ascii="Times New Roman" w:hAnsi="Times New Roman" w:cs="Times New Roman"/>
+          <w:sz w:val="24"/>
+          <w:szCs w:val="24"/>
+        </w:rPr>
+        <w:t xml:space="preserve"> data </w:t>
+      </w:r>
+      <w:proofErr w:type="spellStart"/>
+      <w:r>
+        <w:rPr>
+          <w:rFonts w:ascii="Times New Roman" w:hAnsi="Times New Roman" w:cs="Times New Roman"/>
+          <w:sz w:val="24"/>
+          <w:szCs w:val="24"/>
+        </w:rPr>
+        <w:t>berstruktur</w:t>
+      </w:r>
+      <w:proofErr w:type="spellEnd"/>
+      <w:r>
+        <w:rPr>
+          <w:rFonts w:ascii="Times New Roman" w:hAnsi="Times New Roman" w:cs="Times New Roman"/>
+          <w:sz w:val="24"/>
+          <w:szCs w:val="24"/>
+        </w:rPr>
+        <w:t xml:space="preserve"> </w:t>
+      </w:r>
+      <w:proofErr w:type="spellStart"/>
+      <w:r>
+        <w:rPr>
+          <w:rFonts w:ascii="Times New Roman" w:hAnsi="Times New Roman" w:cs="Times New Roman"/>
+          <w:sz w:val="24"/>
+          <w:szCs w:val="24"/>
+        </w:rPr>
+        <w:t>serupa</w:t>
+      </w:r>
+      <w:proofErr w:type="spellEnd"/>
+      <w:r>
+        <w:rPr>
+          <w:rFonts w:ascii="Times New Roman" w:hAnsi="Times New Roman" w:cs="Times New Roman"/>
+          <w:sz w:val="24"/>
+          <w:szCs w:val="24"/>
+        </w:rPr>
+        <w:t xml:space="preserve">. CNN </w:t>
+      </w:r>
+      <w:proofErr w:type="spellStart"/>
+      <w:r>
+        <w:rPr>
+          <w:rFonts w:ascii="Times New Roman" w:hAnsi="Times New Roman" w:cs="Times New Roman"/>
+          <w:sz w:val="24"/>
+          <w:szCs w:val="24"/>
+        </w:rPr>
+        <w:t>terinspirasi</w:t>
+      </w:r>
+      <w:proofErr w:type="spellEnd"/>
+      <w:r>
+        <w:rPr>
+          <w:rFonts w:ascii="Times New Roman" w:hAnsi="Times New Roman" w:cs="Times New Roman"/>
+          <w:sz w:val="24"/>
+          <w:szCs w:val="24"/>
+        </w:rPr>
+        <w:t xml:space="preserve"> oleh </w:t>
+      </w:r>
+      <w:proofErr w:type="spellStart"/>
+      <w:r>
+        <w:rPr>
+          <w:rFonts w:ascii="Times New Roman" w:hAnsi="Times New Roman" w:cs="Times New Roman"/>
+          <w:sz w:val="24"/>
+          <w:szCs w:val="24"/>
+        </w:rPr>
+        <w:t>cara</w:t>
+      </w:r>
+      <w:proofErr w:type="spellEnd"/>
+      <w:r>
+        <w:rPr>
+          <w:rFonts w:ascii="Times New Roman" w:hAnsi="Times New Roman" w:cs="Times New Roman"/>
+          <w:sz w:val="24"/>
+          <w:szCs w:val="24"/>
+        </w:rPr>
+        <w:t xml:space="preserve"> </w:t>
+      </w:r>
+      <w:proofErr w:type="spellStart"/>
+      <w:r>
+        <w:rPr>
+          <w:rFonts w:ascii="Times New Roman" w:hAnsi="Times New Roman" w:cs="Times New Roman"/>
+          <w:sz w:val="24"/>
+          <w:szCs w:val="24"/>
+        </w:rPr>
+        <w:t>kerja</w:t>
+      </w:r>
+      <w:proofErr w:type="spellEnd"/>
+      <w:r>
+        <w:rPr>
+          <w:rFonts w:ascii="Times New Roman" w:hAnsi="Times New Roman" w:cs="Times New Roman"/>
+          <w:sz w:val="24"/>
+          <w:szCs w:val="24"/>
+        </w:rPr>
+        <w:t xml:space="preserve"> </w:t>
+      </w:r>
+      <w:proofErr w:type="spellStart"/>
+      <w:r>
+        <w:rPr>
+          <w:rFonts w:ascii="Times New Roman" w:hAnsi="Times New Roman" w:cs="Times New Roman"/>
+          <w:sz w:val="24"/>
+          <w:szCs w:val="24"/>
+        </w:rPr>
+        <w:t>penglihatan</w:t>
+      </w:r>
+      <w:proofErr w:type="spellEnd"/>
+      <w:r>
+        <w:rPr>
+          <w:rFonts w:ascii="Times New Roman" w:hAnsi="Times New Roman" w:cs="Times New Roman"/>
+          <w:sz w:val="24"/>
+          <w:szCs w:val="24"/>
+        </w:rPr>
+        <w:t xml:space="preserve"> </w:t>
+      </w:r>
+      <w:proofErr w:type="spellStart"/>
+      <w:r>
+        <w:rPr>
+          <w:rFonts w:ascii="Times New Roman" w:hAnsi="Times New Roman" w:cs="Times New Roman"/>
+          <w:sz w:val="24"/>
+          <w:szCs w:val="24"/>
+        </w:rPr>
+        <w:t>manusia</w:t>
+      </w:r>
+      <w:proofErr w:type="spellEnd"/>
+      <w:r>
+        <w:rPr>
+          <w:rFonts w:ascii="Times New Roman" w:hAnsi="Times New Roman" w:cs="Times New Roman"/>
+          <w:sz w:val="24"/>
+          <w:szCs w:val="24"/>
+        </w:rPr>
+        <w:t xml:space="preserve"> dan </w:t>
+      </w:r>
+      <w:proofErr w:type="spellStart"/>
+      <w:r>
+        <w:rPr>
+          <w:rFonts w:ascii="Times New Roman" w:hAnsi="Times New Roman" w:cs="Times New Roman"/>
+          <w:sz w:val="24"/>
+          <w:szCs w:val="24"/>
+        </w:rPr>
+        <w:t>telah</w:t>
+      </w:r>
+      <w:proofErr w:type="spellEnd"/>
+      <w:r>
+        <w:rPr>
+          <w:rFonts w:ascii="Times New Roman" w:hAnsi="Times New Roman" w:cs="Times New Roman"/>
+          <w:sz w:val="24"/>
+          <w:szCs w:val="24"/>
+        </w:rPr>
+        <w:t xml:space="preserve"> </w:t>
+      </w:r>
+      <w:proofErr w:type="spellStart"/>
+      <w:r>
+        <w:rPr>
+          <w:rFonts w:ascii="Times New Roman" w:hAnsi="Times New Roman" w:cs="Times New Roman"/>
+          <w:sz w:val="24"/>
+          <w:szCs w:val="24"/>
+        </w:rPr>
+        <w:t>berhasil</w:t>
+      </w:r>
+      <w:proofErr w:type="spellEnd"/>
+      <w:r>
+        <w:rPr>
+          <w:rFonts w:ascii="Times New Roman" w:hAnsi="Times New Roman" w:cs="Times New Roman"/>
+          <w:sz w:val="24"/>
+          <w:szCs w:val="24"/>
+        </w:rPr>
+        <w:t xml:space="preserve"> </w:t>
+      </w:r>
+      <w:proofErr w:type="spellStart"/>
+      <w:r>
+        <w:rPr>
+          <w:rFonts w:ascii="Times New Roman" w:hAnsi="Times New Roman" w:cs="Times New Roman"/>
+          <w:sz w:val="24"/>
+          <w:szCs w:val="24"/>
+        </w:rPr>
+        <w:t>mencapai</w:t>
+      </w:r>
+      <w:proofErr w:type="spellEnd"/>
+      <w:r>
+        <w:rPr>
+          <w:rFonts w:ascii="Times New Roman" w:hAnsi="Times New Roman" w:cs="Times New Roman"/>
+          <w:sz w:val="24"/>
+          <w:szCs w:val="24"/>
+        </w:rPr>
+        <w:t xml:space="preserve"> </w:t>
+      </w:r>
+      <w:proofErr w:type="spellStart"/>
+      <w:r>
+        <w:rPr>
+          <w:rFonts w:ascii="Times New Roman" w:hAnsi="Times New Roman" w:cs="Times New Roman"/>
+          <w:sz w:val="24"/>
+          <w:szCs w:val="24"/>
+        </w:rPr>
+        <w:t>kemajuan</w:t>
+      </w:r>
+      <w:proofErr w:type="spellEnd"/>
+      <w:r>
+        <w:rPr>
+          <w:rFonts w:ascii="Times New Roman" w:hAnsi="Times New Roman" w:cs="Times New Roman"/>
+          <w:sz w:val="24"/>
+          <w:szCs w:val="24"/>
+        </w:rPr>
+        <w:t xml:space="preserve"> yang </w:t>
+      </w:r>
+      <w:proofErr w:type="spellStart"/>
+      <w:r>
+        <w:rPr>
+          <w:rFonts w:ascii="Times New Roman" w:hAnsi="Times New Roman" w:cs="Times New Roman"/>
+          <w:sz w:val="24"/>
+          <w:szCs w:val="24"/>
+        </w:rPr>
+        <w:t>signifikan</w:t>
+      </w:r>
+      <w:proofErr w:type="spellEnd"/>
+      <w:r>
+        <w:rPr>
+          <w:rFonts w:ascii="Times New Roman" w:hAnsi="Times New Roman" w:cs="Times New Roman"/>
+          <w:sz w:val="24"/>
+          <w:szCs w:val="24"/>
+        </w:rPr>
+        <w:t xml:space="preserve"> </w:t>
+      </w:r>
+      <w:proofErr w:type="spellStart"/>
+      <w:r>
+        <w:rPr>
+          <w:rFonts w:ascii="Times New Roman" w:hAnsi="Times New Roman" w:cs="Times New Roman"/>
+          <w:sz w:val="24"/>
+          <w:szCs w:val="24"/>
+        </w:rPr>
+        <w:t>dalam</w:t>
+      </w:r>
+      <w:proofErr w:type="spellEnd"/>
+      <w:r>
+        <w:rPr>
+          <w:rFonts w:ascii="Times New Roman" w:hAnsi="Times New Roman" w:cs="Times New Roman"/>
+          <w:sz w:val="24"/>
+          <w:szCs w:val="24"/>
+        </w:rPr>
+        <w:t xml:space="preserve"> </w:t>
+      </w:r>
+      <w:proofErr w:type="spellStart"/>
+      <w:r>
+        <w:rPr>
+          <w:rFonts w:ascii="Times New Roman" w:hAnsi="Times New Roman" w:cs="Times New Roman"/>
+          <w:sz w:val="24"/>
+          <w:szCs w:val="24"/>
+        </w:rPr>
+        <w:t>bidang</w:t>
+      </w:r>
+      <w:proofErr w:type="spellEnd"/>
+      <w:r>
+        <w:rPr>
+          <w:rFonts w:ascii="Times New Roman" w:hAnsi="Times New Roman" w:cs="Times New Roman"/>
+          <w:sz w:val="24"/>
+          <w:szCs w:val="24"/>
+        </w:rPr>
+        <w:t xml:space="preserve"> </w:t>
+      </w:r>
+      <w:proofErr w:type="spellStart"/>
+      <w:r>
+        <w:rPr>
+          <w:rFonts w:ascii="Times New Roman" w:hAnsi="Times New Roman" w:cs="Times New Roman"/>
+          <w:sz w:val="24"/>
+          <w:szCs w:val="24"/>
+        </w:rPr>
+        <w:t>pengenalan</w:t>
+      </w:r>
+      <w:proofErr w:type="spellEnd"/>
+      <w:r>
+        <w:rPr>
+          <w:rFonts w:ascii="Times New Roman" w:hAnsi="Times New Roman" w:cs="Times New Roman"/>
+          <w:sz w:val="24"/>
+          <w:szCs w:val="24"/>
+        </w:rPr>
+        <w:t xml:space="preserve"> </w:t>
+      </w:r>
+      <w:proofErr w:type="spellStart"/>
+      <w:r>
+        <w:rPr>
+          <w:rFonts w:ascii="Times New Roman" w:hAnsi="Times New Roman" w:cs="Times New Roman"/>
+          <w:sz w:val="24"/>
+          <w:szCs w:val="24"/>
+        </w:rPr>
+        <w:t>gambar</w:t>
+      </w:r>
+      <w:proofErr w:type="spellEnd"/>
+      <w:r>
+        <w:rPr>
+          <w:rFonts w:ascii="Times New Roman" w:hAnsi="Times New Roman" w:cs="Times New Roman"/>
+          <w:sz w:val="24"/>
+          <w:szCs w:val="24"/>
+        </w:rPr>
+        <w:t xml:space="preserve"> dan </w:t>
+      </w:r>
+      <w:proofErr w:type="spellStart"/>
+      <w:r>
+        <w:rPr>
+          <w:rFonts w:ascii="Times New Roman" w:hAnsi="Times New Roman" w:cs="Times New Roman"/>
+          <w:sz w:val="24"/>
+          <w:szCs w:val="24"/>
+        </w:rPr>
+        <w:t>pengolahan</w:t>
+      </w:r>
+      <w:proofErr w:type="spellEnd"/>
+      <w:r>
+        <w:rPr>
+          <w:rFonts w:ascii="Times New Roman" w:hAnsi="Times New Roman" w:cs="Times New Roman"/>
+          <w:sz w:val="24"/>
+          <w:szCs w:val="24"/>
+        </w:rPr>
+        <w:t xml:space="preserve"> </w:t>
+      </w:r>
+      <w:proofErr w:type="spellStart"/>
+      <w:r>
+        <w:rPr>
+          <w:rFonts w:ascii="Times New Roman" w:hAnsi="Times New Roman" w:cs="Times New Roman"/>
+          <w:sz w:val="24"/>
+          <w:szCs w:val="24"/>
+        </w:rPr>
+        <w:t>citra</w:t>
+      </w:r>
+      <w:proofErr w:type="spellEnd"/>
+      <w:r>
+        <w:rPr>
+          <w:rFonts w:ascii="Times New Roman" w:hAnsi="Times New Roman" w:cs="Times New Roman"/>
+          <w:sz w:val="24"/>
+          <w:szCs w:val="24"/>
+        </w:rPr>
+        <w:t>.</w:t>
+      </w:r>
+      <w:r>
+        <w:rPr>
+          <w:rFonts w:ascii="Times New Roman" w:hAnsi="Times New Roman" w:cs="Times New Roman"/>
+          <w:sz w:val="24"/>
+          <w:szCs w:val="24"/>
+        </w:rPr>
+        <w:t xml:space="preserve"> </w:t>
+      </w:r>
+      <w:r>
+        <w:rPr>
+          <w:rFonts w:ascii="Times New Roman" w:hAnsi="Times New Roman" w:cs="Times New Roman"/>
+          <w:sz w:val="24"/>
+          <w:szCs w:val="24"/>
+        </w:rPr>
+        <w:t xml:space="preserve">CNN </w:t>
+      </w:r>
+      <w:proofErr w:type="spellStart"/>
+      <w:r>
+        <w:rPr>
+          <w:rFonts w:ascii="Times New Roman" w:hAnsi="Times New Roman" w:cs="Times New Roman"/>
+          <w:sz w:val="24"/>
+          <w:szCs w:val="24"/>
+        </w:rPr>
+        <w:t>terdiri</w:t>
+      </w:r>
+      <w:proofErr w:type="spellEnd"/>
+      <w:r>
+        <w:rPr>
+          <w:rFonts w:ascii="Times New Roman" w:hAnsi="Times New Roman" w:cs="Times New Roman"/>
+          <w:sz w:val="24"/>
+          <w:szCs w:val="24"/>
+        </w:rPr>
+        <w:t xml:space="preserve"> </w:t>
+      </w:r>
+      <w:proofErr w:type="spellStart"/>
+      <w:r>
+        <w:rPr>
+          <w:rFonts w:ascii="Times New Roman" w:hAnsi="Times New Roman" w:cs="Times New Roman"/>
+          <w:sz w:val="24"/>
+          <w:szCs w:val="24"/>
+        </w:rPr>
+        <w:t>dari</w:t>
+      </w:r>
+      <w:proofErr w:type="spellEnd"/>
+      <w:r>
+        <w:rPr>
+          <w:rFonts w:ascii="Times New Roman" w:hAnsi="Times New Roman" w:cs="Times New Roman"/>
+          <w:sz w:val="24"/>
+          <w:szCs w:val="24"/>
+        </w:rPr>
+        <w:t xml:space="preserve"> </w:t>
+      </w:r>
+      <w:proofErr w:type="spellStart"/>
+      <w:r>
+        <w:rPr>
+          <w:rFonts w:ascii="Times New Roman" w:hAnsi="Times New Roman" w:cs="Times New Roman"/>
+          <w:sz w:val="24"/>
+          <w:szCs w:val="24"/>
+        </w:rPr>
+        <w:t>beberapa</w:t>
+      </w:r>
+      <w:proofErr w:type="spellEnd"/>
+      <w:r>
+        <w:rPr>
+          <w:rFonts w:ascii="Times New Roman" w:hAnsi="Times New Roman" w:cs="Times New Roman"/>
+          <w:sz w:val="24"/>
+          <w:szCs w:val="24"/>
+        </w:rPr>
+        <w:t xml:space="preserve"> </w:t>
+      </w:r>
+      <w:proofErr w:type="spellStart"/>
+      <w:r>
+        <w:rPr>
+          <w:rFonts w:ascii="Times New Roman" w:hAnsi="Times New Roman" w:cs="Times New Roman"/>
+          <w:sz w:val="24"/>
+          <w:szCs w:val="24"/>
+        </w:rPr>
+        <w:t>lapisan</w:t>
+      </w:r>
+      <w:proofErr w:type="spellEnd"/>
+      <w:r>
+        <w:rPr>
+          <w:rFonts w:ascii="Times New Roman" w:hAnsi="Times New Roman" w:cs="Times New Roman"/>
+          <w:sz w:val="24"/>
+          <w:szCs w:val="24"/>
+        </w:rPr>
+        <w:t xml:space="preserve"> yang </w:t>
+      </w:r>
+      <w:proofErr w:type="spellStart"/>
+      <w:r>
+        <w:rPr>
+          <w:rFonts w:ascii="Times New Roman" w:hAnsi="Times New Roman" w:cs="Times New Roman"/>
+          <w:sz w:val="24"/>
+          <w:szCs w:val="24"/>
+        </w:rPr>
+        <w:t>memiliki</w:t>
+      </w:r>
+      <w:proofErr w:type="spellEnd"/>
+      <w:r>
+        <w:rPr>
+          <w:rFonts w:ascii="Times New Roman" w:hAnsi="Times New Roman" w:cs="Times New Roman"/>
+          <w:sz w:val="24"/>
+          <w:szCs w:val="24"/>
+        </w:rPr>
+        <w:t xml:space="preserve"> </w:t>
+      </w:r>
+      <w:proofErr w:type="spellStart"/>
+      <w:r>
+        <w:rPr>
+          <w:rFonts w:ascii="Times New Roman" w:hAnsi="Times New Roman" w:cs="Times New Roman"/>
+          <w:sz w:val="24"/>
+          <w:szCs w:val="24"/>
+        </w:rPr>
+        <w:t>peran</w:t>
+      </w:r>
+      <w:proofErr w:type="spellEnd"/>
+      <w:r>
+        <w:rPr>
+          <w:rFonts w:ascii="Times New Roman" w:hAnsi="Times New Roman" w:cs="Times New Roman"/>
+          <w:sz w:val="24"/>
+          <w:szCs w:val="24"/>
+        </w:rPr>
+        <w:t xml:space="preserve"> yang </w:t>
+      </w:r>
+      <w:proofErr w:type="spellStart"/>
+      <w:r>
+        <w:rPr>
+          <w:rFonts w:ascii="Times New Roman" w:hAnsi="Times New Roman" w:cs="Times New Roman"/>
+          <w:sz w:val="24"/>
+          <w:szCs w:val="24"/>
+        </w:rPr>
+        <w:t>berbeda</w:t>
+      </w:r>
+      <w:proofErr w:type="spellEnd"/>
+      <w:r>
+        <w:rPr>
+          <w:rFonts w:ascii="Times New Roman" w:hAnsi="Times New Roman" w:cs="Times New Roman"/>
+          <w:sz w:val="24"/>
+          <w:szCs w:val="24"/>
+        </w:rPr>
+        <w:t xml:space="preserve">. Hal </w:t>
+      </w:r>
+      <w:proofErr w:type="spellStart"/>
+      <w:r>
+        <w:rPr>
+          <w:rFonts w:ascii="Times New Roman" w:hAnsi="Times New Roman" w:cs="Times New Roman"/>
+          <w:sz w:val="24"/>
+          <w:szCs w:val="24"/>
+        </w:rPr>
+        <w:t>ini</w:t>
+      </w:r>
+      <w:proofErr w:type="spellEnd"/>
+      <w:r>
+        <w:rPr>
+          <w:rFonts w:ascii="Times New Roman" w:hAnsi="Times New Roman" w:cs="Times New Roman"/>
+          <w:sz w:val="24"/>
+          <w:szCs w:val="24"/>
+        </w:rPr>
+        <w:t xml:space="preserve"> </w:t>
+      </w:r>
+      <w:proofErr w:type="spellStart"/>
+      <w:r>
+        <w:rPr>
+          <w:rFonts w:ascii="Times New Roman" w:hAnsi="Times New Roman" w:cs="Times New Roman"/>
+          <w:sz w:val="24"/>
+          <w:szCs w:val="24"/>
+        </w:rPr>
+        <w:t>membantu</w:t>
+      </w:r>
+      <w:proofErr w:type="spellEnd"/>
+      <w:r>
+        <w:rPr>
+          <w:rFonts w:ascii="Times New Roman" w:hAnsi="Times New Roman" w:cs="Times New Roman"/>
+          <w:sz w:val="24"/>
+          <w:szCs w:val="24"/>
+        </w:rPr>
+        <w:t xml:space="preserve"> </w:t>
+      </w:r>
+      <w:proofErr w:type="spellStart"/>
+      <w:r>
+        <w:rPr>
+          <w:rFonts w:ascii="Times New Roman" w:hAnsi="Times New Roman" w:cs="Times New Roman"/>
+          <w:sz w:val="24"/>
+          <w:szCs w:val="24"/>
+        </w:rPr>
+        <w:t>mengurangi</w:t>
+      </w:r>
+      <w:proofErr w:type="spellEnd"/>
+      <w:r>
+        <w:rPr>
+          <w:rFonts w:ascii="Times New Roman" w:hAnsi="Times New Roman" w:cs="Times New Roman"/>
+          <w:sz w:val="24"/>
+          <w:szCs w:val="24"/>
+        </w:rPr>
+        <w:t xml:space="preserve"> </w:t>
+      </w:r>
+      <w:proofErr w:type="spellStart"/>
+      <w:r>
+        <w:rPr>
+          <w:rFonts w:ascii="Times New Roman" w:hAnsi="Times New Roman" w:cs="Times New Roman"/>
+          <w:sz w:val="24"/>
+          <w:szCs w:val="24"/>
+        </w:rPr>
+        <w:t>jumlah</w:t>
+      </w:r>
+      <w:proofErr w:type="spellEnd"/>
+      <w:r>
+        <w:rPr>
+          <w:rFonts w:ascii="Times New Roman" w:hAnsi="Times New Roman" w:cs="Times New Roman"/>
+          <w:sz w:val="24"/>
+          <w:szCs w:val="24"/>
+        </w:rPr>
+        <w:t xml:space="preserve"> parameter dan </w:t>
+      </w:r>
+      <w:proofErr w:type="spellStart"/>
+      <w:r>
+        <w:rPr>
+          <w:rFonts w:ascii="Times New Roman" w:hAnsi="Times New Roman" w:cs="Times New Roman"/>
+          <w:sz w:val="24"/>
+          <w:szCs w:val="24"/>
+        </w:rPr>
+        <w:t>komputasi</w:t>
+      </w:r>
+      <w:proofErr w:type="spellEnd"/>
+      <w:r>
+        <w:rPr>
+          <w:rFonts w:ascii="Times New Roman" w:hAnsi="Times New Roman" w:cs="Times New Roman"/>
+          <w:sz w:val="24"/>
+          <w:szCs w:val="24"/>
+        </w:rPr>
+        <w:t xml:space="preserve"> yang </w:t>
+      </w:r>
+      <w:proofErr w:type="spellStart"/>
+      <w:r>
+        <w:rPr>
+          <w:rFonts w:ascii="Times New Roman" w:hAnsi="Times New Roman" w:cs="Times New Roman"/>
+          <w:sz w:val="24"/>
+          <w:szCs w:val="24"/>
+        </w:rPr>
+        <w:t>dibutuhkan</w:t>
+      </w:r>
+      <w:proofErr w:type="spellEnd"/>
+      <w:r>
+        <w:rPr>
+          <w:rFonts w:ascii="Times New Roman" w:hAnsi="Times New Roman" w:cs="Times New Roman"/>
+          <w:sz w:val="24"/>
+          <w:szCs w:val="24"/>
+        </w:rPr>
+        <w:t xml:space="preserve">, </w:t>
+      </w:r>
+      <w:proofErr w:type="spellStart"/>
+      <w:r>
+        <w:rPr>
+          <w:rFonts w:ascii="Times New Roman" w:hAnsi="Times New Roman" w:cs="Times New Roman"/>
+          <w:sz w:val="24"/>
+          <w:szCs w:val="24"/>
+        </w:rPr>
+        <w:t>serta</w:t>
+      </w:r>
+      <w:proofErr w:type="spellEnd"/>
+      <w:r>
+        <w:rPr>
+          <w:rFonts w:ascii="Times New Roman" w:hAnsi="Times New Roman" w:cs="Times New Roman"/>
+          <w:sz w:val="24"/>
+          <w:szCs w:val="24"/>
+        </w:rPr>
+        <w:t xml:space="preserve"> </w:t>
+      </w:r>
+      <w:proofErr w:type="spellStart"/>
+      <w:r>
+        <w:rPr>
+          <w:rFonts w:ascii="Times New Roman" w:hAnsi="Times New Roman" w:cs="Times New Roman"/>
+          <w:sz w:val="24"/>
+          <w:szCs w:val="24"/>
+        </w:rPr>
+        <w:t>meningkatkan</w:t>
+      </w:r>
+      <w:proofErr w:type="spellEnd"/>
+      <w:r>
+        <w:rPr>
+          <w:rFonts w:ascii="Times New Roman" w:hAnsi="Times New Roman" w:cs="Times New Roman"/>
+          <w:sz w:val="24"/>
+          <w:szCs w:val="24"/>
+        </w:rPr>
+        <w:t xml:space="preserve"> </w:t>
+      </w:r>
+      <w:proofErr w:type="spellStart"/>
+      <w:r>
+        <w:rPr>
+          <w:rFonts w:ascii="Times New Roman" w:hAnsi="Times New Roman" w:cs="Times New Roman"/>
+          <w:sz w:val="24"/>
+          <w:szCs w:val="24"/>
+        </w:rPr>
+        <w:t>invariansi</w:t>
+      </w:r>
+      <w:proofErr w:type="spellEnd"/>
+      <w:r>
+        <w:rPr>
+          <w:rFonts w:ascii="Times New Roman" w:hAnsi="Times New Roman" w:cs="Times New Roman"/>
+          <w:sz w:val="24"/>
+          <w:szCs w:val="24"/>
+        </w:rPr>
+        <w:t xml:space="preserve"> </w:t>
+      </w:r>
+      <w:proofErr w:type="spellStart"/>
+      <w:r>
+        <w:rPr>
+          <w:rFonts w:ascii="Times New Roman" w:hAnsi="Times New Roman" w:cs="Times New Roman"/>
+          <w:sz w:val="24"/>
+          <w:szCs w:val="24"/>
+        </w:rPr>
+        <w:t>terhadap</w:t>
+      </w:r>
+      <w:proofErr w:type="spellEnd"/>
+      <w:r>
+        <w:rPr>
+          <w:rFonts w:ascii="Times New Roman" w:hAnsi="Times New Roman" w:cs="Times New Roman"/>
+          <w:sz w:val="24"/>
+          <w:szCs w:val="24"/>
+        </w:rPr>
+        <w:t xml:space="preserve"> </w:t>
+      </w:r>
+      <w:proofErr w:type="spellStart"/>
+      <w:r>
+        <w:rPr>
+          <w:rFonts w:ascii="Times New Roman" w:hAnsi="Times New Roman" w:cs="Times New Roman"/>
+          <w:sz w:val="24"/>
+          <w:szCs w:val="24"/>
+        </w:rPr>
+        <w:t>translasi</w:t>
+      </w:r>
+      <w:proofErr w:type="spellEnd"/>
+      <w:r>
+        <w:rPr>
+          <w:rFonts w:ascii="Times New Roman" w:hAnsi="Times New Roman" w:cs="Times New Roman"/>
+          <w:sz w:val="24"/>
+          <w:szCs w:val="24"/>
+        </w:rPr>
+        <w:t>.</w:t>
       </w:r>
     </w:p>
     <w:p>
@@ -2277,7 +7769,1177 @@
           <w:sz w:val="24"/>
           <w:szCs w:val="24"/>
         </w:rPr>
-        <w:t>asil dari lapisan pooling dapat dihubungkan ke lapisan-lapisan yang lebih dalam dengan menggunakan lapisan-lapisan terhubung penuh . Lapisan ini bertugas untuk mengklasifikasikan objek berdasarkan fitur-fitur yang diekstraksi sebelumnya. Kelebihan utama dari CNN adalah kemampuannya dalam mengekstraksi fitur secara otomatis dan hierarkis dari data gambar. Dengan melakukan konvolusi dan pengecilan berulang, CNN dapat mempelajari fitur-fitur yang semakin kompleks dan abstrak. Hal ini membuat CNN sangat efektif dalam berbagai tugas pengolahan citra seperti pengenalan wajah, klasifikasi gambar, segmentasi objek, dan banyak lagi.</w:t>
+        <w:t xml:space="preserve">asil </w:t>
+      </w:r>
+      <w:proofErr w:type="spellStart"/>
+      <w:r>
+        <w:rPr>
+          <w:rFonts w:ascii="Times New Roman" w:hAnsi="Times New Roman" w:cs="Times New Roman"/>
+          <w:sz w:val="24"/>
+          <w:szCs w:val="24"/>
+        </w:rPr>
+        <w:t>dari</w:t>
+      </w:r>
+      <w:proofErr w:type="spellEnd"/>
+      <w:r>
+        <w:rPr>
+          <w:rFonts w:ascii="Times New Roman" w:hAnsi="Times New Roman" w:cs="Times New Roman"/>
+          <w:sz w:val="24"/>
+          <w:szCs w:val="24"/>
+        </w:rPr>
+        <w:t xml:space="preserve"> </w:t>
+      </w:r>
+      <w:proofErr w:type="spellStart"/>
+      <w:r>
+        <w:rPr>
+          <w:rFonts w:ascii="Times New Roman" w:hAnsi="Times New Roman" w:cs="Times New Roman"/>
+          <w:sz w:val="24"/>
+          <w:szCs w:val="24"/>
+        </w:rPr>
+        <w:t>lapisan</w:t>
+      </w:r>
+      <w:proofErr w:type="spellEnd"/>
+      <w:r>
+        <w:rPr>
+          <w:rFonts w:ascii="Times New Roman" w:hAnsi="Times New Roman" w:cs="Times New Roman"/>
+          <w:sz w:val="24"/>
+          <w:szCs w:val="24"/>
+        </w:rPr>
+        <w:t xml:space="preserve"> pooling </w:t>
+      </w:r>
+      <w:proofErr w:type="spellStart"/>
+      <w:r>
+        <w:rPr>
+          <w:rFonts w:ascii="Times New Roman" w:hAnsi="Times New Roman" w:cs="Times New Roman"/>
+          <w:sz w:val="24"/>
+          <w:szCs w:val="24"/>
+        </w:rPr>
+        <w:t>dapat</w:t>
+      </w:r>
+      <w:proofErr w:type="spellEnd"/>
+      <w:r>
+        <w:rPr>
+          <w:rFonts w:ascii="Times New Roman" w:hAnsi="Times New Roman" w:cs="Times New Roman"/>
+          <w:sz w:val="24"/>
+          <w:szCs w:val="24"/>
+        </w:rPr>
+        <w:t xml:space="preserve"> </w:t>
+      </w:r>
+      <w:proofErr w:type="spellStart"/>
+      <w:r>
+        <w:rPr>
+          <w:rFonts w:ascii="Times New Roman" w:hAnsi="Times New Roman" w:cs="Times New Roman"/>
+          <w:sz w:val="24"/>
+          <w:szCs w:val="24"/>
+        </w:rPr>
+        <w:t>dihubungkan</w:t>
+      </w:r>
+      <w:proofErr w:type="spellEnd"/>
+      <w:r>
+        <w:rPr>
+          <w:rFonts w:ascii="Times New Roman" w:hAnsi="Times New Roman" w:cs="Times New Roman"/>
+          <w:sz w:val="24"/>
+          <w:szCs w:val="24"/>
+        </w:rPr>
+        <w:t xml:space="preserve"> </w:t>
+      </w:r>
+      <w:proofErr w:type="spellStart"/>
+      <w:r>
+        <w:rPr>
+          <w:rFonts w:ascii="Times New Roman" w:hAnsi="Times New Roman" w:cs="Times New Roman"/>
+          <w:sz w:val="24"/>
+          <w:szCs w:val="24"/>
+        </w:rPr>
+        <w:t>ke</w:t>
+      </w:r>
+      <w:proofErr w:type="spellEnd"/>
+      <w:r>
+        <w:rPr>
+          <w:rFonts w:ascii="Times New Roman" w:hAnsi="Times New Roman" w:cs="Times New Roman"/>
+          <w:sz w:val="24"/>
+          <w:szCs w:val="24"/>
+        </w:rPr>
+        <w:t xml:space="preserve"> </w:t>
+      </w:r>
+      <w:proofErr w:type="spellStart"/>
+      <w:r>
+        <w:rPr>
+          <w:rFonts w:ascii="Times New Roman" w:hAnsi="Times New Roman" w:cs="Times New Roman"/>
+          <w:sz w:val="24"/>
+          <w:szCs w:val="24"/>
+        </w:rPr>
+        <w:t>lapisan-lapisan</w:t>
+      </w:r>
+      <w:proofErr w:type="spellEnd"/>
+      <w:r>
+        <w:rPr>
+          <w:rFonts w:ascii="Times New Roman" w:hAnsi="Times New Roman" w:cs="Times New Roman"/>
+          <w:sz w:val="24"/>
+          <w:szCs w:val="24"/>
+        </w:rPr>
+        <w:t xml:space="preserve"> yang </w:t>
+      </w:r>
+      <w:proofErr w:type="spellStart"/>
+      <w:r>
+        <w:rPr>
+          <w:rFonts w:ascii="Times New Roman" w:hAnsi="Times New Roman" w:cs="Times New Roman"/>
+          <w:sz w:val="24"/>
+          <w:szCs w:val="24"/>
+        </w:rPr>
+        <w:t>lebih</w:t>
+      </w:r>
+      <w:proofErr w:type="spellEnd"/>
+      <w:r>
+        <w:rPr>
+          <w:rFonts w:ascii="Times New Roman" w:hAnsi="Times New Roman" w:cs="Times New Roman"/>
+          <w:sz w:val="24"/>
+          <w:szCs w:val="24"/>
+        </w:rPr>
+        <w:t xml:space="preserve"> </w:t>
+      </w:r>
+      <w:proofErr w:type="spellStart"/>
+      <w:r>
+        <w:rPr>
+          <w:rFonts w:ascii="Times New Roman" w:hAnsi="Times New Roman" w:cs="Times New Roman"/>
+          <w:sz w:val="24"/>
+          <w:szCs w:val="24"/>
+        </w:rPr>
+        <w:t>dalam</w:t>
+      </w:r>
+      <w:proofErr w:type="spellEnd"/>
+      <w:r>
+        <w:rPr>
+          <w:rFonts w:ascii="Times New Roman" w:hAnsi="Times New Roman" w:cs="Times New Roman"/>
+          <w:sz w:val="24"/>
+          <w:szCs w:val="24"/>
+        </w:rPr>
+        <w:t xml:space="preserve"> </w:t>
+      </w:r>
+      <w:proofErr w:type="spellStart"/>
+      <w:r>
+        <w:rPr>
+          <w:rFonts w:ascii="Times New Roman" w:hAnsi="Times New Roman" w:cs="Times New Roman"/>
+          <w:sz w:val="24"/>
+          <w:szCs w:val="24"/>
+        </w:rPr>
+        <w:t>dengan</w:t>
+      </w:r>
+      <w:proofErr w:type="spellEnd"/>
+      <w:r>
+        <w:rPr>
+          <w:rFonts w:ascii="Times New Roman" w:hAnsi="Times New Roman" w:cs="Times New Roman"/>
+          <w:sz w:val="24"/>
+          <w:szCs w:val="24"/>
+        </w:rPr>
+        <w:t xml:space="preserve"> </w:t>
+      </w:r>
+      <w:proofErr w:type="spellStart"/>
+      <w:r>
+        <w:rPr>
+          <w:rFonts w:ascii="Times New Roman" w:hAnsi="Times New Roman" w:cs="Times New Roman"/>
+          <w:sz w:val="24"/>
+          <w:szCs w:val="24"/>
+        </w:rPr>
+        <w:t>menggunakan</w:t>
+      </w:r>
+      <w:proofErr w:type="spellEnd"/>
+      <w:r>
+        <w:rPr>
+          <w:rFonts w:ascii="Times New Roman" w:hAnsi="Times New Roman" w:cs="Times New Roman"/>
+          <w:sz w:val="24"/>
+          <w:szCs w:val="24"/>
+        </w:rPr>
+        <w:t xml:space="preserve"> </w:t>
+      </w:r>
+      <w:proofErr w:type="spellStart"/>
+      <w:r>
+        <w:rPr>
+          <w:rFonts w:ascii="Times New Roman" w:hAnsi="Times New Roman" w:cs="Times New Roman"/>
+          <w:sz w:val="24"/>
+          <w:szCs w:val="24"/>
+        </w:rPr>
+        <w:t>lapisan-lapisan</w:t>
+      </w:r>
+      <w:proofErr w:type="spellEnd"/>
+      <w:r>
+        <w:rPr>
+          <w:rFonts w:ascii="Times New Roman" w:hAnsi="Times New Roman" w:cs="Times New Roman"/>
+          <w:sz w:val="24"/>
+          <w:szCs w:val="24"/>
+        </w:rPr>
+        <w:t xml:space="preserve"> </w:t>
+      </w:r>
+      <w:proofErr w:type="spellStart"/>
+      <w:r>
+        <w:rPr>
+          <w:rFonts w:ascii="Times New Roman" w:hAnsi="Times New Roman" w:cs="Times New Roman"/>
+          <w:sz w:val="24"/>
+          <w:szCs w:val="24"/>
+        </w:rPr>
+        <w:t>terhubung</w:t>
+      </w:r>
+      <w:proofErr w:type="spellEnd"/>
+      <w:r>
+        <w:rPr>
+          <w:rFonts w:ascii="Times New Roman" w:hAnsi="Times New Roman" w:cs="Times New Roman"/>
+          <w:sz w:val="24"/>
+          <w:szCs w:val="24"/>
+        </w:rPr>
+        <w:t xml:space="preserve"> </w:t>
+      </w:r>
+      <w:proofErr w:type="spellStart"/>
+      <w:r>
+        <w:rPr>
+          <w:rFonts w:ascii="Times New Roman" w:hAnsi="Times New Roman" w:cs="Times New Roman"/>
+          <w:sz w:val="24"/>
+          <w:szCs w:val="24"/>
+        </w:rPr>
+        <w:t>penuh</w:t>
+      </w:r>
+      <w:proofErr w:type="spellEnd"/>
+      <w:r>
+        <w:rPr>
+          <w:rFonts w:ascii="Times New Roman" w:hAnsi="Times New Roman" w:cs="Times New Roman"/>
+          <w:sz w:val="24"/>
+          <w:szCs w:val="24"/>
+        </w:rPr>
+        <w:t xml:space="preserve"> . </w:t>
+      </w:r>
+      <w:proofErr w:type="spellStart"/>
+      <w:r>
+        <w:rPr>
+          <w:rFonts w:ascii="Times New Roman" w:hAnsi="Times New Roman" w:cs="Times New Roman"/>
+          <w:sz w:val="24"/>
+          <w:szCs w:val="24"/>
+        </w:rPr>
+        <w:t>Lapisan</w:t>
+      </w:r>
+      <w:proofErr w:type="spellEnd"/>
+      <w:r>
+        <w:rPr>
+          <w:rFonts w:ascii="Times New Roman" w:hAnsi="Times New Roman" w:cs="Times New Roman"/>
+          <w:sz w:val="24"/>
+          <w:szCs w:val="24"/>
+        </w:rPr>
+        <w:t xml:space="preserve"> </w:t>
+      </w:r>
+      <w:proofErr w:type="spellStart"/>
+      <w:r>
+        <w:rPr>
+          <w:rFonts w:ascii="Times New Roman" w:hAnsi="Times New Roman" w:cs="Times New Roman"/>
+          <w:sz w:val="24"/>
+          <w:szCs w:val="24"/>
+        </w:rPr>
+        <w:t>ini</w:t>
+      </w:r>
+      <w:proofErr w:type="spellEnd"/>
+      <w:r>
+        <w:rPr>
+          <w:rFonts w:ascii="Times New Roman" w:hAnsi="Times New Roman" w:cs="Times New Roman"/>
+          <w:sz w:val="24"/>
+          <w:szCs w:val="24"/>
+        </w:rPr>
+        <w:t xml:space="preserve"> </w:t>
+      </w:r>
+      <w:proofErr w:type="spellStart"/>
+      <w:r>
+        <w:rPr>
+          <w:rFonts w:ascii="Times New Roman" w:hAnsi="Times New Roman" w:cs="Times New Roman"/>
+          <w:sz w:val="24"/>
+          <w:szCs w:val="24"/>
+        </w:rPr>
+        <w:t>bertugas</w:t>
+      </w:r>
+      <w:proofErr w:type="spellEnd"/>
+      <w:r>
+        <w:rPr>
+          <w:rFonts w:ascii="Times New Roman" w:hAnsi="Times New Roman" w:cs="Times New Roman"/>
+          <w:sz w:val="24"/>
+          <w:szCs w:val="24"/>
+        </w:rPr>
+        <w:t xml:space="preserve"> </w:t>
+      </w:r>
+      <w:proofErr w:type="spellStart"/>
+      <w:r>
+        <w:rPr>
+          <w:rFonts w:ascii="Times New Roman" w:hAnsi="Times New Roman" w:cs="Times New Roman"/>
+          <w:sz w:val="24"/>
+          <w:szCs w:val="24"/>
+        </w:rPr>
+        <w:t>untuk</w:t>
+      </w:r>
+      <w:proofErr w:type="spellEnd"/>
+      <w:r>
+        <w:rPr>
+          <w:rFonts w:ascii="Times New Roman" w:hAnsi="Times New Roman" w:cs="Times New Roman"/>
+          <w:sz w:val="24"/>
+          <w:szCs w:val="24"/>
+        </w:rPr>
+        <w:t xml:space="preserve"> </w:t>
+      </w:r>
+      <w:proofErr w:type="spellStart"/>
+      <w:r>
+        <w:rPr>
+          <w:rFonts w:ascii="Times New Roman" w:hAnsi="Times New Roman" w:cs="Times New Roman"/>
+          <w:sz w:val="24"/>
+          <w:szCs w:val="24"/>
+        </w:rPr>
+        <w:t>mengklasifikasikan</w:t>
+      </w:r>
+      <w:proofErr w:type="spellEnd"/>
+      <w:r>
+        <w:rPr>
+          <w:rFonts w:ascii="Times New Roman" w:hAnsi="Times New Roman" w:cs="Times New Roman"/>
+          <w:sz w:val="24"/>
+          <w:szCs w:val="24"/>
+        </w:rPr>
+        <w:t xml:space="preserve"> </w:t>
+      </w:r>
+      <w:proofErr w:type="spellStart"/>
+      <w:r>
+        <w:rPr>
+          <w:rFonts w:ascii="Times New Roman" w:hAnsi="Times New Roman" w:cs="Times New Roman"/>
+          <w:sz w:val="24"/>
+          <w:szCs w:val="24"/>
+        </w:rPr>
+        <w:t>objek</w:t>
+      </w:r>
+      <w:proofErr w:type="spellEnd"/>
+      <w:r>
+        <w:rPr>
+          <w:rFonts w:ascii="Times New Roman" w:hAnsi="Times New Roman" w:cs="Times New Roman"/>
+          <w:sz w:val="24"/>
+          <w:szCs w:val="24"/>
+        </w:rPr>
+        <w:t xml:space="preserve"> </w:t>
+      </w:r>
+      <w:proofErr w:type="spellStart"/>
+      <w:r>
+        <w:rPr>
+          <w:rFonts w:ascii="Times New Roman" w:hAnsi="Times New Roman" w:cs="Times New Roman"/>
+          <w:sz w:val="24"/>
+          <w:szCs w:val="24"/>
+        </w:rPr>
+        <w:t>berdasarkan</w:t>
+      </w:r>
+      <w:proofErr w:type="spellEnd"/>
+      <w:r>
+        <w:rPr>
+          <w:rFonts w:ascii="Times New Roman" w:hAnsi="Times New Roman" w:cs="Times New Roman"/>
+          <w:sz w:val="24"/>
+          <w:szCs w:val="24"/>
+        </w:rPr>
+        <w:t xml:space="preserve"> </w:t>
+      </w:r>
+      <w:proofErr w:type="spellStart"/>
+      <w:r>
+        <w:rPr>
+          <w:rFonts w:ascii="Times New Roman" w:hAnsi="Times New Roman" w:cs="Times New Roman"/>
+          <w:sz w:val="24"/>
+          <w:szCs w:val="24"/>
+        </w:rPr>
+        <w:t>fitur-fitur</w:t>
+      </w:r>
+      <w:proofErr w:type="spellEnd"/>
+      <w:r>
+        <w:rPr>
+          <w:rFonts w:ascii="Times New Roman" w:hAnsi="Times New Roman" w:cs="Times New Roman"/>
+          <w:sz w:val="24"/>
+          <w:szCs w:val="24"/>
+        </w:rPr>
+        <w:t xml:space="preserve"> yang </w:t>
+      </w:r>
+      <w:proofErr w:type="spellStart"/>
+      <w:r>
+        <w:rPr>
+          <w:rFonts w:ascii="Times New Roman" w:hAnsi="Times New Roman" w:cs="Times New Roman"/>
+          <w:sz w:val="24"/>
+          <w:szCs w:val="24"/>
+        </w:rPr>
+        <w:t>diekstraksi</w:t>
+      </w:r>
+      <w:proofErr w:type="spellEnd"/>
+      <w:r>
+        <w:rPr>
+          <w:rFonts w:ascii="Times New Roman" w:hAnsi="Times New Roman" w:cs="Times New Roman"/>
+          <w:sz w:val="24"/>
+          <w:szCs w:val="24"/>
+        </w:rPr>
+        <w:t xml:space="preserve"> </w:t>
+      </w:r>
+      <w:proofErr w:type="spellStart"/>
+      <w:r>
+        <w:rPr>
+          <w:rFonts w:ascii="Times New Roman" w:hAnsi="Times New Roman" w:cs="Times New Roman"/>
+          <w:sz w:val="24"/>
+          <w:szCs w:val="24"/>
+        </w:rPr>
+        <w:t>sebelumnya</w:t>
+      </w:r>
+      <w:proofErr w:type="spellEnd"/>
+      <w:r>
+        <w:rPr>
+          <w:rFonts w:ascii="Times New Roman" w:hAnsi="Times New Roman" w:cs="Times New Roman"/>
+          <w:sz w:val="24"/>
+          <w:szCs w:val="24"/>
+        </w:rPr>
+        <w:t xml:space="preserve">. </w:t>
+      </w:r>
+      <w:proofErr w:type="spellStart"/>
+      <w:r>
+        <w:rPr>
+          <w:rFonts w:ascii="Times New Roman" w:hAnsi="Times New Roman" w:cs="Times New Roman"/>
+          <w:sz w:val="24"/>
+          <w:szCs w:val="24"/>
+        </w:rPr>
+        <w:t>Kelebihan</w:t>
+      </w:r>
+      <w:proofErr w:type="spellEnd"/>
+      <w:r>
+        <w:rPr>
+          <w:rFonts w:ascii="Times New Roman" w:hAnsi="Times New Roman" w:cs="Times New Roman"/>
+          <w:sz w:val="24"/>
+          <w:szCs w:val="24"/>
+        </w:rPr>
+        <w:t xml:space="preserve"> </w:t>
+      </w:r>
+      <w:proofErr w:type="spellStart"/>
+      <w:r>
+        <w:rPr>
+          <w:rFonts w:ascii="Times New Roman" w:hAnsi="Times New Roman" w:cs="Times New Roman"/>
+          <w:sz w:val="24"/>
+          <w:szCs w:val="24"/>
+        </w:rPr>
+        <w:t>utama</w:t>
+      </w:r>
+      <w:proofErr w:type="spellEnd"/>
+      <w:r>
+        <w:rPr>
+          <w:rFonts w:ascii="Times New Roman" w:hAnsi="Times New Roman" w:cs="Times New Roman"/>
+          <w:sz w:val="24"/>
+          <w:szCs w:val="24"/>
+        </w:rPr>
+        <w:t xml:space="preserve"> </w:t>
+      </w:r>
+      <w:proofErr w:type="spellStart"/>
+      <w:r>
+        <w:rPr>
+          <w:rFonts w:ascii="Times New Roman" w:hAnsi="Times New Roman" w:cs="Times New Roman"/>
+          <w:sz w:val="24"/>
+          <w:szCs w:val="24"/>
+        </w:rPr>
+        <w:t>dari</w:t>
+      </w:r>
+      <w:proofErr w:type="spellEnd"/>
+      <w:r>
+        <w:rPr>
+          <w:rFonts w:ascii="Times New Roman" w:hAnsi="Times New Roman" w:cs="Times New Roman"/>
+          <w:sz w:val="24"/>
+          <w:szCs w:val="24"/>
+        </w:rPr>
+        <w:t xml:space="preserve"> CNN </w:t>
+      </w:r>
+      <w:proofErr w:type="spellStart"/>
+      <w:r>
+        <w:rPr>
+          <w:rFonts w:ascii="Times New Roman" w:hAnsi="Times New Roman" w:cs="Times New Roman"/>
+          <w:sz w:val="24"/>
+          <w:szCs w:val="24"/>
+        </w:rPr>
+        <w:t>adalah</w:t>
+      </w:r>
+      <w:proofErr w:type="spellEnd"/>
+      <w:r>
+        <w:rPr>
+          <w:rFonts w:ascii="Times New Roman" w:hAnsi="Times New Roman" w:cs="Times New Roman"/>
+          <w:sz w:val="24"/>
+          <w:szCs w:val="24"/>
+        </w:rPr>
+        <w:t xml:space="preserve"> </w:t>
+      </w:r>
+      <w:proofErr w:type="spellStart"/>
+      <w:r>
+        <w:rPr>
+          <w:rFonts w:ascii="Times New Roman" w:hAnsi="Times New Roman" w:cs="Times New Roman"/>
+          <w:sz w:val="24"/>
+          <w:szCs w:val="24"/>
+        </w:rPr>
+        <w:t>kemampuannya</w:t>
+      </w:r>
+      <w:proofErr w:type="spellEnd"/>
+      <w:r>
+        <w:rPr>
+          <w:rFonts w:ascii="Times New Roman" w:hAnsi="Times New Roman" w:cs="Times New Roman"/>
+          <w:sz w:val="24"/>
+          <w:szCs w:val="24"/>
+        </w:rPr>
+        <w:t xml:space="preserve"> </w:t>
+      </w:r>
+      <w:proofErr w:type="spellStart"/>
+      <w:r>
+        <w:rPr>
+          <w:rFonts w:ascii="Times New Roman" w:hAnsi="Times New Roman" w:cs="Times New Roman"/>
+          <w:sz w:val="24"/>
+          <w:szCs w:val="24"/>
+        </w:rPr>
+        <w:t>dalam</w:t>
+      </w:r>
+      <w:proofErr w:type="spellEnd"/>
+      <w:r>
+        <w:rPr>
+          <w:rFonts w:ascii="Times New Roman" w:hAnsi="Times New Roman" w:cs="Times New Roman"/>
+          <w:sz w:val="24"/>
+          <w:szCs w:val="24"/>
+        </w:rPr>
+        <w:t xml:space="preserve"> </w:t>
+      </w:r>
+      <w:proofErr w:type="spellStart"/>
+      <w:r>
+        <w:rPr>
+          <w:rFonts w:ascii="Times New Roman" w:hAnsi="Times New Roman" w:cs="Times New Roman"/>
+          <w:sz w:val="24"/>
+          <w:szCs w:val="24"/>
+        </w:rPr>
+        <w:t>mengekstraksi</w:t>
+      </w:r>
+      <w:proofErr w:type="spellEnd"/>
+      <w:r>
+        <w:rPr>
+          <w:rFonts w:ascii="Times New Roman" w:hAnsi="Times New Roman" w:cs="Times New Roman"/>
+          <w:sz w:val="24"/>
+          <w:szCs w:val="24"/>
+        </w:rPr>
+        <w:t xml:space="preserve"> </w:t>
+      </w:r>
+      <w:proofErr w:type="spellStart"/>
+      <w:r>
+        <w:rPr>
+          <w:rFonts w:ascii="Times New Roman" w:hAnsi="Times New Roman" w:cs="Times New Roman"/>
+          <w:sz w:val="24"/>
+          <w:szCs w:val="24"/>
+        </w:rPr>
+        <w:t>fitur</w:t>
+      </w:r>
+      <w:proofErr w:type="spellEnd"/>
+      <w:r>
+        <w:rPr>
+          <w:rFonts w:ascii="Times New Roman" w:hAnsi="Times New Roman" w:cs="Times New Roman"/>
+          <w:sz w:val="24"/>
+          <w:szCs w:val="24"/>
+        </w:rPr>
+        <w:t xml:space="preserve"> </w:t>
+      </w:r>
+      <w:proofErr w:type="spellStart"/>
+      <w:r>
+        <w:rPr>
+          <w:rFonts w:ascii="Times New Roman" w:hAnsi="Times New Roman" w:cs="Times New Roman"/>
+          <w:sz w:val="24"/>
+          <w:szCs w:val="24"/>
+        </w:rPr>
+        <w:t>secara</w:t>
+      </w:r>
+      <w:proofErr w:type="spellEnd"/>
+      <w:r>
+        <w:rPr>
+          <w:rFonts w:ascii="Times New Roman" w:hAnsi="Times New Roman" w:cs="Times New Roman"/>
+          <w:sz w:val="24"/>
+          <w:szCs w:val="24"/>
+        </w:rPr>
+        <w:t xml:space="preserve"> </w:t>
+      </w:r>
+      <w:proofErr w:type="spellStart"/>
+      <w:r>
+        <w:rPr>
+          <w:rFonts w:ascii="Times New Roman" w:hAnsi="Times New Roman" w:cs="Times New Roman"/>
+          <w:sz w:val="24"/>
+          <w:szCs w:val="24"/>
+        </w:rPr>
+        <w:t>otomatis</w:t>
+      </w:r>
+      <w:proofErr w:type="spellEnd"/>
+      <w:r>
+        <w:rPr>
+          <w:rFonts w:ascii="Times New Roman" w:hAnsi="Times New Roman" w:cs="Times New Roman"/>
+          <w:sz w:val="24"/>
+          <w:szCs w:val="24"/>
+        </w:rPr>
+        <w:t xml:space="preserve"> dan </w:t>
+      </w:r>
+      <w:proofErr w:type="spellStart"/>
+      <w:r>
+        <w:rPr>
+          <w:rFonts w:ascii="Times New Roman" w:hAnsi="Times New Roman" w:cs="Times New Roman"/>
+          <w:sz w:val="24"/>
+          <w:szCs w:val="24"/>
+        </w:rPr>
+        <w:t>hierarkis</w:t>
+      </w:r>
+      <w:proofErr w:type="spellEnd"/>
+      <w:r>
+        <w:rPr>
+          <w:rFonts w:ascii="Times New Roman" w:hAnsi="Times New Roman" w:cs="Times New Roman"/>
+          <w:sz w:val="24"/>
+          <w:szCs w:val="24"/>
+        </w:rPr>
+        <w:t xml:space="preserve"> </w:t>
+      </w:r>
+      <w:proofErr w:type="spellStart"/>
+      <w:r>
+        <w:rPr>
+          <w:rFonts w:ascii="Times New Roman" w:hAnsi="Times New Roman" w:cs="Times New Roman"/>
+          <w:sz w:val="24"/>
+          <w:szCs w:val="24"/>
+        </w:rPr>
+        <w:t>dari</w:t>
+      </w:r>
+      <w:proofErr w:type="spellEnd"/>
+      <w:r>
+        <w:rPr>
+          <w:rFonts w:ascii="Times New Roman" w:hAnsi="Times New Roman" w:cs="Times New Roman"/>
+          <w:sz w:val="24"/>
+          <w:szCs w:val="24"/>
+        </w:rPr>
+        <w:t xml:space="preserve"> data </w:t>
+      </w:r>
+      <w:proofErr w:type="spellStart"/>
+      <w:r>
+        <w:rPr>
+          <w:rFonts w:ascii="Times New Roman" w:hAnsi="Times New Roman" w:cs="Times New Roman"/>
+          <w:sz w:val="24"/>
+          <w:szCs w:val="24"/>
+        </w:rPr>
+        <w:t>gambar</w:t>
+      </w:r>
+      <w:proofErr w:type="spellEnd"/>
+      <w:r>
+        <w:rPr>
+          <w:rFonts w:ascii="Times New Roman" w:hAnsi="Times New Roman" w:cs="Times New Roman"/>
+          <w:sz w:val="24"/>
+          <w:szCs w:val="24"/>
+        </w:rPr>
+        <w:t xml:space="preserve">. </w:t>
+      </w:r>
+      <w:proofErr w:type="spellStart"/>
+      <w:r>
+        <w:rPr>
+          <w:rFonts w:ascii="Times New Roman" w:hAnsi="Times New Roman" w:cs="Times New Roman"/>
+          <w:sz w:val="24"/>
+          <w:szCs w:val="24"/>
+        </w:rPr>
+        <w:t>Dengan</w:t>
+      </w:r>
+      <w:proofErr w:type="spellEnd"/>
+      <w:r>
+        <w:rPr>
+          <w:rFonts w:ascii="Times New Roman" w:hAnsi="Times New Roman" w:cs="Times New Roman"/>
+          <w:sz w:val="24"/>
+          <w:szCs w:val="24"/>
+        </w:rPr>
+        <w:t xml:space="preserve"> </w:t>
+      </w:r>
+      <w:proofErr w:type="spellStart"/>
+      <w:r>
+        <w:rPr>
+          <w:rFonts w:ascii="Times New Roman" w:hAnsi="Times New Roman" w:cs="Times New Roman"/>
+          <w:sz w:val="24"/>
+          <w:szCs w:val="24"/>
+        </w:rPr>
+        <w:t>melakukan</w:t>
+      </w:r>
+      <w:proofErr w:type="spellEnd"/>
+      <w:r>
+        <w:rPr>
+          <w:rFonts w:ascii="Times New Roman" w:hAnsi="Times New Roman" w:cs="Times New Roman"/>
+          <w:sz w:val="24"/>
+          <w:szCs w:val="24"/>
+        </w:rPr>
+        <w:t xml:space="preserve"> </w:t>
+      </w:r>
+      <w:proofErr w:type="spellStart"/>
+      <w:r>
+        <w:rPr>
+          <w:rFonts w:ascii="Times New Roman" w:hAnsi="Times New Roman" w:cs="Times New Roman"/>
+          <w:sz w:val="24"/>
+          <w:szCs w:val="24"/>
+        </w:rPr>
+        <w:t>konvolusi</w:t>
+      </w:r>
+      <w:proofErr w:type="spellEnd"/>
+      <w:r>
+        <w:rPr>
+          <w:rFonts w:ascii="Times New Roman" w:hAnsi="Times New Roman" w:cs="Times New Roman"/>
+          <w:sz w:val="24"/>
+          <w:szCs w:val="24"/>
+        </w:rPr>
+        <w:t xml:space="preserve"> dan </w:t>
+      </w:r>
+      <w:proofErr w:type="spellStart"/>
+      <w:r>
+        <w:rPr>
+          <w:rFonts w:ascii="Times New Roman" w:hAnsi="Times New Roman" w:cs="Times New Roman"/>
+          <w:sz w:val="24"/>
+          <w:szCs w:val="24"/>
+        </w:rPr>
+        <w:t>pengecilan</w:t>
+      </w:r>
+      <w:proofErr w:type="spellEnd"/>
+      <w:r>
+        <w:rPr>
+          <w:rFonts w:ascii="Times New Roman" w:hAnsi="Times New Roman" w:cs="Times New Roman"/>
+          <w:sz w:val="24"/>
+          <w:szCs w:val="24"/>
+        </w:rPr>
+        <w:t xml:space="preserve"> </w:t>
+      </w:r>
+      <w:proofErr w:type="spellStart"/>
+      <w:r>
+        <w:rPr>
+          <w:rFonts w:ascii="Times New Roman" w:hAnsi="Times New Roman" w:cs="Times New Roman"/>
+          <w:sz w:val="24"/>
+          <w:szCs w:val="24"/>
+        </w:rPr>
+        <w:t>berulang</w:t>
+      </w:r>
+      <w:proofErr w:type="spellEnd"/>
+      <w:r>
+        <w:rPr>
+          <w:rFonts w:ascii="Times New Roman" w:hAnsi="Times New Roman" w:cs="Times New Roman"/>
+          <w:sz w:val="24"/>
+          <w:szCs w:val="24"/>
+        </w:rPr>
+        <w:t xml:space="preserve">, CNN </w:t>
+      </w:r>
+      <w:proofErr w:type="spellStart"/>
+      <w:r>
+        <w:rPr>
+          <w:rFonts w:ascii="Times New Roman" w:hAnsi="Times New Roman" w:cs="Times New Roman"/>
+          <w:sz w:val="24"/>
+          <w:szCs w:val="24"/>
+        </w:rPr>
+        <w:t>dapat</w:t>
+      </w:r>
+      <w:proofErr w:type="spellEnd"/>
+      <w:r>
+        <w:rPr>
+          <w:rFonts w:ascii="Times New Roman" w:hAnsi="Times New Roman" w:cs="Times New Roman"/>
+          <w:sz w:val="24"/>
+          <w:szCs w:val="24"/>
+        </w:rPr>
+        <w:t xml:space="preserve"> </w:t>
+      </w:r>
+      <w:proofErr w:type="spellStart"/>
+      <w:r>
+        <w:rPr>
+          <w:rFonts w:ascii="Times New Roman" w:hAnsi="Times New Roman" w:cs="Times New Roman"/>
+          <w:sz w:val="24"/>
+          <w:szCs w:val="24"/>
+        </w:rPr>
+        <w:t>mempelajari</w:t>
+      </w:r>
+      <w:proofErr w:type="spellEnd"/>
+      <w:r>
+        <w:rPr>
+          <w:rFonts w:ascii="Times New Roman" w:hAnsi="Times New Roman" w:cs="Times New Roman"/>
+          <w:sz w:val="24"/>
+          <w:szCs w:val="24"/>
+        </w:rPr>
+        <w:t xml:space="preserve"> </w:t>
+      </w:r>
+      <w:proofErr w:type="spellStart"/>
+      <w:r>
+        <w:rPr>
+          <w:rFonts w:ascii="Times New Roman" w:hAnsi="Times New Roman" w:cs="Times New Roman"/>
+          <w:sz w:val="24"/>
+          <w:szCs w:val="24"/>
+        </w:rPr>
+        <w:t>fitur-fitur</w:t>
+      </w:r>
+      <w:proofErr w:type="spellEnd"/>
+      <w:r>
+        <w:rPr>
+          <w:rFonts w:ascii="Times New Roman" w:hAnsi="Times New Roman" w:cs="Times New Roman"/>
+          <w:sz w:val="24"/>
+          <w:szCs w:val="24"/>
+        </w:rPr>
+        <w:t xml:space="preserve"> yang </w:t>
+      </w:r>
+      <w:proofErr w:type="spellStart"/>
+      <w:r>
+        <w:rPr>
+          <w:rFonts w:ascii="Times New Roman" w:hAnsi="Times New Roman" w:cs="Times New Roman"/>
+          <w:sz w:val="24"/>
+          <w:szCs w:val="24"/>
+        </w:rPr>
+        <w:t>semakin</w:t>
+      </w:r>
+      <w:proofErr w:type="spellEnd"/>
+      <w:r>
+        <w:rPr>
+          <w:rFonts w:ascii="Times New Roman" w:hAnsi="Times New Roman" w:cs="Times New Roman"/>
+          <w:sz w:val="24"/>
+          <w:szCs w:val="24"/>
+        </w:rPr>
+        <w:t xml:space="preserve"> </w:t>
+      </w:r>
+      <w:proofErr w:type="spellStart"/>
+      <w:r>
+        <w:rPr>
+          <w:rFonts w:ascii="Times New Roman" w:hAnsi="Times New Roman" w:cs="Times New Roman"/>
+          <w:sz w:val="24"/>
+          <w:szCs w:val="24"/>
+        </w:rPr>
+        <w:t>kompleks</w:t>
+      </w:r>
+      <w:proofErr w:type="spellEnd"/>
+      <w:r>
+        <w:rPr>
+          <w:rFonts w:ascii="Times New Roman" w:hAnsi="Times New Roman" w:cs="Times New Roman"/>
+          <w:sz w:val="24"/>
+          <w:szCs w:val="24"/>
+        </w:rPr>
+        <w:t xml:space="preserve"> dan </w:t>
+      </w:r>
+      <w:proofErr w:type="spellStart"/>
+      <w:r>
+        <w:rPr>
+          <w:rFonts w:ascii="Times New Roman" w:hAnsi="Times New Roman" w:cs="Times New Roman"/>
+          <w:sz w:val="24"/>
+          <w:szCs w:val="24"/>
+        </w:rPr>
+        <w:t>abstrak</w:t>
+      </w:r>
+      <w:proofErr w:type="spellEnd"/>
+      <w:r>
+        <w:rPr>
+          <w:rFonts w:ascii="Times New Roman" w:hAnsi="Times New Roman" w:cs="Times New Roman"/>
+          <w:sz w:val="24"/>
+          <w:szCs w:val="24"/>
+        </w:rPr>
+        <w:t xml:space="preserve">. Hal </w:t>
+      </w:r>
+      <w:proofErr w:type="spellStart"/>
+      <w:r>
+        <w:rPr>
+          <w:rFonts w:ascii="Times New Roman" w:hAnsi="Times New Roman" w:cs="Times New Roman"/>
+          <w:sz w:val="24"/>
+          <w:szCs w:val="24"/>
+        </w:rPr>
+        <w:t>ini</w:t>
+      </w:r>
+      <w:proofErr w:type="spellEnd"/>
+      <w:r>
+        <w:rPr>
+          <w:rFonts w:ascii="Times New Roman" w:hAnsi="Times New Roman" w:cs="Times New Roman"/>
+          <w:sz w:val="24"/>
+          <w:szCs w:val="24"/>
+        </w:rPr>
+        <w:t xml:space="preserve"> </w:t>
+      </w:r>
+      <w:proofErr w:type="spellStart"/>
+      <w:r>
+        <w:rPr>
+          <w:rFonts w:ascii="Times New Roman" w:hAnsi="Times New Roman" w:cs="Times New Roman"/>
+          <w:sz w:val="24"/>
+          <w:szCs w:val="24"/>
+        </w:rPr>
+        <w:t>membuat</w:t>
+      </w:r>
+      <w:proofErr w:type="spellEnd"/>
+      <w:r>
+        <w:rPr>
+          <w:rFonts w:ascii="Times New Roman" w:hAnsi="Times New Roman" w:cs="Times New Roman"/>
+          <w:sz w:val="24"/>
+          <w:szCs w:val="24"/>
+        </w:rPr>
+        <w:t xml:space="preserve"> CNN </w:t>
+      </w:r>
+      <w:proofErr w:type="spellStart"/>
+      <w:r>
+        <w:rPr>
+          <w:rFonts w:ascii="Times New Roman" w:hAnsi="Times New Roman" w:cs="Times New Roman"/>
+          <w:sz w:val="24"/>
+          <w:szCs w:val="24"/>
+        </w:rPr>
+        <w:t>sangat</w:t>
+      </w:r>
+      <w:proofErr w:type="spellEnd"/>
+      <w:r>
+        <w:rPr>
+          <w:rFonts w:ascii="Times New Roman" w:hAnsi="Times New Roman" w:cs="Times New Roman"/>
+          <w:sz w:val="24"/>
+          <w:szCs w:val="24"/>
+        </w:rPr>
+        <w:t xml:space="preserve"> </w:t>
+      </w:r>
+      <w:proofErr w:type="spellStart"/>
+      <w:r>
+        <w:rPr>
+          <w:rFonts w:ascii="Times New Roman" w:hAnsi="Times New Roman" w:cs="Times New Roman"/>
+          <w:sz w:val="24"/>
+          <w:szCs w:val="24"/>
+        </w:rPr>
+        <w:t>efektif</w:t>
+      </w:r>
+      <w:proofErr w:type="spellEnd"/>
+      <w:r>
+        <w:rPr>
+          <w:rFonts w:ascii="Times New Roman" w:hAnsi="Times New Roman" w:cs="Times New Roman"/>
+          <w:sz w:val="24"/>
+          <w:szCs w:val="24"/>
+        </w:rPr>
+        <w:t xml:space="preserve"> </w:t>
+      </w:r>
+      <w:proofErr w:type="spellStart"/>
+      <w:r>
+        <w:rPr>
+          <w:rFonts w:ascii="Times New Roman" w:hAnsi="Times New Roman" w:cs="Times New Roman"/>
+          <w:sz w:val="24"/>
+          <w:szCs w:val="24"/>
+        </w:rPr>
+        <w:t>dalam</w:t>
+      </w:r>
+      <w:proofErr w:type="spellEnd"/>
+      <w:r>
+        <w:rPr>
+          <w:rFonts w:ascii="Times New Roman" w:hAnsi="Times New Roman" w:cs="Times New Roman"/>
+          <w:sz w:val="24"/>
+          <w:szCs w:val="24"/>
+        </w:rPr>
+        <w:t xml:space="preserve"> </w:t>
+      </w:r>
+      <w:proofErr w:type="spellStart"/>
+      <w:r>
+        <w:rPr>
+          <w:rFonts w:ascii="Times New Roman" w:hAnsi="Times New Roman" w:cs="Times New Roman"/>
+          <w:sz w:val="24"/>
+          <w:szCs w:val="24"/>
+        </w:rPr>
+        <w:t>berbagai</w:t>
+      </w:r>
+      <w:proofErr w:type="spellEnd"/>
+      <w:r>
+        <w:rPr>
+          <w:rFonts w:ascii="Times New Roman" w:hAnsi="Times New Roman" w:cs="Times New Roman"/>
+          <w:sz w:val="24"/>
+          <w:szCs w:val="24"/>
+        </w:rPr>
+        <w:t xml:space="preserve"> </w:t>
+      </w:r>
+      <w:proofErr w:type="spellStart"/>
+      <w:r>
+        <w:rPr>
+          <w:rFonts w:ascii="Times New Roman" w:hAnsi="Times New Roman" w:cs="Times New Roman"/>
+          <w:sz w:val="24"/>
+          <w:szCs w:val="24"/>
+        </w:rPr>
+        <w:t>tugas</w:t>
+      </w:r>
+      <w:proofErr w:type="spellEnd"/>
+      <w:r>
+        <w:rPr>
+          <w:rFonts w:ascii="Times New Roman" w:hAnsi="Times New Roman" w:cs="Times New Roman"/>
+          <w:sz w:val="24"/>
+          <w:szCs w:val="24"/>
+        </w:rPr>
+        <w:t xml:space="preserve"> </w:t>
+      </w:r>
+      <w:proofErr w:type="spellStart"/>
+      <w:r>
+        <w:rPr>
+          <w:rFonts w:ascii="Times New Roman" w:hAnsi="Times New Roman" w:cs="Times New Roman"/>
+          <w:sz w:val="24"/>
+          <w:szCs w:val="24"/>
+        </w:rPr>
+        <w:t>pengolahan</w:t>
+      </w:r>
+      <w:proofErr w:type="spellEnd"/>
+      <w:r>
+        <w:rPr>
+          <w:rFonts w:ascii="Times New Roman" w:hAnsi="Times New Roman" w:cs="Times New Roman"/>
+          <w:sz w:val="24"/>
+          <w:szCs w:val="24"/>
+        </w:rPr>
+        <w:t xml:space="preserve"> </w:t>
+      </w:r>
+      <w:proofErr w:type="spellStart"/>
+      <w:r>
+        <w:rPr>
+          <w:rFonts w:ascii="Times New Roman" w:hAnsi="Times New Roman" w:cs="Times New Roman"/>
+          <w:sz w:val="24"/>
+          <w:szCs w:val="24"/>
+        </w:rPr>
+        <w:t>citra</w:t>
+      </w:r>
+      <w:proofErr w:type="spellEnd"/>
+      <w:r>
+        <w:rPr>
+          <w:rFonts w:ascii="Times New Roman" w:hAnsi="Times New Roman" w:cs="Times New Roman"/>
+          <w:sz w:val="24"/>
+          <w:szCs w:val="24"/>
+        </w:rPr>
+        <w:t xml:space="preserve"> </w:t>
+      </w:r>
+      <w:proofErr w:type="spellStart"/>
+      <w:r>
+        <w:rPr>
+          <w:rFonts w:ascii="Times New Roman" w:hAnsi="Times New Roman" w:cs="Times New Roman"/>
+          <w:sz w:val="24"/>
+          <w:szCs w:val="24"/>
+        </w:rPr>
+        <w:t>seperti</w:t>
+      </w:r>
+      <w:proofErr w:type="spellEnd"/>
+      <w:r>
+        <w:rPr>
+          <w:rFonts w:ascii="Times New Roman" w:hAnsi="Times New Roman" w:cs="Times New Roman"/>
+          <w:sz w:val="24"/>
+          <w:szCs w:val="24"/>
+        </w:rPr>
+        <w:t xml:space="preserve"> </w:t>
+      </w:r>
+      <w:proofErr w:type="spellStart"/>
+      <w:r>
+        <w:rPr>
+          <w:rFonts w:ascii="Times New Roman" w:hAnsi="Times New Roman" w:cs="Times New Roman"/>
+          <w:sz w:val="24"/>
+          <w:szCs w:val="24"/>
+        </w:rPr>
+        <w:t>pengenalan</w:t>
+      </w:r>
+      <w:proofErr w:type="spellEnd"/>
+      <w:r>
+        <w:rPr>
+          <w:rFonts w:ascii="Times New Roman" w:hAnsi="Times New Roman" w:cs="Times New Roman"/>
+          <w:sz w:val="24"/>
+          <w:szCs w:val="24"/>
+        </w:rPr>
+        <w:t xml:space="preserve"> </w:t>
+      </w:r>
+      <w:proofErr w:type="spellStart"/>
+      <w:r>
+        <w:rPr>
+          <w:rFonts w:ascii="Times New Roman" w:hAnsi="Times New Roman" w:cs="Times New Roman"/>
+          <w:sz w:val="24"/>
+          <w:szCs w:val="24"/>
+        </w:rPr>
+        <w:t>wajah</w:t>
+      </w:r>
+      <w:proofErr w:type="spellEnd"/>
+      <w:r>
+        <w:rPr>
+          <w:rFonts w:ascii="Times New Roman" w:hAnsi="Times New Roman" w:cs="Times New Roman"/>
+          <w:sz w:val="24"/>
+          <w:szCs w:val="24"/>
+        </w:rPr>
+        <w:t xml:space="preserve">, </w:t>
+      </w:r>
+      <w:proofErr w:type="spellStart"/>
+      <w:r>
+        <w:rPr>
+          <w:rFonts w:ascii="Times New Roman" w:hAnsi="Times New Roman" w:cs="Times New Roman"/>
+          <w:sz w:val="24"/>
+          <w:szCs w:val="24"/>
+        </w:rPr>
+        <w:t>klasifikasi</w:t>
+      </w:r>
+      <w:proofErr w:type="spellEnd"/>
+      <w:r>
+        <w:rPr>
+          <w:rFonts w:ascii="Times New Roman" w:hAnsi="Times New Roman" w:cs="Times New Roman"/>
+          <w:sz w:val="24"/>
+          <w:szCs w:val="24"/>
+        </w:rPr>
+        <w:t xml:space="preserve"> </w:t>
+      </w:r>
+      <w:proofErr w:type="spellStart"/>
+      <w:r>
+        <w:rPr>
+          <w:rFonts w:ascii="Times New Roman" w:hAnsi="Times New Roman" w:cs="Times New Roman"/>
+          <w:sz w:val="24"/>
+          <w:szCs w:val="24"/>
+        </w:rPr>
+        <w:t>gambar</w:t>
+      </w:r>
+      <w:proofErr w:type="spellEnd"/>
+      <w:r>
+        <w:rPr>
+          <w:rFonts w:ascii="Times New Roman" w:hAnsi="Times New Roman" w:cs="Times New Roman"/>
+          <w:sz w:val="24"/>
+          <w:szCs w:val="24"/>
+        </w:rPr>
+        <w:t xml:space="preserve">, </w:t>
+      </w:r>
+      <w:proofErr w:type="spellStart"/>
+      <w:r>
+        <w:rPr>
+          <w:rFonts w:ascii="Times New Roman" w:hAnsi="Times New Roman" w:cs="Times New Roman"/>
+          <w:sz w:val="24"/>
+          <w:szCs w:val="24"/>
+        </w:rPr>
+        <w:t>segmentasi</w:t>
+      </w:r>
+      <w:proofErr w:type="spellEnd"/>
+      <w:r>
+        <w:rPr>
+          <w:rFonts w:ascii="Times New Roman" w:hAnsi="Times New Roman" w:cs="Times New Roman"/>
+          <w:sz w:val="24"/>
+          <w:szCs w:val="24"/>
+        </w:rPr>
+        <w:t xml:space="preserve"> </w:t>
+      </w:r>
+      <w:proofErr w:type="spellStart"/>
+      <w:r>
+        <w:rPr>
+          <w:rFonts w:ascii="Times New Roman" w:hAnsi="Times New Roman" w:cs="Times New Roman"/>
+          <w:sz w:val="24"/>
+          <w:szCs w:val="24"/>
+        </w:rPr>
+        <w:t>objek</w:t>
+      </w:r>
+      <w:proofErr w:type="spellEnd"/>
+      <w:r>
+        <w:rPr>
+          <w:rFonts w:ascii="Times New Roman" w:hAnsi="Times New Roman" w:cs="Times New Roman"/>
+          <w:sz w:val="24"/>
+          <w:szCs w:val="24"/>
+        </w:rPr>
+        <w:t xml:space="preserve">, dan </w:t>
+      </w:r>
+      <w:proofErr w:type="spellStart"/>
+      <w:r>
+        <w:rPr>
+          <w:rFonts w:ascii="Times New Roman" w:hAnsi="Times New Roman" w:cs="Times New Roman"/>
+          <w:sz w:val="24"/>
+          <w:szCs w:val="24"/>
+        </w:rPr>
+        <w:t>banyak</w:t>
+      </w:r>
+      <w:proofErr w:type="spellEnd"/>
+      <w:r>
+        <w:rPr>
+          <w:rFonts w:ascii="Times New Roman" w:hAnsi="Times New Roman" w:cs="Times New Roman"/>
+          <w:sz w:val="24"/>
+          <w:szCs w:val="24"/>
+        </w:rPr>
+        <w:t xml:space="preserve"> </w:t>
+      </w:r>
+      <w:proofErr w:type="spellStart"/>
+      <w:r>
+        <w:rPr>
+          <w:rFonts w:ascii="Times New Roman" w:hAnsi="Times New Roman" w:cs="Times New Roman"/>
+          <w:sz w:val="24"/>
+          <w:szCs w:val="24"/>
+        </w:rPr>
+        <w:t>lagi</w:t>
+      </w:r>
+      <w:proofErr w:type="spellEnd"/>
+      <w:r>
+        <w:rPr>
+          <w:rFonts w:ascii="Times New Roman" w:hAnsi="Times New Roman" w:cs="Times New Roman"/>
+          <w:sz w:val="24"/>
+          <w:szCs w:val="24"/>
+        </w:rPr>
+        <w:t>.</w:t>
       </w:r>
     </w:p>
     <w:sectPr>
@@ -3820,6 +10482,29 @@
       <w:contextualSpacing/>
     </w:pPr>
   </w:style>
+  <w:style w:type="character" w:styleId="Hyperlink">
+    <w:name w:val="Hyperlink"/>
+    <w:basedOn w:val="DefaultParagraphFont"/>
+    <w:uiPriority w:val="99"/>
+    <w:unhideWhenUsed/>
+    <w:rsid w:val="006249C5"/>
+    <w:rPr>
+      <w:color w:val="0563C1" w:themeColor="hyperlink"/>
+      <w:u w:val="single"/>
+    </w:rPr>
+  </w:style>
+  <w:style w:type="character" w:styleId="UnresolvedMention">
+    <w:name w:val="Unresolved Mention"/>
+    <w:basedOn w:val="DefaultParagraphFont"/>
+    <w:uiPriority w:val="99"/>
+    <w:semiHidden/>
+    <w:unhideWhenUsed/>
+    <w:rsid w:val="006249C5"/>
+    <w:rPr>
+      <w:color w:val="605E5C"/>
+      <w:shd w:val="clear" w:color="auto" w:fill="E1DFDD"/>
+    </w:rPr>
+  </w:style>
 </w:styles>
 </file>
 
